--- a/Memo.docx
+++ b/Memo.docx
@@ -356,10 +356,213 @@
         <w:rPr>
           <w:rFonts w:ascii="HGPｺﾞｼｯｸE" w:eastAsia="HGPｺﾞｼｯｸE" w:hAnsi="HGPｺﾞｼｯｸE"/>
           <w:b/>
+          <w:color w:val="FF0000"/>
           <w:sz w:val="24"/>
           <w:szCs w:val="24"/>
         </w:rPr>
       </w:pPr>
+    </w:p>
+    <w:p>
+      <w:pPr>
+        <w:spacing w:line="0" w:lineRule="atLeast"/>
+        <w:rPr>
+          <w:rFonts w:ascii="HGPｺﾞｼｯｸE" w:eastAsia="HGPｺﾞｼｯｸE" w:hAnsi="HGPｺﾞｼｯｸE"/>
+          <w:b/>
+          <w:color w:val="FF0000"/>
+          <w:sz w:val="24"/>
+          <w:szCs w:val="24"/>
+        </w:rPr>
+      </w:pPr>
+      <w:r>
+        <w:rPr>
+          <w:rFonts w:ascii="HGPｺﾞｼｯｸE" w:eastAsia="HGPｺﾞｼｯｸE" w:hAnsi="HGPｺﾞｼｯｸE" w:hint="eastAsia"/>
+          <w:b/>
+          <w:color w:val="FF0000"/>
+          <w:sz w:val="24"/>
+          <w:szCs w:val="24"/>
+        </w:rPr>
+        <w:t>本ゲームの反省点</w:t>
+      </w:r>
+    </w:p>
+    <w:p>
+      <w:pPr>
+        <w:pStyle w:val="a6"/>
+        <w:numPr>
+          <w:ilvl w:val="0"/>
+          <w:numId w:val="23"/>
+        </w:numPr>
+        <w:spacing w:line="0" w:lineRule="atLeast"/>
+        <w:ind w:leftChars="0"/>
+        <w:rPr>
+          <w:rFonts w:ascii="HGPｺﾞｼｯｸE" w:eastAsia="HGPｺﾞｼｯｸE" w:hAnsi="HGPｺﾞｼｯｸE"/>
+          <w:b/>
+          <w:color w:val="FF0000"/>
+          <w:sz w:val="24"/>
+          <w:szCs w:val="24"/>
+        </w:rPr>
+      </w:pPr>
+      <w:r>
+        <w:rPr>
+          <w:rFonts w:ascii="HGPｺﾞｼｯｸE" w:eastAsia="HGPｺﾞｼｯｸE" w:hAnsi="HGPｺﾞｼｯｸE" w:hint="eastAsia"/>
+          <w:b/>
+          <w:color w:val="FF0000"/>
+          <w:sz w:val="24"/>
+          <w:szCs w:val="24"/>
+        </w:rPr>
+        <w:t>ストアのレビュー依頼をする画面を用意しなかった。</w:t>
+      </w:r>
+    </w:p>
+    <w:p>
+      <w:pPr>
+        <w:pStyle w:val="a6"/>
+        <w:numPr>
+          <w:ilvl w:val="0"/>
+          <w:numId w:val="23"/>
+        </w:numPr>
+        <w:spacing w:line="0" w:lineRule="atLeast"/>
+        <w:ind w:leftChars="0"/>
+        <w:rPr>
+          <w:rFonts w:ascii="HGPｺﾞｼｯｸE" w:eastAsia="HGPｺﾞｼｯｸE" w:hAnsi="HGPｺﾞｼｯｸE"/>
+          <w:b/>
+          <w:color w:val="FF0000"/>
+          <w:sz w:val="24"/>
+          <w:szCs w:val="24"/>
+        </w:rPr>
+      </w:pPr>
+      <w:r>
+        <w:rPr>
+          <w:rFonts w:ascii="HGPｺﾞｼｯｸE" w:eastAsia="HGPｺﾞｼｯｸE" w:hAnsi="HGPｺﾞｼｯｸE" w:hint="eastAsia"/>
+          <w:b/>
+          <w:color w:val="FF0000"/>
+          <w:sz w:val="24"/>
+          <w:szCs w:val="24"/>
+        </w:rPr>
+        <w:t>チュートリアルを強制的に見させる仕様にしていなかった。</w:t>
+      </w:r>
+    </w:p>
+    <w:p>
+      <w:pPr>
+        <w:pStyle w:val="a6"/>
+        <w:numPr>
+          <w:ilvl w:val="0"/>
+          <w:numId w:val="23"/>
+        </w:numPr>
+        <w:spacing w:line="0" w:lineRule="atLeast"/>
+        <w:ind w:leftChars="0"/>
+        <w:rPr>
+          <w:rFonts w:ascii="HGPｺﾞｼｯｸE" w:eastAsia="HGPｺﾞｼｯｸE" w:hAnsi="HGPｺﾞｼｯｸE"/>
+          <w:b/>
+          <w:color w:val="FF0000"/>
+          <w:sz w:val="24"/>
+          <w:szCs w:val="24"/>
+        </w:rPr>
+      </w:pPr>
+      <w:r>
+        <w:rPr>
+          <w:rFonts w:ascii="HGPｺﾞｼｯｸE" w:eastAsia="HGPｺﾞｼｯｸE" w:hAnsi="HGPｺﾞｼｯｸE" w:hint="eastAsia"/>
+          <w:b/>
+          <w:color w:val="FF0000"/>
+          <w:sz w:val="24"/>
+          <w:szCs w:val="24"/>
+        </w:rPr>
+        <w:t>前半の鬼が出てこないステージ数が多かった。</w:t>
+      </w:r>
+    </w:p>
+    <w:p>
+      <w:pPr>
+        <w:pStyle w:val="a6"/>
+        <w:numPr>
+          <w:ilvl w:val="0"/>
+          <w:numId w:val="23"/>
+        </w:numPr>
+        <w:spacing w:line="0" w:lineRule="atLeast"/>
+        <w:ind w:leftChars="0"/>
+        <w:rPr>
+          <w:rFonts w:ascii="HGPｺﾞｼｯｸE" w:eastAsia="HGPｺﾞｼｯｸE" w:hAnsi="HGPｺﾞｼｯｸE"/>
+          <w:b/>
+          <w:color w:val="FF0000"/>
+          <w:sz w:val="24"/>
+          <w:szCs w:val="24"/>
+        </w:rPr>
+      </w:pPr>
+      <w:r>
+        <w:rPr>
+          <w:rFonts w:ascii="HGPｺﾞｼｯｸE" w:eastAsia="HGPｺﾞｼｯｸE" w:hAnsi="HGPｺﾞｼｯｸE" w:hint="eastAsia"/>
+          <w:b/>
+          <w:color w:val="FF0000"/>
+          <w:sz w:val="24"/>
+          <w:szCs w:val="24"/>
+        </w:rPr>
+        <w:t>ストアの概要文に入れるキーワードが少なかった。(例: パズル、迷路)</w:t>
+      </w:r>
+    </w:p>
+    <w:p>
+      <w:pPr>
+        <w:pStyle w:val="a6"/>
+        <w:numPr>
+          <w:ilvl w:val="0"/>
+          <w:numId w:val="23"/>
+        </w:numPr>
+        <w:spacing w:line="0" w:lineRule="atLeast"/>
+        <w:ind w:leftChars="0"/>
+        <w:rPr>
+          <w:rFonts w:ascii="HGPｺﾞｼｯｸE" w:eastAsia="HGPｺﾞｼｯｸE" w:hAnsi="HGPｺﾞｼｯｸE"/>
+          <w:b/>
+          <w:color w:val="FF0000"/>
+          <w:sz w:val="24"/>
+          <w:szCs w:val="24"/>
+        </w:rPr>
+      </w:pPr>
+      <w:hyperlink r:id="rId8" w:history="1">
+        <w:r>
+          <w:rPr>
+            <w:rStyle w:val="a5"/>
+            <w:rFonts w:ascii="HGPｺﾞｼｯｸE" w:eastAsia="HGPｺﾞｼｯｸE" w:hAnsi="HGPｺﾞｼｯｸE"/>
+            <w:b/>
+            <w:sz w:val="24"/>
+            <w:szCs w:val="24"/>
+          </w:rPr>
+          <w:t>https://note.com/matarin/n/nb51d0216b79f</w:t>
+        </w:r>
+      </w:hyperlink>
+    </w:p>
+    <w:p>
+      <w:pPr>
+        <w:pStyle w:val="a6"/>
+        <w:numPr>
+          <w:ilvl w:val="0"/>
+          <w:numId w:val="23"/>
+        </w:numPr>
+        <w:spacing w:line="0" w:lineRule="atLeast"/>
+        <w:ind w:leftChars="0"/>
+        <w:rPr>
+          <w:rFonts w:ascii="HGPｺﾞｼｯｸE" w:eastAsia="HGPｺﾞｼｯｸE" w:hAnsi="HGPｺﾞｼｯｸE"/>
+          <w:b/>
+          <w:color w:val="FF0000"/>
+          <w:sz w:val="24"/>
+          <w:szCs w:val="24"/>
+        </w:rPr>
+      </w:pPr>
+      <w:r>
+        <w:rPr>
+          <w:rFonts w:ascii="HGPｺﾞｼｯｸE" w:eastAsia="HGPｺﾞｼｯｸE" w:hAnsi="HGPｺﾞｼｯｸE"/>
+          <w:b/>
+          <w:color w:val="FF0000"/>
+          <w:sz w:val="24"/>
+          <w:szCs w:val="24"/>
+        </w:rPr>
+        <w:t>9/18</w:t>
+      </w:r>
+      <w:r>
+        <w:rPr>
+          <w:rFonts w:ascii="HGPｺﾞｼｯｸE" w:eastAsia="HGPｺﾞｼｯｸE" w:hAnsi="HGPｺﾞｼｯｸE" w:hint="eastAsia"/>
+          <w:b/>
+          <w:color w:val="FF0000"/>
+          <w:sz w:val="24"/>
+          <w:szCs w:val="24"/>
+        </w:rPr>
+        <w:t>から無効なトラフィックの影響で広告配信を停止されてしまった。これは10/17まで続いた。</w:t>
+      </w:r>
     </w:p>
     <w:p>
       <w:pPr>
@@ -371,71 +574,82 @@
           <w:szCs w:val="24"/>
         </w:rPr>
       </w:pPr>
-      <w:r>
+    </w:p>
+    <w:p>
+      <w:pPr>
+        <w:spacing w:line="0" w:lineRule="atLeast"/>
         <w:rPr>
           <w:rFonts w:ascii="HGPｺﾞｼｯｸE" w:eastAsia="HGPｺﾞｼｯｸE" w:hAnsi="HGPｺﾞｼｯｸE"/>
           <w:b/>
           <w:sz w:val="24"/>
           <w:szCs w:val="24"/>
         </w:rPr>
-        <w:t>2020/06/22</w:t>
-      </w:r>
-    </w:p>
-    <w:p>
-      <w:pPr>
-        <w:spacing w:line="0" w:lineRule="atLeast"/>
-      </w:pPr>
-      <w:r>
-        <w:rPr>
-          <w:rFonts w:hint="eastAsia"/>
-        </w:rPr>
-        <w:t>【Blender】</w:t>
-      </w:r>
-    </w:p>
-    <w:p>
-      <w:pPr>
-        <w:spacing w:line="0" w:lineRule="atLeast"/>
-      </w:pPr>
-      <w:r>
-        <w:rPr>
-          <w:rFonts w:hint="eastAsia"/>
-        </w:rPr>
-        <w:t>Ctrl+Jで選択中のオブジェクトを結合できる。</w:t>
-      </w:r>
-    </w:p>
-    <w:p>
-      <w:pPr>
-        <w:spacing w:line="0" w:lineRule="atLeast"/>
-      </w:pPr>
-      <w:r>
-        <w:rPr>
-          <w:rFonts w:hint="eastAsia"/>
-        </w:rPr>
-        <w:t>Ctrl+Alt+0でカメラを現在の視点にする</w:t>
-      </w:r>
-    </w:p>
-    <w:p>
-      <w:pPr>
-        <w:spacing w:line="0" w:lineRule="atLeast"/>
-      </w:pPr>
-    </w:p>
-    <w:p>
-      <w:pPr>
-        <w:spacing w:line="0" w:lineRule="atLeast"/>
+      </w:pPr>
+      <w:r>
         <w:rPr>
           <w:rFonts w:ascii="HGPｺﾞｼｯｸE" w:eastAsia="HGPｺﾞｼｯｸE" w:hAnsi="HGPｺﾞｼｯｸE"/>
           <w:b/>
           <w:sz w:val="24"/>
           <w:szCs w:val="24"/>
         </w:rPr>
-      </w:pPr>
-      <w:r>
+        <w:t>2020/06/22</w:t>
+      </w:r>
+    </w:p>
+    <w:p>
+      <w:pPr>
+        <w:spacing w:line="0" w:lineRule="atLeast"/>
+      </w:pPr>
+      <w:r>
+        <w:rPr>
+          <w:rFonts w:hint="eastAsia"/>
+        </w:rPr>
+        <w:t>【Blender】</w:t>
+      </w:r>
+    </w:p>
+    <w:p>
+      <w:pPr>
+        <w:spacing w:line="0" w:lineRule="atLeast"/>
+      </w:pPr>
+      <w:r>
+        <w:rPr>
+          <w:rFonts w:hint="eastAsia"/>
+        </w:rPr>
+        <w:t>Ctrl+Jで選択中のオブジェクトを結合できる。</w:t>
+      </w:r>
+    </w:p>
+    <w:p>
+      <w:pPr>
+        <w:spacing w:line="0" w:lineRule="atLeast"/>
+      </w:pPr>
+      <w:r>
+        <w:rPr>
+          <w:rFonts w:hint="eastAsia"/>
+        </w:rPr>
+        <w:t>Ctrl+Alt+0でカメラを現在の視点にする</w:t>
+      </w:r>
+    </w:p>
+    <w:p>
+      <w:pPr>
+        <w:spacing w:line="0" w:lineRule="atLeast"/>
+      </w:pPr>
+    </w:p>
+    <w:p>
+      <w:pPr>
+        <w:spacing w:line="0" w:lineRule="atLeast"/>
         <w:rPr>
           <w:rFonts w:ascii="HGPｺﾞｼｯｸE" w:eastAsia="HGPｺﾞｼｯｸE" w:hAnsi="HGPｺﾞｼｯｸE"/>
           <w:b/>
           <w:sz w:val="24"/>
           <w:szCs w:val="24"/>
         </w:rPr>
+      </w:pPr>
+      <w:r>
+        <w:rPr>
+          <w:rFonts w:ascii="HGPｺﾞｼｯｸE" w:eastAsia="HGPｺﾞｼｯｸE" w:hAnsi="HGPｺﾞｼｯｸE"/>
+          <w:b/>
+          <w:sz w:val="24"/>
+          <w:szCs w:val="24"/>
+        </w:rPr>
         <w:t>2020/06/23</w:t>
       </w:r>
     </w:p>
@@ -482,7 +696,7 @@
         </w:rPr>
         <w:t>」</w:t>
       </w:r>
-      <w:hyperlink r:id="rId8" w:history="1">
+      <w:hyperlink r:id="rId9" w:history="1">
         <w:r>
           <w:rPr>
             <w:rStyle w:val="a5"/>
@@ -511,7 +725,7 @@
         </w:rPr>
         <w:t>」</w:t>
       </w:r>
-      <w:hyperlink r:id="rId9" w:history="1">
+      <w:hyperlink r:id="rId10" w:history="1">
         <w:r>
           <w:rPr>
             <w:rStyle w:val="a5"/>
@@ -660,7 +874,7 @@
         </w:rPr>
         <w:t xml:space="preserve">にする。(参考: </w:t>
       </w:r>
-      <w:hyperlink r:id="rId10" w:history="1">
+      <w:hyperlink r:id="rId11" w:history="1">
         <w:r>
           <w:rPr>
             <w:rStyle w:val="a5"/>
@@ -737,7 +951,7 @@
         </w:rPr>
         <w:t xml:space="preserve">実機とエディタの両方でタッチ処理ができるようにする方法: </w:t>
       </w:r>
-      <w:hyperlink r:id="rId11" w:history="1">
+      <w:hyperlink r:id="rId12" w:history="1">
         <w:r>
           <w:rPr>
             <w:rStyle w:val="a5"/>
@@ -889,6 +1103,7 @@
           <w:sz w:val="28"/>
           <w:szCs w:val="28"/>
         </w:rPr>
+        <w:lastRenderedPageBreak/>
         <w:t>フリック操作を実装した。</w:t>
       </w:r>
       <w:r>
@@ -1008,7 +1223,6 @@
         <w:jc w:val="left"/>
       </w:pPr>
       <w:r>
-        <w:lastRenderedPageBreak/>
         <w:t xml:space="preserve">            /*クリックした瞬間*/</w:t>
       </w:r>
     </w:p>
@@ -1647,6 +1861,7 @@
         <w:jc w:val="left"/>
       </w:pPr>
       <w:r>
+        <w:lastRenderedPageBreak/>
         <w:t xml:space="preserve">            else {</w:t>
       </w:r>
     </w:p>
@@ -1756,7 +1971,6 @@
         <w:rPr>
           <w:b/>
         </w:rPr>
-        <w:lastRenderedPageBreak/>
         <w:t xml:space="preserve">                </w:t>
       </w:r>
       <w:r>
@@ -2278,6 +2492,7 @@
         <w:rPr>
           <w:rFonts w:hint="eastAsia"/>
         </w:rPr>
+        <w:lastRenderedPageBreak/>
         <w:t>という感じに使う。</w:t>
       </w:r>
     </w:p>
@@ -2342,7 +2557,6 @@
         <w:jc w:val="left"/>
       </w:pPr>
       <w:r>
-        <w:lastRenderedPageBreak/>
         <w:t>}</w:t>
       </w:r>
     </w:p>
@@ -2651,6 +2865,7 @@
           <w:rFonts w:hint="eastAsia"/>
           <w:noProof/>
         </w:rPr>
+        <w:lastRenderedPageBreak/>
         <w:drawing>
           <wp:inline distT="0" distB="0" distL="0" distR="0">
             <wp:extent cx="2349500" cy="4261399"/>
@@ -2667,7 +2882,7 @@
                     <pic:cNvPicPr/>
                   </pic:nvPicPr>
                   <pic:blipFill>
-                    <a:blip r:embed="rId12">
+                    <a:blip r:embed="rId13">
                       <a:extLst>
                         <a:ext uri="{28A0092B-C50C-407E-A947-70E740481C1C}">
                           <a14:useLocalDpi xmlns:a14="http://schemas.microsoft.com/office/drawing/2010/main" val="0"/>
@@ -2782,11 +2997,7 @@
         <w:t>のタブが出現し、その中に</w:t>
       </w:r>
       <w:r>
-        <w:t xml:space="preserve">”Object”, “Bake”, </w:t>
-      </w:r>
-      <w:r>
-        <w:lastRenderedPageBreak/>
-        <w:t>“Visualization”</w:t>
+        <w:t>”Object”, “Bake”, “Visualization”</w:t>
       </w:r>
       <w:r>
         <w:rPr>
@@ -3114,6 +3325,7 @@
         <w:jc w:val="left"/>
       </w:pPr>
       <w:r>
+        <w:lastRenderedPageBreak/>
         <w:t xml:space="preserve">    …</w:t>
       </w:r>
     </w:p>
@@ -3785,7 +3997,7 @@
                     <pic:cNvPicPr/>
                   </pic:nvPicPr>
                   <pic:blipFill>
-                    <a:blip r:embed="rId13">
+                    <a:blip r:embed="rId14">
                       <a:extLst>
                         <a:ext uri="{28A0092B-C50C-407E-A947-70E740481C1C}">
                           <a14:useLocalDpi xmlns:a14="http://schemas.microsoft.com/office/drawing/2010/main" val="0"/>
@@ -4044,6 +4256,7 @@
         <w:rPr>
           <w:rFonts w:hint="eastAsia"/>
         </w:rPr>
+        <w:lastRenderedPageBreak/>
         <w:t>選択範囲の色相・彩度・明度を変化させるには、</w:t>
       </w:r>
       <w:r>
@@ -4161,7 +4374,7 @@
         </w:rPr>
         <w:t xml:space="preserve">ミニマップを作るときに参考にした動画: </w:t>
       </w:r>
-      <w:hyperlink r:id="rId14" w:history="1">
+      <w:hyperlink r:id="rId15" w:history="1">
         <w:r>
           <w:rPr>
             <w:rStyle w:val="a5"/>
@@ -4745,7 +4958,7 @@
         <w:spacing w:line="0" w:lineRule="atLeast"/>
         <w:jc w:val="left"/>
       </w:pPr>
-      <w:hyperlink r:id="rId15" w:history="1">
+      <w:hyperlink r:id="rId16" w:history="1">
         <w:r>
           <w:rPr>
             <w:rStyle w:val="a5"/>
@@ -4885,6 +5098,7 @@
         <w:rPr>
           <w:color w:val="000000" w:themeColor="text1"/>
         </w:rPr>
+        <w:lastRenderedPageBreak/>
         <w:t>2020/07/04</w:t>
       </w:r>
     </w:p>
@@ -4928,7 +5142,7 @@
           <w:rStyle w:val="a5"/>
         </w:rPr>
       </w:pPr>
-      <w:hyperlink r:id="rId16" w:history="1">
+      <w:hyperlink r:id="rId17" w:history="1">
         <w:r>
           <w:rPr>
             <w:rStyle w:val="a5"/>
@@ -5368,7 +5582,6 @@
           <w:rFonts w:hint="eastAsia"/>
           <w:color w:val="000000" w:themeColor="text1"/>
         </w:rPr>
-        <w:lastRenderedPageBreak/>
         <w:t>BlenderからUnityにエクスポートした3Dモデルの面がなくなっているのは、その面の法線の向きが逆になっているからである。</w:t>
       </w:r>
     </w:p>
@@ -5736,6 +5949,7 @@
           <w:rFonts w:hint="eastAsia"/>
           <w:color w:val="000000" w:themeColor="text1"/>
         </w:rPr>
+        <w:lastRenderedPageBreak/>
         <w:t>として、bridges</w:t>
       </w:r>
       <w:r>
@@ -5992,7 +6206,7 @@
         </w:rPr>
         <w:t xml:space="preserve">(参考にしたサイト: </w:t>
       </w:r>
-      <w:hyperlink r:id="rId17" w:history="1">
+      <w:hyperlink r:id="rId18" w:history="1">
         <w:r>
           <w:rPr>
             <w:rStyle w:val="a5"/>
@@ -6091,7 +6305,7 @@
         </w:rPr>
         <w:t xml:space="preserve">とすればよい。(参考にしたサイト: </w:t>
       </w:r>
-      <w:hyperlink r:id="rId18" w:history="1">
+      <w:hyperlink r:id="rId19" w:history="1">
         <w:r>
           <w:rPr>
             <w:rStyle w:val="a5"/>
@@ -6165,7 +6379,6 @@
         <w:rPr>
           <w:color w:val="000000" w:themeColor="text1"/>
         </w:rPr>
-        <w:lastRenderedPageBreak/>
         <w:t>Image</w:t>
       </w:r>
       <w:r>
@@ -6560,6 +6773,7 @@
           <w:sz w:val="28"/>
           <w:szCs w:val="28"/>
         </w:rPr>
+        <w:lastRenderedPageBreak/>
         <w:t>Content Size Fitter</w:t>
       </w:r>
       <w:r>
@@ -6617,7 +6831,7 @@
         </w:rPr>
         <w:t xml:space="preserve">(参考にしたサイト: </w:t>
       </w:r>
-      <w:hyperlink r:id="rId19" w:history="1">
+      <w:hyperlink r:id="rId20" w:history="1">
         <w:r>
           <w:rPr>
             <w:rStyle w:val="a5"/>
@@ -7003,15 +7217,7 @@
           <w:rFonts w:hint="eastAsia"/>
           <w:color w:val="000000" w:themeColor="text1"/>
         </w:rPr>
-        <w:t>分割したあと切断する辺を選択してV</w:t>
-      </w:r>
-      <w:r>
-        <w:rPr>
-          <w:rFonts w:hint="eastAsia"/>
-          <w:color w:val="000000" w:themeColor="text1"/>
-        </w:rPr>
-        <w:lastRenderedPageBreak/>
-        <w:t>を押す。</w:t>
+        <w:t>分割したあと切断する辺を選択してVを押す。</w:t>
       </w:r>
     </w:p>
     <w:p>
@@ -7073,7 +7279,7 @@
         </w:rPr>
         <w:t xml:space="preserve">: </w:t>
       </w:r>
-      <w:hyperlink r:id="rId20" w:history="1">
+      <w:hyperlink r:id="rId21" w:history="1">
         <w:r>
           <w:rPr>
             <w:rStyle w:val="a5"/>
@@ -7438,6 +7644,7 @@
           <w:rFonts w:hint="eastAsia"/>
           <w:color w:val="000000" w:themeColor="text1"/>
         </w:rPr>
+        <w:lastRenderedPageBreak/>
         <w:t>左右対象にボーンを配置しているときに、片側のボーンのTransformの情報を左右対象にしてもう片側のボーンに移す方法</w:t>
       </w:r>
     </w:p>
@@ -7953,7 +8160,7 @@
         </w:rPr>
         <w:t xml:space="preserve">(参考にした動画: </w:t>
       </w:r>
-      <w:hyperlink r:id="rId21" w:history="1">
+      <w:hyperlink r:id="rId22" w:history="1">
         <w:r>
           <w:rPr>
             <w:rStyle w:val="a5"/>
@@ -8284,6 +8491,7 @@
           <w:sz w:val="24"/>
           <w:szCs w:val="24"/>
         </w:rPr>
+        <w:lastRenderedPageBreak/>
         <w:drawing>
           <wp:inline distT="0" distB="0" distL="0" distR="0">
             <wp:extent cx="2781443" cy="3860998"/>
@@ -8300,7 +8508,7 @@
                     <pic:cNvPicPr/>
                   </pic:nvPicPr>
                   <pic:blipFill>
-                    <a:blip r:embed="rId22">
+                    <a:blip r:embed="rId23">
                       <a:extLst>
                         <a:ext uri="{28A0092B-C50C-407E-A947-70E740481C1C}">
                           <a14:useLocalDpi xmlns:a14="http://schemas.microsoft.com/office/drawing/2010/main" val="0"/>
@@ -8345,7 +8553,7 @@
         </w:rPr>
         <w:t>ちなみにこの動画(</w:t>
       </w:r>
-      <w:hyperlink r:id="rId23" w:history="1">
+      <w:hyperlink r:id="rId24" w:history="1">
         <w:r>
           <w:rPr>
             <w:rStyle w:val="a5"/>
@@ -8407,7 +8615,7 @@
         </w:rPr>
         <w:t xml:space="preserve">Unityにエクスポートするためのアニメーションを作る際に、複数のアニメーションを作るには×マークを押して新たなアニメーションを追加していく。(参考にしたサイト: </w:t>
       </w:r>
-      <w:hyperlink r:id="rId24" w:history="1">
+      <w:hyperlink r:id="rId25" w:history="1">
         <w:r>
           <w:rPr>
             <w:rStyle w:val="a5"/>
@@ -8515,7 +8723,7 @@
         </w:rPr>
         <w:t xml:space="preserve">(参考にしたサイト: </w:t>
       </w:r>
-      <w:hyperlink r:id="rId25" w:history="1">
+      <w:hyperlink r:id="rId26" w:history="1">
         <w:r>
           <w:rPr>
             <w:rStyle w:val="a5"/>
@@ -8559,41 +8767,48 @@
           <w:color w:val="000000" w:themeColor="text1"/>
           <w:szCs w:val="21"/>
         </w:rPr>
-        <w:t>Animatorで特定のアニメーションをある時に一度だけ実行したいなら、Triggerを使うとよい。アニメーショ</w:t>
-      </w:r>
+        <w:t>Animatorで特定のアニメーションをある時に一度だけ実行したいなら、Triggerを使うとよい。アニメーション同士をつなぐ矢印の発生条件を入力する欄でTrigger型の変数を指定する。C#のスクリプトで実行するときは、</w:t>
+      </w:r>
+    </w:p>
+    <w:p>
+      <w:pPr>
+        <w:pBdr>
+          <w:top w:val="single" w:sz="4" w:space="1" w:color="auto"/>
+          <w:left w:val="single" w:sz="4" w:space="4" w:color="auto"/>
+          <w:bottom w:val="single" w:sz="4" w:space="1" w:color="auto"/>
+          <w:right w:val="single" w:sz="4" w:space="4" w:color="auto"/>
+        </w:pBdr>
+        <w:spacing w:line="0" w:lineRule="atLeast"/>
+        <w:jc w:val="left"/>
+        <w:rPr>
+          <w:rFonts w:eastAsiaTheme="minorHAnsi"/>
+          <w:color w:val="000000" w:themeColor="text1"/>
+          <w:szCs w:val="21"/>
+        </w:rPr>
+      </w:pPr>
       <w:r>
         <w:rPr>
           <w:rFonts w:eastAsiaTheme="minorHAnsi" w:hint="eastAsia"/>
           <w:color w:val="000000" w:themeColor="text1"/>
           <w:szCs w:val="21"/>
         </w:rPr>
-        <w:lastRenderedPageBreak/>
-        <w:t>ン同士をつなぐ矢印の発生条件を入力する欄でTrigger型の変数を指定する。C#のスクリプトで実行するときは、</w:t>
-      </w:r>
-    </w:p>
-    <w:p>
-      <w:pPr>
-        <w:pBdr>
-          <w:top w:val="single" w:sz="4" w:space="1" w:color="auto"/>
-          <w:left w:val="single" w:sz="4" w:space="4" w:color="auto"/>
-          <w:bottom w:val="single" w:sz="4" w:space="1" w:color="auto"/>
-          <w:right w:val="single" w:sz="4" w:space="4" w:color="auto"/>
-        </w:pBdr>
-        <w:spacing w:line="0" w:lineRule="atLeast"/>
-        <w:jc w:val="left"/>
+        <w:t>animator.SetTrigger(</w:t>
+      </w:r>
+      <w:r>
         <w:rPr>
           <w:rFonts w:eastAsiaTheme="minorHAnsi"/>
           <w:color w:val="000000" w:themeColor="text1"/>
           <w:szCs w:val="21"/>
         </w:rPr>
-      </w:pPr>
+        <w:t>“Trigger</w:t>
+      </w:r>
       <w:r>
         <w:rPr>
           <w:rFonts w:eastAsiaTheme="minorHAnsi" w:hint="eastAsia"/>
           <w:color w:val="000000" w:themeColor="text1"/>
           <w:szCs w:val="21"/>
         </w:rPr>
-        <w:t>animator.SetTrigger(</w:t>
+        <w:t>型の変数の名前</w:t>
       </w:r>
       <w:r>
         <w:rPr>
@@ -8601,15 +8816,26 @@
           <w:color w:val="000000" w:themeColor="text1"/>
           <w:szCs w:val="21"/>
         </w:rPr>
-        <w:t>“Trigger</w:t>
-      </w:r>
+        <w:t>”);</w:t>
+      </w:r>
+    </w:p>
+    <w:p>
+      <w:pPr>
+        <w:spacing w:line="0" w:lineRule="atLeast"/>
+        <w:jc w:val="left"/>
+        <w:rPr>
+          <w:rFonts w:eastAsiaTheme="minorHAnsi"/>
+          <w:color w:val="000000" w:themeColor="text1"/>
+          <w:szCs w:val="21"/>
+        </w:rPr>
+      </w:pPr>
       <w:r>
         <w:rPr>
           <w:rFonts w:eastAsiaTheme="minorHAnsi" w:hint="eastAsia"/>
           <w:color w:val="000000" w:themeColor="text1"/>
           <w:szCs w:val="21"/>
         </w:rPr>
-        <w:t>型の変数の名前</w:t>
+        <w:t>とする。</w:t>
       </w:r>
       <w:r>
         <w:rPr>
@@ -8617,44 +8843,17 @@
           <w:color w:val="000000" w:themeColor="text1"/>
           <w:szCs w:val="21"/>
         </w:rPr>
-        <w:t>”);</w:t>
-      </w:r>
-    </w:p>
-    <w:p>
-      <w:pPr>
-        <w:spacing w:line="0" w:lineRule="atLeast"/>
-        <w:jc w:val="left"/>
-        <w:rPr>
-          <w:rFonts w:eastAsiaTheme="minorHAnsi"/>
-          <w:color w:val="000000" w:themeColor="text1"/>
-          <w:szCs w:val="21"/>
-        </w:rPr>
-      </w:pPr>
+        <w:t>(</w:t>
+      </w:r>
       <w:r>
         <w:rPr>
           <w:rFonts w:eastAsiaTheme="minorHAnsi" w:hint="eastAsia"/>
           <w:color w:val="000000" w:themeColor="text1"/>
           <w:szCs w:val="21"/>
         </w:rPr>
-        <w:t>とする。</w:t>
-      </w:r>
-      <w:r>
-        <w:rPr>
-          <w:rFonts w:eastAsiaTheme="minorHAnsi"/>
-          <w:color w:val="000000" w:themeColor="text1"/>
-          <w:szCs w:val="21"/>
-        </w:rPr>
-        <w:t>(</w:t>
-      </w:r>
-      <w:r>
-        <w:rPr>
-          <w:rFonts w:eastAsiaTheme="minorHAnsi" w:hint="eastAsia"/>
-          <w:color w:val="000000" w:themeColor="text1"/>
-          <w:szCs w:val="21"/>
-        </w:rPr>
         <w:t xml:space="preserve">参考にしたサイト: </w:t>
       </w:r>
-      <w:hyperlink r:id="rId26" w:history="1">
+      <w:hyperlink r:id="rId27" w:history="1">
         <w:r>
           <w:rPr>
             <w:rStyle w:val="a5"/>
@@ -8885,6 +9084,7 @@
           <w:color w:val="000000" w:themeColor="text1"/>
           <w:szCs w:val="21"/>
         </w:rPr>
+        <w:lastRenderedPageBreak/>
         <w:tab/>
       </w:r>
       <w:r>
@@ -9424,7 +9624,7 @@
         </w:rPr>
         <w:t xml:space="preserve">というエラーが出たのは、親クラスと子クラスで同名の変数が宣言されていたためだ。(参考にしたサイト: </w:t>
       </w:r>
-      <w:hyperlink r:id="rId27" w:history="1">
+      <w:hyperlink r:id="rId28" w:history="1">
         <w:r>
           <w:rPr>
             <w:rStyle w:val="a5"/>
@@ -9535,7 +9735,7 @@
         </w:rPr>
         <w:t xml:space="preserve">参考にしたサイト: </w:t>
       </w:r>
-      <w:hyperlink r:id="rId28" w:history="1">
+      <w:hyperlink r:id="rId29" w:history="1">
         <w:r>
           <w:rPr>
             <w:rStyle w:val="a5"/>
@@ -9619,43 +9819,34 @@
           <w:color w:val="000000" w:themeColor="text1"/>
           <w:szCs w:val="21"/>
         </w:rPr>
-        <w:t>StartメソッドとAwakeメソッドを両方使っているときは初期化ができていないせいで何らかのバグが発生する</w:t>
-      </w:r>
+        <w:t>StartメソッドとAwakeメソッドを両方使っているときは初期化ができていないせいで何らかのバグが発生することがあるので、注意せよ。</w:t>
+      </w:r>
+    </w:p>
+    <w:p>
+      <w:pPr>
+        <w:spacing w:line="0" w:lineRule="atLeast"/>
+        <w:jc w:val="left"/>
+        <w:rPr>
+          <w:rFonts w:eastAsiaTheme="minorHAnsi"/>
+          <w:color w:val="000000" w:themeColor="text1"/>
+          <w:szCs w:val="21"/>
+        </w:rPr>
+      </w:pPr>
+    </w:p>
+    <w:p>
+      <w:pPr>
+        <w:spacing w:line="0" w:lineRule="atLeast"/>
+        <w:jc w:val="left"/>
+      </w:pPr>
       <w:r>
         <w:rPr>
           <w:rFonts w:eastAsiaTheme="minorHAnsi" w:hint="eastAsia"/>
           <w:color w:val="000000" w:themeColor="text1"/>
           <w:szCs w:val="21"/>
         </w:rPr>
-        <w:lastRenderedPageBreak/>
-        <w:t>ことがあるので、注意せよ。</w:t>
-      </w:r>
-    </w:p>
-    <w:p>
-      <w:pPr>
-        <w:spacing w:line="0" w:lineRule="atLeast"/>
-        <w:jc w:val="left"/>
-        <w:rPr>
-          <w:rFonts w:eastAsiaTheme="minorHAnsi"/>
-          <w:color w:val="000000" w:themeColor="text1"/>
-          <w:szCs w:val="21"/>
-        </w:rPr>
-      </w:pPr>
-    </w:p>
-    <w:p>
-      <w:pPr>
-        <w:spacing w:line="0" w:lineRule="atLeast"/>
-        <w:jc w:val="left"/>
-      </w:pPr>
-      <w:r>
-        <w:rPr>
-          <w:rFonts w:eastAsiaTheme="minorHAnsi" w:hint="eastAsia"/>
-          <w:color w:val="000000" w:themeColor="text1"/>
-          <w:szCs w:val="21"/>
-        </w:rPr>
         <w:t xml:space="preserve">配列をディープコピーする方法: </w:t>
       </w:r>
-      <w:hyperlink r:id="rId29" w:history="1">
+      <w:hyperlink r:id="rId30" w:history="1">
         <w:r>
           <w:rPr>
             <w:rStyle w:val="a5"/>
@@ -9722,7 +9913,7 @@
         </w:rPr>
         <w:t xml:space="preserve">BlenderからUnityにfbxファイルを持って行ってもrotation値が(0, 0, 0)になるようにするアドオン: </w:t>
       </w:r>
-      <w:hyperlink r:id="rId30" w:history="1">
+      <w:hyperlink r:id="rId31" w:history="1">
         <w:r>
           <w:rPr>
             <w:rStyle w:val="a5"/>
@@ -9867,7 +10058,7 @@
         </w:rPr>
         <w:t xml:space="preserve">(参考にしたサイト: </w:t>
       </w:r>
-      <w:hyperlink r:id="rId31" w:history="1">
+      <w:hyperlink r:id="rId32" w:history="1">
         <w:r>
           <w:rPr>
             <w:rStyle w:val="a5"/>
@@ -10264,7 +10455,6 @@
           <w:color w:val="000000" w:themeColor="text1"/>
           <w:szCs w:val="21"/>
         </w:rPr>
-        <w:lastRenderedPageBreak/>
         <w:drawing>
           <wp:inline distT="0" distB="0" distL="0" distR="0">
             <wp:extent cx="3144130" cy="2230571"/>
@@ -10281,7 +10471,7 @@
                     <pic:cNvPicPr/>
                   </pic:nvPicPr>
                   <pic:blipFill>
-                    <a:blip r:embed="rId32" cstate="print">
+                    <a:blip r:embed="rId33" cstate="print">
                       <a:extLst>
                         <a:ext uri="{28A0092B-C50C-407E-A947-70E740481C1C}">
                           <a14:useLocalDpi xmlns:a14="http://schemas.microsoft.com/office/drawing/2010/main" val="0"/>
@@ -10365,7 +10555,7 @@
           <w:rStyle w:val="a5"/>
         </w:rPr>
       </w:pPr>
-      <w:hyperlink r:id="rId33" w:history="1">
+      <w:hyperlink r:id="rId34" w:history="1">
         <w:r>
           <w:rPr>
             <w:rStyle w:val="a5"/>
@@ -10592,6 +10782,7 @@
           <w:color w:val="000000" w:themeColor="text1"/>
           <w:szCs w:val="21"/>
         </w:rPr>
+        <w:lastRenderedPageBreak/>
         <w:t>}</w:t>
       </w:r>
     </w:p>
@@ -10664,7 +10855,7 @@
         </w:rPr>
         <w:t xml:space="preserve">(参考にしたサイト: </w:t>
       </w:r>
-      <w:hyperlink r:id="rId34" w:history="1">
+      <w:hyperlink r:id="rId35" w:history="1">
         <w:r>
           <w:rPr>
             <w:rStyle w:val="a5"/>
@@ -10834,7 +11025,7 @@
         </w:rPr>
         <w:t xml:space="preserve">(参考にしたサイト: </w:t>
       </w:r>
-      <w:hyperlink r:id="rId35" w:history="1">
+      <w:hyperlink r:id="rId36" w:history="1">
         <w:r>
           <w:rPr>
             <w:rStyle w:val="a5"/>
@@ -11457,6 +11648,7 @@
           <w:color w:val="000000" w:themeColor="text1"/>
           <w:szCs w:val="21"/>
         </w:rPr>
+        <w:lastRenderedPageBreak/>
         <w:t>Grid Layout Groupについて</w:t>
       </w:r>
     </w:p>
@@ -11843,7 +12035,7 @@
         </w:rPr>
         <w:t xml:space="preserve">YouTubeの動画: </w:t>
       </w:r>
-      <w:hyperlink r:id="rId36" w:history="1">
+      <w:hyperlink r:id="rId37" w:history="1">
         <w:r>
           <w:rPr>
             <w:rStyle w:val="a5"/>
@@ -11920,7 +12112,7 @@
         </w:rPr>
         <w:t xml:space="preserve">画像の端を古紙のようにギザギザにする方法: </w:t>
       </w:r>
-      <w:hyperlink r:id="rId37" w:history="1">
+      <w:hyperlink r:id="rId38" w:history="1">
         <w:r>
           <w:rPr>
             <w:rStyle w:val="a5"/>
@@ -11952,7 +12144,7 @@
         </w:rPr>
         <w:t xml:space="preserve">画像に影をつける方法: </w:t>
       </w:r>
-      <w:hyperlink r:id="rId38" w:history="1">
+      <w:hyperlink r:id="rId39" w:history="1">
         <w:r>
           <w:rPr>
             <w:rStyle w:val="a5"/>
@@ -11976,7 +12168,6 @@
         <w:rPr>
           <w:rFonts w:hint="eastAsia"/>
         </w:rPr>
-        <w:lastRenderedPageBreak/>
         <w:t>【Android】</w:t>
       </w:r>
     </w:p>
@@ -12277,6 +12468,7 @@
           <w:sz w:val="96"/>
           <w:szCs w:val="96"/>
         </w:rPr>
+        <w:lastRenderedPageBreak/>
         <w:t>1234567890</w:t>
       </w:r>
     </w:p>
@@ -12706,7 +12898,7 @@
         </w:rPr>
         <w:t xml:space="preserve">繰り返しのパターンを作る方法: </w:t>
       </w:r>
-      <w:hyperlink r:id="rId39" w:history="1">
+      <w:hyperlink r:id="rId40" w:history="1">
         <w:r>
           <w:rPr>
             <w:rStyle w:val="a5"/>
@@ -12997,6 +13189,7 @@
         <w:jc w:val="left"/>
       </w:pPr>
       <w:r>
+        <w:lastRenderedPageBreak/>
         <w:t xml:space="preserve">    void Start() {</w:t>
       </w:r>
     </w:p>
@@ -13086,7 +13279,7 @@
         </w:rPr>
         <w:t xml:space="preserve">(参考にしたサイト: </w:t>
       </w:r>
-      <w:hyperlink r:id="rId40" w:history="1">
+      <w:hyperlink r:id="rId41" w:history="1">
         <w:r>
           <w:rPr>
             <w:rStyle w:val="a5"/>
@@ -13221,7 +13414,7 @@
           </mc:Fallback>
         </mc:AlternateContent>
       </w:r>
-      <w:hyperlink r:id="rId41" w:history="1">
+      <w:hyperlink r:id="rId42" w:history="1">
         <w:r>
           <w:rPr>
             <w:rStyle w:val="a5"/>
@@ -13413,7 +13606,7 @@
         </w:rPr>
         <w:t>50個のコースのクリア履歴はこのサイト(</w:t>
       </w:r>
-      <w:hyperlink r:id="rId42" w:history="1">
+      <w:hyperlink r:id="rId43" w:history="1">
         <w:r>
           <w:rPr>
             <w:rStyle w:val="a5"/>
@@ -13478,7 +13671,6 @@
           <w:color w:val="000000" w:themeColor="text1"/>
           <w:szCs w:val="21"/>
         </w:rPr>
-        <w:lastRenderedPageBreak/>
         <w:t>【Unity】</w:t>
       </w:r>
     </w:p>
@@ -14142,6 +14334,7 @@
           <w:color w:val="000000" w:themeColor="text1"/>
           <w:szCs w:val="21"/>
         </w:rPr>
+        <w:lastRenderedPageBreak/>
         <w:t>そうすると、ベイクされたオブジェクトが生成されるので、最後にライトマップをベイクする。</w:t>
       </w:r>
     </w:p>
@@ -14764,7 +14957,7 @@
         </w:rPr>
         <w:t xml:space="preserve">(参考にしたサイト: </w:t>
       </w:r>
-      <w:hyperlink r:id="rId43" w:history="1">
+      <w:hyperlink r:id="rId44" w:history="1">
         <w:r>
           <w:rPr>
             <w:rStyle w:val="a5"/>
@@ -15060,7 +15253,7 @@
         </w:rPr>
         <w:t xml:space="preserve">のインストール方法: </w:t>
       </w:r>
-      <w:hyperlink r:id="rId44" w:history="1">
+      <w:hyperlink r:id="rId45" w:history="1">
         <w:r>
           <w:rPr>
             <w:rStyle w:val="a5"/>
@@ -15095,7 +15288,7 @@
         </w:rPr>
         <w:t xml:space="preserve">実機でUnityのProfilerを見る方法: </w:t>
       </w:r>
-      <w:hyperlink r:id="rId45" w:history="1">
+      <w:hyperlink r:id="rId46" w:history="1">
         <w:r>
           <w:rPr>
             <w:rStyle w:val="a5"/>
@@ -15339,6 +15532,7 @@
           <w:color w:val="000000" w:themeColor="text1"/>
           <w:szCs w:val="21"/>
         </w:rPr>
+        <w:lastRenderedPageBreak/>
         <w:t>実機でゲームを動かしてその時の様子をProfilerで見ると、どこがボトルネックになっているかが分かる。</w:t>
       </w:r>
     </w:p>
@@ -15406,7 +15600,7 @@
         </w:rPr>
         <w:t xml:space="preserve">ボタンの辺り判定を円形にする: </w:t>
       </w:r>
-      <w:hyperlink r:id="rId46" w:history="1">
+      <w:hyperlink r:id="rId47" w:history="1">
         <w:r>
           <w:rPr>
             <w:rStyle w:val="a5"/>
@@ -15522,7 +15716,7 @@
         </w:rPr>
         <w:t xml:space="preserve">リワード広告を実装するときに </w:t>
       </w:r>
-      <w:hyperlink r:id="rId47" w:history="1">
+      <w:hyperlink r:id="rId48" w:history="1">
         <w:r>
           <w:rPr>
             <w:rStyle w:val="a5"/>
@@ -15621,7 +15815,7 @@
         <w:spacing w:line="0" w:lineRule="atLeast"/>
         <w:jc w:val="left"/>
       </w:pPr>
-      <w:hyperlink r:id="rId48" w:history="1">
+      <w:hyperlink r:id="rId49" w:history="1">
         <w:r>
           <w:rPr>
             <w:rStyle w:val="a5"/>
@@ -15710,8 +15904,269 @@
         <w:jc w:val="left"/>
       </w:pPr>
       <w:r>
+        <w:t>using UnityEngine.UI;</w:t>
+      </w:r>
+    </w:p>
+    <w:p>
+      <w:pPr>
+        <w:pBdr>
+          <w:top w:val="single" w:sz="4" w:space="1" w:color="auto"/>
+          <w:left w:val="single" w:sz="4" w:space="1" w:color="auto"/>
+          <w:bottom w:val="single" w:sz="4" w:space="1" w:color="auto"/>
+          <w:right w:val="single" w:sz="4" w:space="1" w:color="auto"/>
+        </w:pBdr>
+        <w:spacing w:line="0" w:lineRule="atLeast"/>
+        <w:jc w:val="left"/>
+      </w:pPr>
+    </w:p>
+    <w:p>
+      <w:pPr>
+        <w:pBdr>
+          <w:top w:val="single" w:sz="4" w:space="1" w:color="auto"/>
+          <w:left w:val="single" w:sz="4" w:space="1" w:color="auto"/>
+          <w:bottom w:val="single" w:sz="4" w:space="1" w:color="auto"/>
+          <w:right w:val="single" w:sz="4" w:space="1" w:color="auto"/>
+        </w:pBdr>
+        <w:spacing w:line="0" w:lineRule="atLeast"/>
+        <w:jc w:val="left"/>
+      </w:pPr>
+      <w:r>
+        <w:t>public class RewardAdMob : MonoBehaviour</w:t>
+      </w:r>
+    </w:p>
+    <w:p>
+      <w:pPr>
+        <w:pBdr>
+          <w:top w:val="single" w:sz="4" w:space="1" w:color="auto"/>
+          <w:left w:val="single" w:sz="4" w:space="1" w:color="auto"/>
+          <w:bottom w:val="single" w:sz="4" w:space="1" w:color="auto"/>
+          <w:right w:val="single" w:sz="4" w:space="1" w:color="auto"/>
+        </w:pBdr>
+        <w:spacing w:line="0" w:lineRule="atLeast"/>
+        <w:jc w:val="left"/>
+      </w:pPr>
+      <w:r>
+        <w:t>{</w:t>
+      </w:r>
+    </w:p>
+    <w:p>
+      <w:pPr>
+        <w:pBdr>
+          <w:top w:val="single" w:sz="4" w:space="1" w:color="auto"/>
+          <w:left w:val="single" w:sz="4" w:space="1" w:color="auto"/>
+          <w:bottom w:val="single" w:sz="4" w:space="1" w:color="auto"/>
+          <w:right w:val="single" w:sz="4" w:space="1" w:color="auto"/>
+        </w:pBdr>
+        <w:spacing w:line="0" w:lineRule="atLeast"/>
+        <w:jc w:val="left"/>
+      </w:pPr>
+      <w:r>
+        <w:t xml:space="preserve">    private UIManager uiManager;</w:t>
+      </w:r>
+    </w:p>
+    <w:p>
+      <w:pPr>
+        <w:pBdr>
+          <w:top w:val="single" w:sz="4" w:space="1" w:color="auto"/>
+          <w:left w:val="single" w:sz="4" w:space="1" w:color="auto"/>
+          <w:bottom w:val="single" w:sz="4" w:space="1" w:color="auto"/>
+          <w:right w:val="single" w:sz="4" w:space="1" w:color="auto"/>
+        </w:pBdr>
+        <w:spacing w:line="0" w:lineRule="atLeast"/>
+        <w:jc w:val="left"/>
+      </w:pPr>
+      <w:r>
+        <w:t xml:space="preserve">    private AudioSource[] audioSources; //シーン内にあるすべてのAudioSource</w:t>
+      </w:r>
+    </w:p>
+    <w:p>
+      <w:pPr>
+        <w:pBdr>
+          <w:top w:val="single" w:sz="4" w:space="1" w:color="auto"/>
+          <w:left w:val="single" w:sz="4" w:space="1" w:color="auto"/>
+          <w:bottom w:val="single" w:sz="4" w:space="1" w:color="auto"/>
+          <w:right w:val="single" w:sz="4" w:space="1" w:color="auto"/>
+        </w:pBdr>
+        <w:spacing w:line="0" w:lineRule="atLeast"/>
+        <w:jc w:val="left"/>
+      </w:pPr>
+      <w:r>
+        <w:t xml:space="preserve">    </w:t>
+      </w:r>
+    </w:p>
+    <w:p>
+      <w:pPr>
+        <w:pBdr>
+          <w:top w:val="single" w:sz="4" w:space="1" w:color="auto"/>
+          <w:left w:val="single" w:sz="4" w:space="1" w:color="auto"/>
+          <w:bottom w:val="single" w:sz="4" w:space="1" w:color="auto"/>
+          <w:right w:val="single" w:sz="4" w:space="1" w:color="auto"/>
+        </w:pBdr>
+        <w:spacing w:line="0" w:lineRule="atLeast"/>
+        <w:jc w:val="left"/>
+      </w:pPr>
+      <w:r>
+        <w:t xml:space="preserve">    private RewardedAd rewardedAd;</w:t>
+      </w:r>
+    </w:p>
+    <w:p>
+      <w:pPr>
+        <w:pBdr>
+          <w:top w:val="single" w:sz="4" w:space="1" w:color="auto"/>
+          <w:left w:val="single" w:sz="4" w:space="1" w:color="auto"/>
+          <w:bottom w:val="single" w:sz="4" w:space="1" w:color="auto"/>
+          <w:right w:val="single" w:sz="4" w:space="1" w:color="auto"/>
+        </w:pBdr>
+        <w:spacing w:line="0" w:lineRule="atLeast"/>
+        <w:jc w:val="left"/>
+      </w:pPr>
+    </w:p>
+    <w:p>
+      <w:pPr>
+        <w:pBdr>
+          <w:top w:val="single" w:sz="4" w:space="1" w:color="auto"/>
+          <w:left w:val="single" w:sz="4" w:space="1" w:color="auto"/>
+          <w:bottom w:val="single" w:sz="4" w:space="1" w:color="auto"/>
+          <w:right w:val="single" w:sz="4" w:space="1" w:color="auto"/>
+        </w:pBdr>
+        <w:spacing w:line="0" w:lineRule="atLeast"/>
+        <w:jc w:val="left"/>
+      </w:pPr>
+      <w:r>
+        <w:t xml:space="preserve">    private void </w:t>
+      </w:r>
+      <w:r>
+        <w:rPr>
+          <w:color w:val="FF0000"/>
+        </w:rPr>
+        <w:t>Awake</w:t>
+      </w:r>
+      <w:r>
+        <w:t>() {</w:t>
+      </w:r>
+    </w:p>
+    <w:p>
+      <w:pPr>
+        <w:pBdr>
+          <w:top w:val="single" w:sz="4" w:space="1" w:color="auto"/>
+          <w:left w:val="single" w:sz="4" w:space="1" w:color="auto"/>
+          <w:bottom w:val="single" w:sz="4" w:space="1" w:color="auto"/>
+          <w:right w:val="single" w:sz="4" w:space="1" w:color="auto"/>
+        </w:pBdr>
+        <w:spacing w:line="0" w:lineRule="atLeast"/>
+        <w:jc w:val="left"/>
+      </w:pPr>
+      <w:r>
+        <w:t xml:space="preserve">        </w:t>
+      </w:r>
+      <w:r>
+        <w:rPr>
+          <w:color w:val="FF0000"/>
+        </w:rPr>
+        <w:t>MainThreadEventExecutor.Initialize();</w:t>
+      </w:r>
+    </w:p>
+    <w:p>
+      <w:pPr>
+        <w:pBdr>
+          <w:top w:val="single" w:sz="4" w:space="1" w:color="auto"/>
+          <w:left w:val="single" w:sz="4" w:space="1" w:color="auto"/>
+          <w:bottom w:val="single" w:sz="4" w:space="1" w:color="auto"/>
+          <w:right w:val="single" w:sz="4" w:space="1" w:color="auto"/>
+        </w:pBdr>
+        <w:spacing w:line="0" w:lineRule="atLeast"/>
+        <w:jc w:val="left"/>
+      </w:pPr>
+      <w:r>
+        <w:t xml:space="preserve">    }</w:t>
+      </w:r>
+    </w:p>
+    <w:p>
+      <w:pPr>
+        <w:pBdr>
+          <w:top w:val="single" w:sz="4" w:space="1" w:color="auto"/>
+          <w:left w:val="single" w:sz="4" w:space="1" w:color="auto"/>
+          <w:bottom w:val="single" w:sz="4" w:space="1" w:color="auto"/>
+          <w:right w:val="single" w:sz="4" w:space="1" w:color="auto"/>
+        </w:pBdr>
+        <w:spacing w:line="0" w:lineRule="atLeast"/>
+        <w:jc w:val="left"/>
+      </w:pPr>
+    </w:p>
+    <w:p>
+      <w:pPr>
+        <w:pBdr>
+          <w:top w:val="single" w:sz="4" w:space="1" w:color="auto"/>
+          <w:left w:val="single" w:sz="4" w:space="1" w:color="auto"/>
+          <w:bottom w:val="single" w:sz="4" w:space="1" w:color="auto"/>
+          <w:right w:val="single" w:sz="4" w:space="1" w:color="auto"/>
+        </w:pBdr>
+        <w:spacing w:line="0" w:lineRule="atLeast"/>
+        <w:jc w:val="left"/>
+      </w:pPr>
+      <w:r>
+        <w:t xml:space="preserve">    void Start() {</w:t>
+      </w:r>
+    </w:p>
+    <w:p>
+      <w:pPr>
+        <w:pBdr>
+          <w:top w:val="single" w:sz="4" w:space="1" w:color="auto"/>
+          <w:left w:val="single" w:sz="4" w:space="1" w:color="auto"/>
+          <w:bottom w:val="single" w:sz="4" w:space="1" w:color="auto"/>
+          <w:right w:val="single" w:sz="4" w:space="1" w:color="auto"/>
+        </w:pBdr>
+        <w:spacing w:line="0" w:lineRule="atLeast"/>
+        <w:jc w:val="left"/>
+      </w:pPr>
+      <w:r>
+        <w:t xml:space="preserve">        uiManager = GameObject.Find("UIManager").GetComponent&lt;UIManager&gt;();</w:t>
+      </w:r>
+    </w:p>
+    <w:p>
+      <w:pPr>
+        <w:pBdr>
+          <w:top w:val="single" w:sz="4" w:space="1" w:color="auto"/>
+          <w:left w:val="single" w:sz="4" w:space="1" w:color="auto"/>
+          <w:bottom w:val="single" w:sz="4" w:space="1" w:color="auto"/>
+          <w:right w:val="single" w:sz="4" w:space="1" w:color="auto"/>
+        </w:pBdr>
+        <w:spacing w:line="0" w:lineRule="atLeast"/>
+        <w:jc w:val="left"/>
+      </w:pPr>
+      <w:r>
+        <w:t xml:space="preserve">        audioSources = new AudioSource[]</w:t>
+      </w:r>
+    </w:p>
+    <w:p>
+      <w:pPr>
+        <w:pBdr>
+          <w:top w:val="single" w:sz="4" w:space="1" w:color="auto"/>
+          <w:left w:val="single" w:sz="4" w:space="1" w:color="auto"/>
+          <w:bottom w:val="single" w:sz="4" w:space="1" w:color="auto"/>
+          <w:right w:val="single" w:sz="4" w:space="1" w:color="auto"/>
+        </w:pBdr>
+        <w:spacing w:line="0" w:lineRule="atLeast"/>
+        <w:jc w:val="left"/>
+      </w:pPr>
+      <w:r>
+        <w:t xml:space="preserve">        {</w:t>
+      </w:r>
+    </w:p>
+    <w:p>
+      <w:pPr>
+        <w:pBdr>
+          <w:top w:val="single" w:sz="4" w:space="1" w:color="auto"/>
+          <w:left w:val="single" w:sz="4" w:space="1" w:color="auto"/>
+          <w:bottom w:val="single" w:sz="4" w:space="1" w:color="auto"/>
+          <w:right w:val="single" w:sz="4" w:space="1" w:color="auto"/>
+        </w:pBdr>
+        <w:spacing w:line="0" w:lineRule="atLeast"/>
+        <w:jc w:val="left"/>
+      </w:pPr>
+      <w:r>
         <w:lastRenderedPageBreak/>
-        <w:t>using UnityEngine.UI;</w:t>
+        <w:t xml:space="preserve">            GameObject.Find("Player").GetComponent&lt;AudioSource&gt;(),</w:t>
       </w:r>
     </w:p>
     <w:p>
@@ -15725,6 +16180,9 @@
         <w:spacing w:line="0" w:lineRule="atLeast"/>
         <w:jc w:val="left"/>
       </w:pPr>
+      <w:r>
+        <w:t xml:space="preserve">            GameObject.Find("StageManager").GetComponent&lt;AudioSource&gt;(),</w:t>
+      </w:r>
     </w:p>
     <w:p>
       <w:pPr>
@@ -15738,7 +16196,7 @@
         <w:jc w:val="left"/>
       </w:pPr>
       <w:r>
-        <w:t>public class RewardAdMob : MonoBehaviour</w:t>
+        <w:t xml:space="preserve">            GameObject.Find("UIManager").GetComponent&lt;AudioSource&gt;()</w:t>
       </w:r>
     </w:p>
     <w:p>
@@ -15753,7 +16211,7 @@
         <w:jc w:val="left"/>
       </w:pPr>
       <w:r>
-        <w:t>{</w:t>
+        <w:t xml:space="preserve">        };</w:t>
       </w:r>
     </w:p>
     <w:p>
@@ -15767,9 +16225,6 @@
         <w:spacing w:line="0" w:lineRule="atLeast"/>
         <w:jc w:val="left"/>
       </w:pPr>
-      <w:r>
-        <w:t xml:space="preserve">    private UIManager uiManager;</w:t>
-      </w:r>
     </w:p>
     <w:p>
       <w:pPr>
@@ -15783,7 +16238,7 @@
         <w:jc w:val="left"/>
       </w:pPr>
       <w:r>
-        <w:t xml:space="preserve">    private AudioSource[] audioSources; //シーン内にあるすべてのAudioSource</w:t>
+        <w:t xml:space="preserve">        #if UNITY_ANDROID</w:t>
       </w:r>
     </w:p>
     <w:p>
@@ -15798,7 +16253,7 @@
         <w:jc w:val="left"/>
       </w:pPr>
       <w:r>
-        <w:t xml:space="preserve">    </w:t>
+        <w:t xml:space="preserve">            string adUnitId = "ca-app-pub-3940256099942544/5224354917";</w:t>
       </w:r>
     </w:p>
     <w:p>
@@ -15813,7 +16268,7 @@
         <w:jc w:val="left"/>
       </w:pPr>
       <w:r>
-        <w:t xml:space="preserve">    private RewardedAd rewardedAd;</w:t>
+        <w:t xml:space="preserve">        #elif UNITY_IPHONE</w:t>
       </w:r>
     </w:p>
     <w:p>
@@ -15827,6 +16282,9 @@
         <w:spacing w:line="0" w:lineRule="atLeast"/>
         <w:jc w:val="left"/>
       </w:pPr>
+      <w:r>
+        <w:t xml:space="preserve">            string adUnitId = "ca-app-pub-3940256099942544/1712485313";</w:t>
+      </w:r>
     </w:p>
     <w:p>
       <w:pPr>
@@ -15840,16 +16298,881 @@
         <w:jc w:val="left"/>
       </w:pPr>
       <w:r>
-        <w:t xml:space="preserve">    private void </w:t>
+        <w:t xml:space="preserve">        #else</w:t>
+      </w:r>
+    </w:p>
+    <w:p>
+      <w:pPr>
+        <w:pBdr>
+          <w:top w:val="single" w:sz="4" w:space="1" w:color="auto"/>
+          <w:left w:val="single" w:sz="4" w:space="1" w:color="auto"/>
+          <w:bottom w:val="single" w:sz="4" w:space="1" w:color="auto"/>
+          <w:right w:val="single" w:sz="4" w:space="1" w:color="auto"/>
+        </w:pBdr>
+        <w:spacing w:line="0" w:lineRule="atLeast"/>
+        <w:jc w:val="left"/>
+      </w:pPr>
+      <w:r>
+        <w:t xml:space="preserve">            string adUnitId = "unexpected_platform";</w:t>
+      </w:r>
+    </w:p>
+    <w:p>
+      <w:pPr>
+        <w:pBdr>
+          <w:top w:val="single" w:sz="4" w:space="1" w:color="auto"/>
+          <w:left w:val="single" w:sz="4" w:space="1" w:color="auto"/>
+          <w:bottom w:val="single" w:sz="4" w:space="1" w:color="auto"/>
+          <w:right w:val="single" w:sz="4" w:space="1" w:color="auto"/>
+        </w:pBdr>
+        <w:spacing w:line="0" w:lineRule="atLeast"/>
+        <w:jc w:val="left"/>
+      </w:pPr>
+      <w:r>
+        <w:t xml:space="preserve">        #endif</w:t>
+      </w:r>
+    </w:p>
+    <w:p>
+      <w:pPr>
+        <w:pBdr>
+          <w:top w:val="single" w:sz="4" w:space="1" w:color="auto"/>
+          <w:left w:val="single" w:sz="4" w:space="1" w:color="auto"/>
+          <w:bottom w:val="single" w:sz="4" w:space="1" w:color="auto"/>
+          <w:right w:val="single" w:sz="4" w:space="1" w:color="auto"/>
+        </w:pBdr>
+        <w:spacing w:line="0" w:lineRule="atLeast"/>
+        <w:jc w:val="left"/>
+      </w:pPr>
+    </w:p>
+    <w:p>
+      <w:pPr>
+        <w:pBdr>
+          <w:top w:val="single" w:sz="4" w:space="1" w:color="auto"/>
+          <w:left w:val="single" w:sz="4" w:space="1" w:color="auto"/>
+          <w:bottom w:val="single" w:sz="4" w:space="1" w:color="auto"/>
+          <w:right w:val="single" w:sz="4" w:space="1" w:color="auto"/>
+        </w:pBdr>
+        <w:spacing w:line="0" w:lineRule="atLeast"/>
+        <w:jc w:val="left"/>
+      </w:pPr>
+      <w:r>
+        <w:t xml:space="preserve">        this.rewardedAd = new RewardedAd(adUnitId);</w:t>
+      </w:r>
+    </w:p>
+    <w:p>
+      <w:pPr>
+        <w:pBdr>
+          <w:top w:val="single" w:sz="4" w:space="1" w:color="auto"/>
+          <w:left w:val="single" w:sz="4" w:space="1" w:color="auto"/>
+          <w:bottom w:val="single" w:sz="4" w:space="1" w:color="auto"/>
+          <w:right w:val="single" w:sz="4" w:space="1" w:color="auto"/>
+        </w:pBdr>
+        <w:spacing w:line="0" w:lineRule="atLeast"/>
+        <w:jc w:val="left"/>
+      </w:pPr>
+    </w:p>
+    <w:p>
+      <w:pPr>
+        <w:pBdr>
+          <w:top w:val="single" w:sz="4" w:space="1" w:color="auto"/>
+          <w:left w:val="single" w:sz="4" w:space="1" w:color="auto"/>
+          <w:bottom w:val="single" w:sz="4" w:space="1" w:color="auto"/>
+          <w:right w:val="single" w:sz="4" w:space="1" w:color="auto"/>
+        </w:pBdr>
+        <w:spacing w:line="0" w:lineRule="atLeast"/>
+        <w:jc w:val="left"/>
+      </w:pPr>
+      <w:r>
+        <w:t xml:space="preserve">        // Called when an ad request has successfully loaded.</w:t>
+      </w:r>
+    </w:p>
+    <w:p>
+      <w:pPr>
+        <w:pBdr>
+          <w:top w:val="single" w:sz="4" w:space="1" w:color="auto"/>
+          <w:left w:val="single" w:sz="4" w:space="1" w:color="auto"/>
+          <w:bottom w:val="single" w:sz="4" w:space="1" w:color="auto"/>
+          <w:right w:val="single" w:sz="4" w:space="1" w:color="auto"/>
+        </w:pBdr>
+        <w:spacing w:line="0" w:lineRule="atLeast"/>
+        <w:jc w:val="left"/>
+      </w:pPr>
+      <w:r>
+        <w:t xml:space="preserve">        this.rewardedAd.OnAdLoaded += HandleRewardedAdLoaded;</w:t>
+      </w:r>
+    </w:p>
+    <w:p>
+      <w:pPr>
+        <w:pBdr>
+          <w:top w:val="single" w:sz="4" w:space="1" w:color="auto"/>
+          <w:left w:val="single" w:sz="4" w:space="1" w:color="auto"/>
+          <w:bottom w:val="single" w:sz="4" w:space="1" w:color="auto"/>
+          <w:right w:val="single" w:sz="4" w:space="1" w:color="auto"/>
+        </w:pBdr>
+        <w:spacing w:line="0" w:lineRule="atLeast"/>
+        <w:jc w:val="left"/>
+      </w:pPr>
+      <w:r>
+        <w:t xml:space="preserve">        // Called when an ad request failed to load.</w:t>
+      </w:r>
+    </w:p>
+    <w:p>
+      <w:pPr>
+        <w:pBdr>
+          <w:top w:val="single" w:sz="4" w:space="1" w:color="auto"/>
+          <w:left w:val="single" w:sz="4" w:space="1" w:color="auto"/>
+          <w:bottom w:val="single" w:sz="4" w:space="1" w:color="auto"/>
+          <w:right w:val="single" w:sz="4" w:space="1" w:color="auto"/>
+        </w:pBdr>
+        <w:spacing w:line="0" w:lineRule="atLeast"/>
+        <w:jc w:val="left"/>
+      </w:pPr>
+      <w:r>
+        <w:t xml:space="preserve">        this.rewardedAd.OnAdFailedToLoad += HandleRewardedAdFailedToLoad;</w:t>
+      </w:r>
+    </w:p>
+    <w:p>
+      <w:pPr>
+        <w:pBdr>
+          <w:top w:val="single" w:sz="4" w:space="1" w:color="auto"/>
+          <w:left w:val="single" w:sz="4" w:space="1" w:color="auto"/>
+          <w:bottom w:val="single" w:sz="4" w:space="1" w:color="auto"/>
+          <w:right w:val="single" w:sz="4" w:space="1" w:color="auto"/>
+        </w:pBdr>
+        <w:spacing w:line="0" w:lineRule="atLeast"/>
+        <w:jc w:val="left"/>
+      </w:pPr>
+      <w:r>
+        <w:t xml:space="preserve">        // Called when an ad is shown.</w:t>
+      </w:r>
+    </w:p>
+    <w:p>
+      <w:pPr>
+        <w:pBdr>
+          <w:top w:val="single" w:sz="4" w:space="1" w:color="auto"/>
+          <w:left w:val="single" w:sz="4" w:space="1" w:color="auto"/>
+          <w:bottom w:val="single" w:sz="4" w:space="1" w:color="auto"/>
+          <w:right w:val="single" w:sz="4" w:space="1" w:color="auto"/>
+        </w:pBdr>
+        <w:spacing w:line="0" w:lineRule="atLeast"/>
+        <w:jc w:val="left"/>
+      </w:pPr>
+      <w:r>
+        <w:t xml:space="preserve">        this.rewardedAd.OnAdOpening += HandleRewardedAdOpening;</w:t>
+      </w:r>
+    </w:p>
+    <w:p>
+      <w:pPr>
+        <w:pBdr>
+          <w:top w:val="single" w:sz="4" w:space="1" w:color="auto"/>
+          <w:left w:val="single" w:sz="4" w:space="1" w:color="auto"/>
+          <w:bottom w:val="single" w:sz="4" w:space="1" w:color="auto"/>
+          <w:right w:val="single" w:sz="4" w:space="1" w:color="auto"/>
+        </w:pBdr>
+        <w:spacing w:line="0" w:lineRule="atLeast"/>
+        <w:jc w:val="left"/>
+      </w:pPr>
+      <w:r>
+        <w:t xml:space="preserve">        // Called when an ad request failed to show.</w:t>
+      </w:r>
+    </w:p>
+    <w:p>
+      <w:pPr>
+        <w:pBdr>
+          <w:top w:val="single" w:sz="4" w:space="1" w:color="auto"/>
+          <w:left w:val="single" w:sz="4" w:space="1" w:color="auto"/>
+          <w:bottom w:val="single" w:sz="4" w:space="1" w:color="auto"/>
+          <w:right w:val="single" w:sz="4" w:space="1" w:color="auto"/>
+        </w:pBdr>
+        <w:spacing w:line="0" w:lineRule="atLeast"/>
+        <w:jc w:val="left"/>
+      </w:pPr>
+      <w:r>
+        <w:t xml:space="preserve">        this.rewardedAd.OnAdFailedToShow += HandleRewardedAdFailedToShow;</w:t>
+      </w:r>
+    </w:p>
+    <w:p>
+      <w:pPr>
+        <w:pBdr>
+          <w:top w:val="single" w:sz="4" w:space="1" w:color="auto"/>
+          <w:left w:val="single" w:sz="4" w:space="1" w:color="auto"/>
+          <w:bottom w:val="single" w:sz="4" w:space="1" w:color="auto"/>
+          <w:right w:val="single" w:sz="4" w:space="1" w:color="auto"/>
+        </w:pBdr>
+        <w:spacing w:line="0" w:lineRule="atLeast"/>
+        <w:jc w:val="left"/>
+      </w:pPr>
+      <w:r>
+        <w:t xml:space="preserve">        // Called when the user should be rewarded for interacting with the ad.</w:t>
+      </w:r>
+    </w:p>
+    <w:p>
+      <w:pPr>
+        <w:pBdr>
+          <w:top w:val="single" w:sz="4" w:space="1" w:color="auto"/>
+          <w:left w:val="single" w:sz="4" w:space="1" w:color="auto"/>
+          <w:bottom w:val="single" w:sz="4" w:space="1" w:color="auto"/>
+          <w:right w:val="single" w:sz="4" w:space="1" w:color="auto"/>
+        </w:pBdr>
+        <w:spacing w:line="0" w:lineRule="atLeast"/>
+        <w:jc w:val="left"/>
+      </w:pPr>
+      <w:r>
+        <w:t xml:space="preserve">        this.rewardedAd.OnUserEarnedReward += HandleUserEarnedReward;</w:t>
+      </w:r>
+    </w:p>
+    <w:p>
+      <w:pPr>
+        <w:pBdr>
+          <w:top w:val="single" w:sz="4" w:space="1" w:color="auto"/>
+          <w:left w:val="single" w:sz="4" w:space="1" w:color="auto"/>
+          <w:bottom w:val="single" w:sz="4" w:space="1" w:color="auto"/>
+          <w:right w:val="single" w:sz="4" w:space="1" w:color="auto"/>
+        </w:pBdr>
+        <w:spacing w:line="0" w:lineRule="atLeast"/>
+        <w:jc w:val="left"/>
+      </w:pPr>
+      <w:r>
+        <w:t xml:space="preserve">        // Called when the ad is closed.</w:t>
+      </w:r>
+    </w:p>
+    <w:p>
+      <w:pPr>
+        <w:pBdr>
+          <w:top w:val="single" w:sz="4" w:space="1" w:color="auto"/>
+          <w:left w:val="single" w:sz="4" w:space="1" w:color="auto"/>
+          <w:bottom w:val="single" w:sz="4" w:space="1" w:color="auto"/>
+          <w:right w:val="single" w:sz="4" w:space="1" w:color="auto"/>
+        </w:pBdr>
+        <w:spacing w:line="0" w:lineRule="atLeast"/>
+        <w:jc w:val="left"/>
+      </w:pPr>
+      <w:r>
+        <w:t xml:space="preserve">        this.rewardedAd.OnAdClosed += HandleRewardedAdClosed;</w:t>
+      </w:r>
+    </w:p>
+    <w:p>
+      <w:pPr>
+        <w:pBdr>
+          <w:top w:val="single" w:sz="4" w:space="1" w:color="auto"/>
+          <w:left w:val="single" w:sz="4" w:space="1" w:color="auto"/>
+          <w:bottom w:val="single" w:sz="4" w:space="1" w:color="auto"/>
+          <w:right w:val="single" w:sz="4" w:space="1" w:color="auto"/>
+        </w:pBdr>
+        <w:spacing w:line="0" w:lineRule="atLeast"/>
+        <w:jc w:val="left"/>
+      </w:pPr>
+    </w:p>
+    <w:p>
+      <w:pPr>
+        <w:pBdr>
+          <w:top w:val="single" w:sz="4" w:space="1" w:color="auto"/>
+          <w:left w:val="single" w:sz="4" w:space="1" w:color="auto"/>
+          <w:bottom w:val="single" w:sz="4" w:space="1" w:color="auto"/>
+          <w:right w:val="single" w:sz="4" w:space="1" w:color="auto"/>
+        </w:pBdr>
+        <w:spacing w:line="0" w:lineRule="atLeast"/>
+        <w:jc w:val="left"/>
+      </w:pPr>
+      <w:r>
+        <w:t xml:space="preserve">        // Create an empty ad request.</w:t>
+      </w:r>
+    </w:p>
+    <w:p>
+      <w:pPr>
+        <w:pBdr>
+          <w:top w:val="single" w:sz="4" w:space="1" w:color="auto"/>
+          <w:left w:val="single" w:sz="4" w:space="1" w:color="auto"/>
+          <w:bottom w:val="single" w:sz="4" w:space="1" w:color="auto"/>
+          <w:right w:val="single" w:sz="4" w:space="1" w:color="auto"/>
+        </w:pBdr>
+        <w:spacing w:line="0" w:lineRule="atLeast"/>
+        <w:jc w:val="left"/>
+      </w:pPr>
+      <w:r>
+        <w:t xml:space="preserve">        AdRequest request = new AdRequest.Builder().Build();</w:t>
+      </w:r>
+    </w:p>
+    <w:p>
+      <w:pPr>
+        <w:pBdr>
+          <w:top w:val="single" w:sz="4" w:space="1" w:color="auto"/>
+          <w:left w:val="single" w:sz="4" w:space="1" w:color="auto"/>
+          <w:bottom w:val="single" w:sz="4" w:space="1" w:color="auto"/>
+          <w:right w:val="single" w:sz="4" w:space="1" w:color="auto"/>
+        </w:pBdr>
+        <w:spacing w:line="0" w:lineRule="atLeast"/>
+        <w:jc w:val="left"/>
+      </w:pPr>
+    </w:p>
+    <w:p>
+      <w:pPr>
+        <w:pBdr>
+          <w:top w:val="single" w:sz="4" w:space="1" w:color="auto"/>
+          <w:left w:val="single" w:sz="4" w:space="1" w:color="auto"/>
+          <w:bottom w:val="single" w:sz="4" w:space="1" w:color="auto"/>
+          <w:right w:val="single" w:sz="4" w:space="1" w:color="auto"/>
+        </w:pBdr>
+        <w:spacing w:line="0" w:lineRule="atLeast"/>
+        <w:jc w:val="left"/>
+      </w:pPr>
+      <w:r>
+        <w:t xml:space="preserve">        // Load the rewarded ad with the request.</w:t>
+      </w:r>
+    </w:p>
+    <w:p>
+      <w:pPr>
+        <w:pBdr>
+          <w:top w:val="single" w:sz="4" w:space="1" w:color="auto"/>
+          <w:left w:val="single" w:sz="4" w:space="1" w:color="auto"/>
+          <w:bottom w:val="single" w:sz="4" w:space="1" w:color="auto"/>
+          <w:right w:val="single" w:sz="4" w:space="1" w:color="auto"/>
+        </w:pBdr>
+        <w:spacing w:line="0" w:lineRule="atLeast"/>
+        <w:jc w:val="left"/>
+      </w:pPr>
+      <w:r>
+        <w:t xml:space="preserve">        this.rewardedAd.LoadAd(request);</w:t>
+      </w:r>
+    </w:p>
+    <w:p>
+      <w:pPr>
+        <w:pBdr>
+          <w:top w:val="single" w:sz="4" w:space="1" w:color="auto"/>
+          <w:left w:val="single" w:sz="4" w:space="1" w:color="auto"/>
+          <w:bottom w:val="single" w:sz="4" w:space="1" w:color="auto"/>
+          <w:right w:val="single" w:sz="4" w:space="1" w:color="auto"/>
+        </w:pBdr>
+        <w:spacing w:line="0" w:lineRule="atLeast"/>
+        <w:jc w:val="left"/>
+      </w:pPr>
+    </w:p>
+    <w:p>
+      <w:pPr>
+        <w:pBdr>
+          <w:top w:val="single" w:sz="4" w:space="1" w:color="auto"/>
+          <w:left w:val="single" w:sz="4" w:space="1" w:color="auto"/>
+          <w:bottom w:val="single" w:sz="4" w:space="1" w:color="auto"/>
+          <w:right w:val="single" w:sz="4" w:space="1" w:color="auto"/>
+        </w:pBdr>
+        <w:spacing w:line="0" w:lineRule="atLeast"/>
+        <w:jc w:val="left"/>
+      </w:pPr>
+      <w:r>
+        <w:t xml:space="preserve">    }</w:t>
+      </w:r>
+    </w:p>
+    <w:p>
+      <w:pPr>
+        <w:pBdr>
+          <w:top w:val="single" w:sz="4" w:space="1" w:color="auto"/>
+          <w:left w:val="single" w:sz="4" w:space="1" w:color="auto"/>
+          <w:bottom w:val="single" w:sz="4" w:space="1" w:color="auto"/>
+          <w:right w:val="single" w:sz="4" w:space="1" w:color="auto"/>
+        </w:pBdr>
+        <w:spacing w:line="0" w:lineRule="atLeast"/>
+        <w:jc w:val="left"/>
+      </w:pPr>
+    </w:p>
+    <w:p>
+      <w:pPr>
+        <w:pBdr>
+          <w:top w:val="single" w:sz="4" w:space="1" w:color="auto"/>
+          <w:left w:val="single" w:sz="4" w:space="1" w:color="auto"/>
+          <w:bottom w:val="single" w:sz="4" w:space="1" w:color="auto"/>
+          <w:right w:val="single" w:sz="4" w:space="1" w:color="auto"/>
+        </w:pBdr>
+        <w:spacing w:line="0" w:lineRule="atLeast"/>
+        <w:jc w:val="left"/>
+      </w:pPr>
+      <w:r>
+        <w:t xml:space="preserve">    public void CreateAndLoadRewardedAd() {</w:t>
+      </w:r>
+    </w:p>
+    <w:p>
+      <w:pPr>
+        <w:pBdr>
+          <w:top w:val="single" w:sz="4" w:space="1" w:color="auto"/>
+          <w:left w:val="single" w:sz="4" w:space="1" w:color="auto"/>
+          <w:bottom w:val="single" w:sz="4" w:space="1" w:color="auto"/>
+          <w:right w:val="single" w:sz="4" w:space="1" w:color="auto"/>
+        </w:pBdr>
+        <w:spacing w:line="0" w:lineRule="atLeast"/>
+        <w:jc w:val="left"/>
+      </w:pPr>
+      <w:r>
+        <w:t xml:space="preserve">        #if UNITY_ANDROID</w:t>
+      </w:r>
+    </w:p>
+    <w:p>
+      <w:pPr>
+        <w:pBdr>
+          <w:top w:val="single" w:sz="4" w:space="1" w:color="auto"/>
+          <w:left w:val="single" w:sz="4" w:space="1" w:color="auto"/>
+          <w:bottom w:val="single" w:sz="4" w:space="1" w:color="auto"/>
+          <w:right w:val="single" w:sz="4" w:space="1" w:color="auto"/>
+        </w:pBdr>
+        <w:spacing w:line="0" w:lineRule="atLeast"/>
+        <w:jc w:val="left"/>
+      </w:pPr>
+      <w:r>
+        <w:t xml:space="preserve">            string adUnitId = "ca-app-pub-3940256099942544/5224354917";</w:t>
+      </w:r>
+    </w:p>
+    <w:p>
+      <w:pPr>
+        <w:pBdr>
+          <w:top w:val="single" w:sz="4" w:space="1" w:color="auto"/>
+          <w:left w:val="single" w:sz="4" w:space="1" w:color="auto"/>
+          <w:bottom w:val="single" w:sz="4" w:space="1" w:color="auto"/>
+          <w:right w:val="single" w:sz="4" w:space="1" w:color="auto"/>
+        </w:pBdr>
+        <w:spacing w:line="0" w:lineRule="atLeast"/>
+        <w:jc w:val="left"/>
+      </w:pPr>
+      <w:r>
+        <w:t xml:space="preserve">        #elif UNITY_IPHONE</w:t>
+      </w:r>
+    </w:p>
+    <w:p>
+      <w:pPr>
+        <w:pBdr>
+          <w:top w:val="single" w:sz="4" w:space="1" w:color="auto"/>
+          <w:left w:val="single" w:sz="4" w:space="1" w:color="auto"/>
+          <w:bottom w:val="single" w:sz="4" w:space="1" w:color="auto"/>
+          <w:right w:val="single" w:sz="4" w:space="1" w:color="auto"/>
+        </w:pBdr>
+        <w:spacing w:line="0" w:lineRule="atLeast"/>
+        <w:jc w:val="left"/>
+      </w:pPr>
+      <w:r>
+        <w:t xml:space="preserve">            string adUnitId = "ca-app-pub-3940256099942544/1712485313";</w:t>
+      </w:r>
+    </w:p>
+    <w:p>
+      <w:pPr>
+        <w:pBdr>
+          <w:top w:val="single" w:sz="4" w:space="1" w:color="auto"/>
+          <w:left w:val="single" w:sz="4" w:space="1" w:color="auto"/>
+          <w:bottom w:val="single" w:sz="4" w:space="1" w:color="auto"/>
+          <w:right w:val="single" w:sz="4" w:space="1" w:color="auto"/>
+        </w:pBdr>
+        <w:spacing w:line="0" w:lineRule="atLeast"/>
+        <w:jc w:val="left"/>
+      </w:pPr>
+      <w:r>
+        <w:t xml:space="preserve">        #else</w:t>
+      </w:r>
+    </w:p>
+    <w:p>
+      <w:pPr>
+        <w:pBdr>
+          <w:top w:val="single" w:sz="4" w:space="1" w:color="auto"/>
+          <w:left w:val="single" w:sz="4" w:space="1" w:color="auto"/>
+          <w:bottom w:val="single" w:sz="4" w:space="1" w:color="auto"/>
+          <w:right w:val="single" w:sz="4" w:space="1" w:color="auto"/>
+        </w:pBdr>
+        <w:spacing w:line="0" w:lineRule="atLeast"/>
+        <w:jc w:val="left"/>
+      </w:pPr>
+      <w:r>
+        <w:t xml:space="preserve">            string adUnitId = "unexpected_platform";</w:t>
+      </w:r>
+    </w:p>
+    <w:p>
+      <w:pPr>
+        <w:pBdr>
+          <w:top w:val="single" w:sz="4" w:space="1" w:color="auto"/>
+          <w:left w:val="single" w:sz="4" w:space="1" w:color="auto"/>
+          <w:bottom w:val="single" w:sz="4" w:space="1" w:color="auto"/>
+          <w:right w:val="single" w:sz="4" w:space="1" w:color="auto"/>
+        </w:pBdr>
+        <w:spacing w:line="0" w:lineRule="atLeast"/>
+        <w:jc w:val="left"/>
+      </w:pPr>
+      <w:r>
+        <w:lastRenderedPageBreak/>
+        <w:t xml:space="preserve">        #endif</w:t>
+      </w:r>
+    </w:p>
+    <w:p>
+      <w:pPr>
+        <w:pBdr>
+          <w:top w:val="single" w:sz="4" w:space="1" w:color="auto"/>
+          <w:left w:val="single" w:sz="4" w:space="1" w:color="auto"/>
+          <w:bottom w:val="single" w:sz="4" w:space="1" w:color="auto"/>
+          <w:right w:val="single" w:sz="4" w:space="1" w:color="auto"/>
+        </w:pBdr>
+        <w:spacing w:line="0" w:lineRule="atLeast"/>
+        <w:jc w:val="left"/>
+      </w:pPr>
+    </w:p>
+    <w:p>
+      <w:pPr>
+        <w:pBdr>
+          <w:top w:val="single" w:sz="4" w:space="1" w:color="auto"/>
+          <w:left w:val="single" w:sz="4" w:space="1" w:color="auto"/>
+          <w:bottom w:val="single" w:sz="4" w:space="1" w:color="auto"/>
+          <w:right w:val="single" w:sz="4" w:space="1" w:color="auto"/>
+        </w:pBdr>
+        <w:spacing w:line="0" w:lineRule="atLeast"/>
+        <w:jc w:val="left"/>
+      </w:pPr>
+      <w:r>
+        <w:t xml:space="preserve">        this.rewardedAd = new RewardedAd(adUnitId);</w:t>
+      </w:r>
+    </w:p>
+    <w:p>
+      <w:pPr>
+        <w:pBdr>
+          <w:top w:val="single" w:sz="4" w:space="1" w:color="auto"/>
+          <w:left w:val="single" w:sz="4" w:space="1" w:color="auto"/>
+          <w:bottom w:val="single" w:sz="4" w:space="1" w:color="auto"/>
+          <w:right w:val="single" w:sz="4" w:space="1" w:color="auto"/>
+        </w:pBdr>
+        <w:spacing w:line="0" w:lineRule="atLeast"/>
+        <w:jc w:val="left"/>
+      </w:pPr>
+    </w:p>
+    <w:p>
+      <w:pPr>
+        <w:pBdr>
+          <w:top w:val="single" w:sz="4" w:space="1" w:color="auto"/>
+          <w:left w:val="single" w:sz="4" w:space="1" w:color="auto"/>
+          <w:bottom w:val="single" w:sz="4" w:space="1" w:color="auto"/>
+          <w:right w:val="single" w:sz="4" w:space="1" w:color="auto"/>
+        </w:pBdr>
+        <w:spacing w:line="0" w:lineRule="atLeast"/>
+        <w:jc w:val="left"/>
+      </w:pPr>
+      <w:r>
+        <w:t xml:space="preserve">        this.rewardedAd.OnAdLoaded += HandleRewardedAdLoaded;</w:t>
+      </w:r>
+    </w:p>
+    <w:p>
+      <w:pPr>
+        <w:pBdr>
+          <w:top w:val="single" w:sz="4" w:space="1" w:color="auto"/>
+          <w:left w:val="single" w:sz="4" w:space="1" w:color="auto"/>
+          <w:bottom w:val="single" w:sz="4" w:space="1" w:color="auto"/>
+          <w:right w:val="single" w:sz="4" w:space="1" w:color="auto"/>
+        </w:pBdr>
+        <w:spacing w:line="0" w:lineRule="atLeast"/>
+        <w:jc w:val="left"/>
+      </w:pPr>
+      <w:r>
+        <w:t xml:space="preserve">        this.rewardedAd.OnUserEarnedReward += HandleUserEarnedReward;</w:t>
+      </w:r>
+    </w:p>
+    <w:p>
+      <w:pPr>
+        <w:pBdr>
+          <w:top w:val="single" w:sz="4" w:space="1" w:color="auto"/>
+          <w:left w:val="single" w:sz="4" w:space="1" w:color="auto"/>
+          <w:bottom w:val="single" w:sz="4" w:space="1" w:color="auto"/>
+          <w:right w:val="single" w:sz="4" w:space="1" w:color="auto"/>
+        </w:pBdr>
+        <w:spacing w:line="0" w:lineRule="atLeast"/>
+        <w:jc w:val="left"/>
+      </w:pPr>
+      <w:r>
+        <w:t xml:space="preserve">        this.rewardedAd.OnAdClosed += HandleRewardedAdClosed;</w:t>
+      </w:r>
+    </w:p>
+    <w:p>
+      <w:pPr>
+        <w:pBdr>
+          <w:top w:val="single" w:sz="4" w:space="1" w:color="auto"/>
+          <w:left w:val="single" w:sz="4" w:space="1" w:color="auto"/>
+          <w:bottom w:val="single" w:sz="4" w:space="1" w:color="auto"/>
+          <w:right w:val="single" w:sz="4" w:space="1" w:color="auto"/>
+        </w:pBdr>
+        <w:spacing w:line="0" w:lineRule="atLeast"/>
+        <w:jc w:val="left"/>
+      </w:pPr>
+    </w:p>
+    <w:p>
+      <w:pPr>
+        <w:pBdr>
+          <w:top w:val="single" w:sz="4" w:space="1" w:color="auto"/>
+          <w:left w:val="single" w:sz="4" w:space="1" w:color="auto"/>
+          <w:bottom w:val="single" w:sz="4" w:space="1" w:color="auto"/>
+          <w:right w:val="single" w:sz="4" w:space="1" w:color="auto"/>
+        </w:pBdr>
+        <w:spacing w:line="0" w:lineRule="atLeast"/>
+        <w:jc w:val="left"/>
+      </w:pPr>
+      <w:r>
+        <w:t xml:space="preserve">        // Create an empty ad request.</w:t>
+      </w:r>
+    </w:p>
+    <w:p>
+      <w:pPr>
+        <w:pBdr>
+          <w:top w:val="single" w:sz="4" w:space="1" w:color="auto"/>
+          <w:left w:val="single" w:sz="4" w:space="1" w:color="auto"/>
+          <w:bottom w:val="single" w:sz="4" w:space="1" w:color="auto"/>
+          <w:right w:val="single" w:sz="4" w:space="1" w:color="auto"/>
+        </w:pBdr>
+        <w:spacing w:line="0" w:lineRule="atLeast"/>
+        <w:jc w:val="left"/>
+      </w:pPr>
+      <w:r>
+        <w:t xml:space="preserve">        AdRequest request = new AdRequest.Builder().Build();</w:t>
+      </w:r>
+    </w:p>
+    <w:p>
+      <w:pPr>
+        <w:pBdr>
+          <w:top w:val="single" w:sz="4" w:space="1" w:color="auto"/>
+          <w:left w:val="single" w:sz="4" w:space="1" w:color="auto"/>
+          <w:bottom w:val="single" w:sz="4" w:space="1" w:color="auto"/>
+          <w:right w:val="single" w:sz="4" w:space="1" w:color="auto"/>
+        </w:pBdr>
+        <w:spacing w:line="0" w:lineRule="atLeast"/>
+        <w:jc w:val="left"/>
+      </w:pPr>
+      <w:r>
+        <w:t xml:space="preserve">        // Load the rewarded ad with the request.</w:t>
+      </w:r>
+    </w:p>
+    <w:p>
+      <w:pPr>
+        <w:pBdr>
+          <w:top w:val="single" w:sz="4" w:space="1" w:color="auto"/>
+          <w:left w:val="single" w:sz="4" w:space="1" w:color="auto"/>
+          <w:bottom w:val="single" w:sz="4" w:space="1" w:color="auto"/>
+          <w:right w:val="single" w:sz="4" w:space="1" w:color="auto"/>
+        </w:pBdr>
+        <w:spacing w:line="0" w:lineRule="atLeast"/>
+        <w:jc w:val="left"/>
+      </w:pPr>
+      <w:r>
+        <w:t xml:space="preserve">        this.rewardedAd.LoadAd(request);</w:t>
+      </w:r>
+    </w:p>
+    <w:p>
+      <w:pPr>
+        <w:pBdr>
+          <w:top w:val="single" w:sz="4" w:space="1" w:color="auto"/>
+          <w:left w:val="single" w:sz="4" w:space="1" w:color="auto"/>
+          <w:bottom w:val="single" w:sz="4" w:space="1" w:color="auto"/>
+          <w:right w:val="single" w:sz="4" w:space="1" w:color="auto"/>
+        </w:pBdr>
+        <w:spacing w:line="0" w:lineRule="atLeast"/>
+        <w:jc w:val="left"/>
+      </w:pPr>
+      <w:r>
+        <w:t xml:space="preserve">    }</w:t>
+      </w:r>
+    </w:p>
+    <w:p>
+      <w:pPr>
+        <w:pBdr>
+          <w:top w:val="single" w:sz="4" w:space="1" w:color="auto"/>
+          <w:left w:val="single" w:sz="4" w:space="1" w:color="auto"/>
+          <w:bottom w:val="single" w:sz="4" w:space="1" w:color="auto"/>
+          <w:right w:val="single" w:sz="4" w:space="1" w:color="auto"/>
+        </w:pBdr>
+        <w:spacing w:line="0" w:lineRule="atLeast"/>
+        <w:jc w:val="left"/>
+      </w:pPr>
+    </w:p>
+    <w:p>
+      <w:pPr>
+        <w:pBdr>
+          <w:top w:val="single" w:sz="4" w:space="1" w:color="auto"/>
+          <w:left w:val="single" w:sz="4" w:space="1" w:color="auto"/>
+          <w:bottom w:val="single" w:sz="4" w:space="1" w:color="auto"/>
+          <w:right w:val="single" w:sz="4" w:space="1" w:color="auto"/>
+        </w:pBdr>
+        <w:spacing w:line="0" w:lineRule="atLeast"/>
+        <w:jc w:val="left"/>
+      </w:pPr>
+      <w:r>
+        <w:t xml:space="preserve">    /*リワード広告を視聴する*/</w:t>
+      </w:r>
+    </w:p>
+    <w:p>
+      <w:pPr>
+        <w:pBdr>
+          <w:top w:val="single" w:sz="4" w:space="1" w:color="auto"/>
+          <w:left w:val="single" w:sz="4" w:space="1" w:color="auto"/>
+          <w:bottom w:val="single" w:sz="4" w:space="1" w:color="auto"/>
+          <w:right w:val="single" w:sz="4" w:space="1" w:color="auto"/>
+        </w:pBdr>
+        <w:spacing w:line="0" w:lineRule="atLeast"/>
+        <w:jc w:val="left"/>
+      </w:pPr>
+      <w:r>
+        <w:t xml:space="preserve">    public void UserChoseToWatchAd() {</w:t>
+      </w:r>
+    </w:p>
+    <w:p>
+      <w:pPr>
+        <w:pBdr>
+          <w:top w:val="single" w:sz="4" w:space="1" w:color="auto"/>
+          <w:left w:val="single" w:sz="4" w:space="1" w:color="auto"/>
+          <w:bottom w:val="single" w:sz="4" w:space="1" w:color="auto"/>
+          <w:right w:val="single" w:sz="4" w:space="1" w:color="auto"/>
+        </w:pBdr>
+        <w:spacing w:line="0" w:lineRule="atLeast"/>
+        <w:jc w:val="left"/>
+      </w:pPr>
+      <w:r>
+        <w:t xml:space="preserve">        if (this.rewardedAd.IsLoaded()) {</w:t>
+      </w:r>
+    </w:p>
+    <w:p>
+      <w:pPr>
+        <w:pBdr>
+          <w:top w:val="single" w:sz="4" w:space="1" w:color="auto"/>
+          <w:left w:val="single" w:sz="4" w:space="1" w:color="auto"/>
+          <w:bottom w:val="single" w:sz="4" w:space="1" w:color="auto"/>
+          <w:right w:val="single" w:sz="4" w:space="1" w:color="auto"/>
+        </w:pBdr>
+        <w:spacing w:line="0" w:lineRule="atLeast"/>
+        <w:jc w:val="left"/>
+      </w:pPr>
+      <w:r>
+        <w:t xml:space="preserve">            this.rewardedAd.Show();</w:t>
+      </w:r>
+    </w:p>
+    <w:p>
+      <w:pPr>
+        <w:pBdr>
+          <w:top w:val="single" w:sz="4" w:space="1" w:color="auto"/>
+          <w:left w:val="single" w:sz="4" w:space="1" w:color="auto"/>
+          <w:bottom w:val="single" w:sz="4" w:space="1" w:color="auto"/>
+          <w:right w:val="single" w:sz="4" w:space="1" w:color="auto"/>
+        </w:pBdr>
+        <w:spacing w:line="0" w:lineRule="atLeast"/>
+        <w:jc w:val="left"/>
+      </w:pPr>
+      <w:r>
+        <w:t xml:space="preserve">        }</w:t>
+      </w:r>
+    </w:p>
+    <w:p>
+      <w:pPr>
+        <w:pBdr>
+          <w:top w:val="single" w:sz="4" w:space="1" w:color="auto"/>
+          <w:left w:val="single" w:sz="4" w:space="1" w:color="auto"/>
+          <w:bottom w:val="single" w:sz="4" w:space="1" w:color="auto"/>
+          <w:right w:val="single" w:sz="4" w:space="1" w:color="auto"/>
+        </w:pBdr>
+        <w:spacing w:line="0" w:lineRule="atLeast"/>
+        <w:jc w:val="left"/>
+      </w:pPr>
+      <w:r>
+        <w:t xml:space="preserve">    }</w:t>
+      </w:r>
+    </w:p>
+    <w:p>
+      <w:pPr>
+        <w:pBdr>
+          <w:top w:val="single" w:sz="4" w:space="1" w:color="auto"/>
+          <w:left w:val="single" w:sz="4" w:space="1" w:color="auto"/>
+          <w:bottom w:val="single" w:sz="4" w:space="1" w:color="auto"/>
+          <w:right w:val="single" w:sz="4" w:space="1" w:color="auto"/>
+        </w:pBdr>
+        <w:spacing w:line="0" w:lineRule="atLeast"/>
+        <w:jc w:val="left"/>
+      </w:pPr>
+    </w:p>
+    <w:p>
+      <w:pPr>
+        <w:pBdr>
+          <w:top w:val="single" w:sz="4" w:space="1" w:color="auto"/>
+          <w:left w:val="single" w:sz="4" w:space="1" w:color="auto"/>
+          <w:bottom w:val="single" w:sz="4" w:space="1" w:color="auto"/>
+          <w:right w:val="single" w:sz="4" w:space="1" w:color="auto"/>
+        </w:pBdr>
+        <w:spacing w:line="0" w:lineRule="atLeast"/>
+        <w:jc w:val="left"/>
+      </w:pPr>
+      <w:r>
+        <w:t xml:space="preserve">    private void HandleRewardedAdFailedToShow(object sender, AdErrorEventArgs e) {</w:t>
+      </w:r>
+    </w:p>
+    <w:p>
+      <w:pPr>
+        <w:pBdr>
+          <w:top w:val="single" w:sz="4" w:space="1" w:color="auto"/>
+          <w:left w:val="single" w:sz="4" w:space="1" w:color="auto"/>
+          <w:bottom w:val="single" w:sz="4" w:space="1" w:color="auto"/>
+          <w:right w:val="single" w:sz="4" w:space="1" w:color="auto"/>
+        </w:pBdr>
+        <w:spacing w:line="0" w:lineRule="atLeast"/>
+        <w:jc w:val="left"/>
+      </w:pPr>
+      <w:r>
+        <w:t xml:space="preserve">    }</w:t>
+      </w:r>
+    </w:p>
+    <w:p>
+      <w:pPr>
+        <w:pBdr>
+          <w:top w:val="single" w:sz="4" w:space="1" w:color="auto"/>
+          <w:left w:val="single" w:sz="4" w:space="1" w:color="auto"/>
+          <w:bottom w:val="single" w:sz="4" w:space="1" w:color="auto"/>
+          <w:right w:val="single" w:sz="4" w:space="1" w:color="auto"/>
+        </w:pBdr>
+        <w:spacing w:line="0" w:lineRule="atLeast"/>
+        <w:jc w:val="left"/>
+      </w:pPr>
+    </w:p>
+    <w:p>
+      <w:pPr>
+        <w:pBdr>
+          <w:top w:val="single" w:sz="4" w:space="1" w:color="auto"/>
+          <w:left w:val="single" w:sz="4" w:space="1" w:color="auto"/>
+          <w:bottom w:val="single" w:sz="4" w:space="1" w:color="auto"/>
+          <w:right w:val="single" w:sz="4" w:space="1" w:color="auto"/>
+        </w:pBdr>
+        <w:spacing w:line="0" w:lineRule="atLeast"/>
+        <w:jc w:val="left"/>
+      </w:pPr>
+      <w:r>
+        <w:t xml:space="preserve">    /*リワード広告が開くときに実行される*/</w:t>
+      </w:r>
+    </w:p>
+    <w:p>
+      <w:pPr>
+        <w:pBdr>
+          <w:top w:val="single" w:sz="4" w:space="1" w:color="auto"/>
+          <w:left w:val="single" w:sz="4" w:space="1" w:color="auto"/>
+          <w:bottom w:val="single" w:sz="4" w:space="1" w:color="auto"/>
+          <w:right w:val="single" w:sz="4" w:space="1" w:color="auto"/>
+        </w:pBdr>
+        <w:spacing w:line="0" w:lineRule="atLeast"/>
+        <w:jc w:val="left"/>
+      </w:pPr>
+      <w:r>
+        <w:t xml:space="preserve">    private void HandleRewardedAdOpening(object sender, EventArgs e) {</w:t>
+      </w:r>
+    </w:p>
+    <w:p>
+      <w:pPr>
+        <w:pBdr>
+          <w:top w:val="single" w:sz="4" w:space="1" w:color="auto"/>
+          <w:left w:val="single" w:sz="4" w:space="1" w:color="auto"/>
+          <w:bottom w:val="single" w:sz="4" w:space="1" w:color="auto"/>
+          <w:right w:val="single" w:sz="4" w:space="1" w:color="auto"/>
+        </w:pBdr>
+        <w:spacing w:line="0" w:lineRule="atLeast"/>
+        <w:jc w:val="left"/>
+      </w:pPr>
+      <w:r>
+        <w:t xml:space="preserve">        </w:t>
       </w:r>
       <w:r>
         <w:rPr>
           <w:color w:val="FF0000"/>
         </w:rPr>
-        <w:t>Awake</w:t>
-      </w:r>
-      <w:r>
-        <w:t>() {</w:t>
+        <w:t>MainThreadEventExecutor.Execute</w:t>
+      </w:r>
+      <w:r>
+        <w:t>(() =&gt;</w:t>
       </w:r>
     </w:p>
     <w:p>
@@ -15864,13 +17187,217 @@
         <w:jc w:val="left"/>
       </w:pPr>
       <w:r>
+        <w:t xml:space="preserve">        {</w:t>
+      </w:r>
+    </w:p>
+    <w:p>
+      <w:pPr>
+        <w:pBdr>
+          <w:top w:val="single" w:sz="4" w:space="1" w:color="auto"/>
+          <w:left w:val="single" w:sz="4" w:space="1" w:color="auto"/>
+          <w:bottom w:val="single" w:sz="4" w:space="1" w:color="auto"/>
+          <w:right w:val="single" w:sz="4" w:space="1" w:color="auto"/>
+        </w:pBdr>
+        <w:spacing w:line="0" w:lineRule="atLeast"/>
+        <w:jc w:val="left"/>
+      </w:pPr>
+      <w:r>
+        <w:t xml:space="preserve">            uiManager.IS_GOING_ON = false; //ゲームを停止する</w:t>
+      </w:r>
+    </w:p>
+    <w:p>
+      <w:pPr>
+        <w:pBdr>
+          <w:top w:val="single" w:sz="4" w:space="1" w:color="auto"/>
+          <w:left w:val="single" w:sz="4" w:space="1" w:color="auto"/>
+          <w:bottom w:val="single" w:sz="4" w:space="1" w:color="auto"/>
+          <w:right w:val="single" w:sz="4" w:space="1" w:color="auto"/>
+        </w:pBdr>
+        <w:spacing w:line="0" w:lineRule="atLeast"/>
+        <w:jc w:val="left"/>
+      </w:pPr>
+    </w:p>
+    <w:p>
+      <w:pPr>
+        <w:pBdr>
+          <w:top w:val="single" w:sz="4" w:space="1" w:color="auto"/>
+          <w:left w:val="single" w:sz="4" w:space="1" w:color="auto"/>
+          <w:bottom w:val="single" w:sz="4" w:space="1" w:color="auto"/>
+          <w:right w:val="single" w:sz="4" w:space="1" w:color="auto"/>
+        </w:pBdr>
+        <w:spacing w:line="0" w:lineRule="atLeast"/>
+        <w:jc w:val="left"/>
+      </w:pPr>
+      <w:r>
+        <w:t xml:space="preserve">            /*リワード広告視聴中はアプリの音が聞こえないようにする*/</w:t>
+      </w:r>
+    </w:p>
+    <w:p>
+      <w:pPr>
+        <w:pBdr>
+          <w:top w:val="single" w:sz="4" w:space="1" w:color="auto"/>
+          <w:left w:val="single" w:sz="4" w:space="1" w:color="auto"/>
+          <w:bottom w:val="single" w:sz="4" w:space="1" w:color="auto"/>
+          <w:right w:val="single" w:sz="4" w:space="1" w:color="auto"/>
+        </w:pBdr>
+        <w:spacing w:line="0" w:lineRule="atLeast"/>
+        <w:jc w:val="left"/>
+      </w:pPr>
+      <w:r>
+        <w:t xml:space="preserve">            foreach (AudioSource audioSource in audioSources) {</w:t>
+      </w:r>
+    </w:p>
+    <w:p>
+      <w:pPr>
+        <w:pBdr>
+          <w:top w:val="single" w:sz="4" w:space="1" w:color="auto"/>
+          <w:left w:val="single" w:sz="4" w:space="1" w:color="auto"/>
+          <w:bottom w:val="single" w:sz="4" w:space="1" w:color="auto"/>
+          <w:right w:val="single" w:sz="4" w:space="1" w:color="auto"/>
+        </w:pBdr>
+        <w:spacing w:line="0" w:lineRule="atLeast"/>
+        <w:jc w:val="left"/>
+      </w:pPr>
+      <w:r>
+        <w:t xml:space="preserve">                audioSource.mute = true;</w:t>
+      </w:r>
+    </w:p>
+    <w:p>
+      <w:pPr>
+        <w:pBdr>
+          <w:top w:val="single" w:sz="4" w:space="1" w:color="auto"/>
+          <w:left w:val="single" w:sz="4" w:space="1" w:color="auto"/>
+          <w:bottom w:val="single" w:sz="4" w:space="1" w:color="auto"/>
+          <w:right w:val="single" w:sz="4" w:space="1" w:color="auto"/>
+        </w:pBdr>
+        <w:spacing w:line="0" w:lineRule="atLeast"/>
+        <w:jc w:val="left"/>
+      </w:pPr>
+      <w:r>
+        <w:t xml:space="preserve">            }</w:t>
+      </w:r>
+    </w:p>
+    <w:p>
+      <w:pPr>
+        <w:pBdr>
+          <w:top w:val="single" w:sz="4" w:space="1" w:color="auto"/>
+          <w:left w:val="single" w:sz="4" w:space="1" w:color="auto"/>
+          <w:bottom w:val="single" w:sz="4" w:space="1" w:color="auto"/>
+          <w:right w:val="single" w:sz="4" w:space="1" w:color="auto"/>
+        </w:pBdr>
+        <w:spacing w:line="0" w:lineRule="atLeast"/>
+        <w:jc w:val="left"/>
+      </w:pPr>
+      <w:r>
+        <w:t xml:space="preserve">        });</w:t>
+      </w:r>
+    </w:p>
+    <w:p>
+      <w:pPr>
+        <w:pBdr>
+          <w:top w:val="single" w:sz="4" w:space="1" w:color="auto"/>
+          <w:left w:val="single" w:sz="4" w:space="1" w:color="auto"/>
+          <w:bottom w:val="single" w:sz="4" w:space="1" w:color="auto"/>
+          <w:right w:val="single" w:sz="4" w:space="1" w:color="auto"/>
+        </w:pBdr>
+        <w:spacing w:line="0" w:lineRule="atLeast"/>
+        <w:jc w:val="left"/>
+      </w:pPr>
+      <w:r>
+        <w:t xml:space="preserve">    }</w:t>
+      </w:r>
+    </w:p>
+    <w:p>
+      <w:pPr>
+        <w:pBdr>
+          <w:top w:val="single" w:sz="4" w:space="1" w:color="auto"/>
+          <w:left w:val="single" w:sz="4" w:space="1" w:color="auto"/>
+          <w:bottom w:val="single" w:sz="4" w:space="1" w:color="auto"/>
+          <w:right w:val="single" w:sz="4" w:space="1" w:color="auto"/>
+        </w:pBdr>
+        <w:spacing w:line="0" w:lineRule="atLeast"/>
+        <w:jc w:val="left"/>
+      </w:pPr>
+    </w:p>
+    <w:p>
+      <w:pPr>
+        <w:pBdr>
+          <w:top w:val="single" w:sz="4" w:space="1" w:color="auto"/>
+          <w:left w:val="single" w:sz="4" w:space="1" w:color="auto"/>
+          <w:bottom w:val="single" w:sz="4" w:space="1" w:color="auto"/>
+          <w:right w:val="single" w:sz="4" w:space="1" w:color="auto"/>
+        </w:pBdr>
+        <w:spacing w:line="0" w:lineRule="atLeast"/>
+        <w:jc w:val="left"/>
+      </w:pPr>
+      <w:r>
+        <w:t xml:space="preserve">    private void HandleRewardedAdFailedToLoad(object sender, AdErrorEventArgs e) {</w:t>
+      </w:r>
+    </w:p>
+    <w:p>
+      <w:pPr>
+        <w:pBdr>
+          <w:top w:val="single" w:sz="4" w:space="1" w:color="auto"/>
+          <w:left w:val="single" w:sz="4" w:space="1" w:color="auto"/>
+          <w:bottom w:val="single" w:sz="4" w:space="1" w:color="auto"/>
+          <w:right w:val="single" w:sz="4" w:space="1" w:color="auto"/>
+        </w:pBdr>
+        <w:spacing w:line="0" w:lineRule="atLeast"/>
+        <w:jc w:val="left"/>
+      </w:pPr>
+      <w:r>
+        <w:t xml:space="preserve">    }</w:t>
+      </w:r>
+    </w:p>
+    <w:p>
+      <w:pPr>
+        <w:pBdr>
+          <w:top w:val="single" w:sz="4" w:space="1" w:color="auto"/>
+          <w:left w:val="single" w:sz="4" w:space="1" w:color="auto"/>
+          <w:bottom w:val="single" w:sz="4" w:space="1" w:color="auto"/>
+          <w:right w:val="single" w:sz="4" w:space="1" w:color="auto"/>
+        </w:pBdr>
+        <w:spacing w:line="0" w:lineRule="atLeast"/>
+        <w:jc w:val="left"/>
+      </w:pPr>
+    </w:p>
+    <w:p>
+      <w:pPr>
+        <w:pBdr>
+          <w:top w:val="single" w:sz="4" w:space="1" w:color="auto"/>
+          <w:left w:val="single" w:sz="4" w:space="1" w:color="auto"/>
+          <w:bottom w:val="single" w:sz="4" w:space="1" w:color="auto"/>
+          <w:right w:val="single" w:sz="4" w:space="1" w:color="auto"/>
+        </w:pBdr>
+        <w:spacing w:line="0" w:lineRule="atLeast"/>
+        <w:jc w:val="left"/>
+      </w:pPr>
+      <w:r>
+        <w:t xml:space="preserve">    private void HandleRewardedAdClosed(object sender, EventArgs e) {</w:t>
+      </w:r>
+    </w:p>
+    <w:p>
+      <w:pPr>
+        <w:pBdr>
+          <w:top w:val="single" w:sz="4" w:space="1" w:color="auto"/>
+          <w:left w:val="single" w:sz="4" w:space="1" w:color="auto"/>
+          <w:bottom w:val="single" w:sz="4" w:space="1" w:color="auto"/>
+          <w:right w:val="single" w:sz="4" w:space="1" w:color="auto"/>
+        </w:pBdr>
+        <w:spacing w:line="0" w:lineRule="atLeast"/>
+        <w:jc w:val="left"/>
+      </w:pPr>
+      <w:r>
         <w:t xml:space="preserve">        </w:t>
       </w:r>
       <w:r>
         <w:rPr>
           <w:color w:val="FF0000"/>
         </w:rPr>
-        <w:t>MainThreadEventExecutor.Initialize();</w:t>
+        <w:t>MainThreadEventExecutor.Execute</w:t>
+      </w:r>
+      <w:r>
+        <w:t>(() =&gt;</w:t>
       </w:r>
     </w:p>
     <w:p>
@@ -15885,6 +17412,175 @@
         <w:jc w:val="left"/>
       </w:pPr>
       <w:r>
+        <w:t xml:space="preserve">        {</w:t>
+      </w:r>
+    </w:p>
+    <w:p>
+      <w:pPr>
+        <w:pBdr>
+          <w:top w:val="single" w:sz="4" w:space="1" w:color="auto"/>
+          <w:left w:val="single" w:sz="4" w:space="1" w:color="auto"/>
+          <w:bottom w:val="single" w:sz="4" w:space="1" w:color="auto"/>
+          <w:right w:val="single" w:sz="4" w:space="1" w:color="auto"/>
+        </w:pBdr>
+        <w:spacing w:line="0" w:lineRule="atLeast"/>
+        <w:jc w:val="left"/>
+      </w:pPr>
+      <w:r>
+        <w:lastRenderedPageBreak/>
+        <w:t xml:space="preserve">            uiManager.CloseWatchRewardVideoScreen(); //リワード広告を見るかどうか聞くパネルを閉じる</w:t>
+      </w:r>
+    </w:p>
+    <w:p>
+      <w:pPr>
+        <w:pBdr>
+          <w:top w:val="single" w:sz="4" w:space="1" w:color="auto"/>
+          <w:left w:val="single" w:sz="4" w:space="1" w:color="auto"/>
+          <w:bottom w:val="single" w:sz="4" w:space="1" w:color="auto"/>
+          <w:right w:val="single" w:sz="4" w:space="1" w:color="auto"/>
+        </w:pBdr>
+        <w:spacing w:line="0" w:lineRule="atLeast"/>
+        <w:jc w:val="left"/>
+      </w:pPr>
+    </w:p>
+    <w:p>
+      <w:pPr>
+        <w:pBdr>
+          <w:top w:val="single" w:sz="4" w:space="1" w:color="auto"/>
+          <w:left w:val="single" w:sz="4" w:space="1" w:color="auto"/>
+          <w:bottom w:val="single" w:sz="4" w:space="1" w:color="auto"/>
+          <w:right w:val="single" w:sz="4" w:space="1" w:color="auto"/>
+        </w:pBdr>
+        <w:spacing w:line="0" w:lineRule="atLeast"/>
+        <w:jc w:val="left"/>
+      </w:pPr>
+      <w:r>
+        <w:t xml:space="preserve">            /*シーン内の音を復活させる*/</w:t>
+      </w:r>
+    </w:p>
+    <w:p>
+      <w:pPr>
+        <w:pBdr>
+          <w:top w:val="single" w:sz="4" w:space="1" w:color="auto"/>
+          <w:left w:val="single" w:sz="4" w:space="1" w:color="auto"/>
+          <w:bottom w:val="single" w:sz="4" w:space="1" w:color="auto"/>
+          <w:right w:val="single" w:sz="4" w:space="1" w:color="auto"/>
+        </w:pBdr>
+        <w:spacing w:line="0" w:lineRule="atLeast"/>
+        <w:jc w:val="left"/>
+      </w:pPr>
+      <w:r>
+        <w:t xml:space="preserve">            foreach (AudioSource audioSource in audioSources) {</w:t>
+      </w:r>
+    </w:p>
+    <w:p>
+      <w:pPr>
+        <w:pBdr>
+          <w:top w:val="single" w:sz="4" w:space="1" w:color="auto"/>
+          <w:left w:val="single" w:sz="4" w:space="1" w:color="auto"/>
+          <w:bottom w:val="single" w:sz="4" w:space="1" w:color="auto"/>
+          <w:right w:val="single" w:sz="4" w:space="1" w:color="auto"/>
+        </w:pBdr>
+        <w:spacing w:line="0" w:lineRule="atLeast"/>
+        <w:jc w:val="left"/>
+      </w:pPr>
+      <w:r>
+        <w:t xml:space="preserve">                audioSource.mute = false;</w:t>
+      </w:r>
+    </w:p>
+    <w:p>
+      <w:pPr>
+        <w:pBdr>
+          <w:top w:val="single" w:sz="4" w:space="1" w:color="auto"/>
+          <w:left w:val="single" w:sz="4" w:space="1" w:color="auto"/>
+          <w:bottom w:val="single" w:sz="4" w:space="1" w:color="auto"/>
+          <w:right w:val="single" w:sz="4" w:space="1" w:color="auto"/>
+        </w:pBdr>
+        <w:spacing w:line="0" w:lineRule="atLeast"/>
+        <w:jc w:val="left"/>
+      </w:pPr>
+      <w:r>
+        <w:t xml:space="preserve">            }</w:t>
+      </w:r>
+    </w:p>
+    <w:p>
+      <w:pPr>
+        <w:pBdr>
+          <w:top w:val="single" w:sz="4" w:space="1" w:color="auto"/>
+          <w:left w:val="single" w:sz="4" w:space="1" w:color="auto"/>
+          <w:bottom w:val="single" w:sz="4" w:space="1" w:color="auto"/>
+          <w:right w:val="single" w:sz="4" w:space="1" w:color="auto"/>
+        </w:pBdr>
+        <w:spacing w:line="0" w:lineRule="atLeast"/>
+        <w:jc w:val="left"/>
+      </w:pPr>
+    </w:p>
+    <w:p>
+      <w:pPr>
+        <w:pBdr>
+          <w:top w:val="single" w:sz="4" w:space="1" w:color="auto"/>
+          <w:left w:val="single" w:sz="4" w:space="1" w:color="auto"/>
+          <w:bottom w:val="single" w:sz="4" w:space="1" w:color="auto"/>
+          <w:right w:val="single" w:sz="4" w:space="1" w:color="auto"/>
+        </w:pBdr>
+        <w:spacing w:line="0" w:lineRule="atLeast"/>
+        <w:jc w:val="left"/>
+      </w:pPr>
+      <w:r>
+        <w:t xml:space="preserve">            uiManager.IS_GOING_ON = true; //ゲームを再開する</w:t>
+      </w:r>
+    </w:p>
+    <w:p>
+      <w:pPr>
+        <w:pBdr>
+          <w:top w:val="single" w:sz="4" w:space="1" w:color="auto"/>
+          <w:left w:val="single" w:sz="4" w:space="1" w:color="auto"/>
+          <w:bottom w:val="single" w:sz="4" w:space="1" w:color="auto"/>
+          <w:right w:val="single" w:sz="4" w:space="1" w:color="auto"/>
+        </w:pBdr>
+        <w:spacing w:line="0" w:lineRule="atLeast"/>
+        <w:jc w:val="left"/>
+      </w:pPr>
+      <w:r>
+        <w:t xml:space="preserve">            this.</w:t>
+      </w:r>
+      <w:r>
+        <w:rPr>
+          <w:color w:val="FF0000"/>
+        </w:rPr>
+        <w:t>CreateAndLoadRewardedAd</w:t>
+      </w:r>
+      <w:r>
+        <w:t>(); //新たなリワード広告を読み込んでおく</w:t>
+      </w:r>
+    </w:p>
+    <w:p>
+      <w:pPr>
+        <w:pBdr>
+          <w:top w:val="single" w:sz="4" w:space="1" w:color="auto"/>
+          <w:left w:val="single" w:sz="4" w:space="1" w:color="auto"/>
+          <w:bottom w:val="single" w:sz="4" w:space="1" w:color="auto"/>
+          <w:right w:val="single" w:sz="4" w:space="1" w:color="auto"/>
+        </w:pBdr>
+        <w:spacing w:line="0" w:lineRule="atLeast"/>
+        <w:jc w:val="left"/>
+      </w:pPr>
+      <w:r>
+        <w:t xml:space="preserve">        });</w:t>
+      </w:r>
+    </w:p>
+    <w:p>
+      <w:pPr>
+        <w:pBdr>
+          <w:top w:val="single" w:sz="4" w:space="1" w:color="auto"/>
+          <w:left w:val="single" w:sz="4" w:space="1" w:color="auto"/>
+          <w:bottom w:val="single" w:sz="4" w:space="1" w:color="auto"/>
+          <w:right w:val="single" w:sz="4" w:space="1" w:color="auto"/>
+        </w:pBdr>
+        <w:spacing w:line="0" w:lineRule="atLeast"/>
+        <w:jc w:val="left"/>
+      </w:pPr>
+      <w:r>
         <w:t xml:space="preserve">    }</w:t>
       </w:r>
     </w:p>
@@ -15912,7 +17608,7 @@
         <w:jc w:val="left"/>
       </w:pPr>
       <w:r>
-        <w:t xml:space="preserve">    void Start() {</w:t>
+        <w:t xml:space="preserve">    /*動画を視聴したユーザーに報酬を付与するときに実行される*/</w:t>
       </w:r>
     </w:p>
     <w:p>
@@ -15927,7 +17623,7 @@
         <w:jc w:val="left"/>
       </w:pPr>
       <w:r>
-        <w:t xml:space="preserve">        uiManager = GameObject.Find("UIManager").GetComponent&lt;UIManager&gt;();</w:t>
+        <w:t xml:space="preserve">    private void HandleUserEarnedReward(object sender, Reward e) {</w:t>
       </w:r>
     </w:p>
     <w:p>
@@ -15942,7 +17638,16 @@
         <w:jc w:val="left"/>
       </w:pPr>
       <w:r>
-        <w:t xml:space="preserve">        audioSources = new AudioSource[]</w:t>
+        <w:t xml:space="preserve">        </w:t>
+      </w:r>
+      <w:r>
+        <w:rPr>
+          <w:color w:val="FF0000"/>
+        </w:rPr>
+        <w:t>MainThreadEventExecutor.Execute</w:t>
+      </w:r>
+      <w:r>
+        <w:t>(() =&gt;</w:t>
       </w:r>
     </w:p>
     <w:p>
@@ -15972,7 +17677,7 @@
         <w:jc w:val="left"/>
       </w:pPr>
       <w:r>
-        <w:t xml:space="preserve">            GameObject.Find("Player").GetComponent&lt;AudioSource&gt;(),</w:t>
+        <w:t xml:space="preserve">            uiManager.OpenWholeMap(); //全体マップを見せる</w:t>
       </w:r>
     </w:p>
     <w:p>
@@ -15987,7 +17692,7 @@
         <w:jc w:val="left"/>
       </w:pPr>
       <w:r>
-        <w:t xml:space="preserve">            GameObject.Find("StageManager").GetComponent&lt;AudioSource&gt;(),</w:t>
+        <w:t xml:space="preserve">        });</w:t>
       </w:r>
     </w:p>
     <w:p>
@@ -16002,7 +17707,7 @@
         <w:jc w:val="left"/>
       </w:pPr>
       <w:r>
-        <w:t xml:space="preserve">            GameObject.Find("UIManager").GetComponent&lt;AudioSource&gt;()</w:t>
+        <w:t xml:space="preserve">    }</w:t>
       </w:r>
     </w:p>
     <w:p>
@@ -16016,9 +17721,6 @@
         <w:spacing w:line="0" w:lineRule="atLeast"/>
         <w:jc w:val="left"/>
       </w:pPr>
-      <w:r>
-        <w:t xml:space="preserve">        };</w:t>
-      </w:r>
     </w:p>
     <w:p>
       <w:pPr>
@@ -16031,6 +17733,9 @@
         <w:spacing w:line="0" w:lineRule="atLeast"/>
         <w:jc w:val="left"/>
       </w:pPr>
+      <w:r>
+        <w:t xml:space="preserve">    private void HandleRewardedAdLoaded(object sender, EventArgs e) {</w:t>
+      </w:r>
     </w:p>
     <w:p>
       <w:pPr>
@@ -16044,7 +17749,7 @@
         <w:jc w:val="left"/>
       </w:pPr>
       <w:r>
-        <w:t xml:space="preserve">        #if UNITY_ANDROID</w:t>
+        <w:t xml:space="preserve">    }</w:t>
       </w:r>
     </w:p>
     <w:p>
@@ -16058,9 +17763,6 @@
         <w:spacing w:line="0" w:lineRule="atLeast"/>
         <w:jc w:val="left"/>
       </w:pPr>
-      <w:r>
-        <w:t xml:space="preserve">            string adUnitId = "ca-app-pub-3940256099942544/5224354917";</w:t>
-      </w:r>
     </w:p>
     <w:p>
       <w:pPr>
@@ -16074,7 +17776,7 @@
         <w:jc w:val="left"/>
       </w:pPr>
       <w:r>
-        <w:t xml:space="preserve">        #elif UNITY_IPHONE</w:t>
+        <w:t xml:space="preserve">    void Update() {</w:t>
       </w:r>
     </w:p>
     <w:p>
@@ -16088,9 +17790,6 @@
         <w:spacing w:line="0" w:lineRule="atLeast"/>
         <w:jc w:val="left"/>
       </w:pPr>
-      <w:r>
-        <w:t xml:space="preserve">            string adUnitId = "ca-app-pub-3940256099942544/1712485313";</w:t>
-      </w:r>
     </w:p>
     <w:p>
       <w:pPr>
@@ -16104,7 +17803,7 @@
         <w:jc w:val="left"/>
       </w:pPr>
       <w:r>
-        <w:t xml:space="preserve">        #else</w:t>
+        <w:t xml:space="preserve">    }</w:t>
       </w:r>
     </w:p>
     <w:p>
@@ -16119,1512 +17818,6 @@
         <w:jc w:val="left"/>
       </w:pPr>
       <w:r>
-        <w:t xml:space="preserve">            string adUnitId = "unexpected_platform";</w:t>
-      </w:r>
-    </w:p>
-    <w:p>
-      <w:pPr>
-        <w:pBdr>
-          <w:top w:val="single" w:sz="4" w:space="1" w:color="auto"/>
-          <w:left w:val="single" w:sz="4" w:space="1" w:color="auto"/>
-          <w:bottom w:val="single" w:sz="4" w:space="1" w:color="auto"/>
-          <w:right w:val="single" w:sz="4" w:space="1" w:color="auto"/>
-        </w:pBdr>
-        <w:spacing w:line="0" w:lineRule="atLeast"/>
-        <w:jc w:val="left"/>
-      </w:pPr>
-      <w:r>
-        <w:t xml:space="preserve">        #endif</w:t>
-      </w:r>
-    </w:p>
-    <w:p>
-      <w:pPr>
-        <w:pBdr>
-          <w:top w:val="single" w:sz="4" w:space="1" w:color="auto"/>
-          <w:left w:val="single" w:sz="4" w:space="1" w:color="auto"/>
-          <w:bottom w:val="single" w:sz="4" w:space="1" w:color="auto"/>
-          <w:right w:val="single" w:sz="4" w:space="1" w:color="auto"/>
-        </w:pBdr>
-        <w:spacing w:line="0" w:lineRule="atLeast"/>
-        <w:jc w:val="left"/>
-      </w:pPr>
-    </w:p>
-    <w:p>
-      <w:pPr>
-        <w:pBdr>
-          <w:top w:val="single" w:sz="4" w:space="1" w:color="auto"/>
-          <w:left w:val="single" w:sz="4" w:space="1" w:color="auto"/>
-          <w:bottom w:val="single" w:sz="4" w:space="1" w:color="auto"/>
-          <w:right w:val="single" w:sz="4" w:space="1" w:color="auto"/>
-        </w:pBdr>
-        <w:spacing w:line="0" w:lineRule="atLeast"/>
-        <w:jc w:val="left"/>
-      </w:pPr>
-      <w:r>
-        <w:t xml:space="preserve">        this.rewardedAd = new RewardedAd(adUnitId);</w:t>
-      </w:r>
-    </w:p>
-    <w:p>
-      <w:pPr>
-        <w:pBdr>
-          <w:top w:val="single" w:sz="4" w:space="1" w:color="auto"/>
-          <w:left w:val="single" w:sz="4" w:space="1" w:color="auto"/>
-          <w:bottom w:val="single" w:sz="4" w:space="1" w:color="auto"/>
-          <w:right w:val="single" w:sz="4" w:space="1" w:color="auto"/>
-        </w:pBdr>
-        <w:spacing w:line="0" w:lineRule="atLeast"/>
-        <w:jc w:val="left"/>
-      </w:pPr>
-    </w:p>
-    <w:p>
-      <w:pPr>
-        <w:pBdr>
-          <w:top w:val="single" w:sz="4" w:space="1" w:color="auto"/>
-          <w:left w:val="single" w:sz="4" w:space="1" w:color="auto"/>
-          <w:bottom w:val="single" w:sz="4" w:space="1" w:color="auto"/>
-          <w:right w:val="single" w:sz="4" w:space="1" w:color="auto"/>
-        </w:pBdr>
-        <w:spacing w:line="0" w:lineRule="atLeast"/>
-        <w:jc w:val="left"/>
-      </w:pPr>
-      <w:r>
-        <w:t xml:space="preserve">        // Called when an ad request has successfully loaded.</w:t>
-      </w:r>
-    </w:p>
-    <w:p>
-      <w:pPr>
-        <w:pBdr>
-          <w:top w:val="single" w:sz="4" w:space="1" w:color="auto"/>
-          <w:left w:val="single" w:sz="4" w:space="1" w:color="auto"/>
-          <w:bottom w:val="single" w:sz="4" w:space="1" w:color="auto"/>
-          <w:right w:val="single" w:sz="4" w:space="1" w:color="auto"/>
-        </w:pBdr>
-        <w:spacing w:line="0" w:lineRule="atLeast"/>
-        <w:jc w:val="left"/>
-      </w:pPr>
-      <w:r>
-        <w:t xml:space="preserve">        this.rewardedAd.OnAdLoaded += HandleRewardedAdLoaded;</w:t>
-      </w:r>
-    </w:p>
-    <w:p>
-      <w:pPr>
-        <w:pBdr>
-          <w:top w:val="single" w:sz="4" w:space="1" w:color="auto"/>
-          <w:left w:val="single" w:sz="4" w:space="1" w:color="auto"/>
-          <w:bottom w:val="single" w:sz="4" w:space="1" w:color="auto"/>
-          <w:right w:val="single" w:sz="4" w:space="1" w:color="auto"/>
-        </w:pBdr>
-        <w:spacing w:line="0" w:lineRule="atLeast"/>
-        <w:jc w:val="left"/>
-      </w:pPr>
-      <w:r>
-        <w:t xml:space="preserve">        // Called when an ad request failed to load.</w:t>
-      </w:r>
-    </w:p>
-    <w:p>
-      <w:pPr>
-        <w:pBdr>
-          <w:top w:val="single" w:sz="4" w:space="1" w:color="auto"/>
-          <w:left w:val="single" w:sz="4" w:space="1" w:color="auto"/>
-          <w:bottom w:val="single" w:sz="4" w:space="1" w:color="auto"/>
-          <w:right w:val="single" w:sz="4" w:space="1" w:color="auto"/>
-        </w:pBdr>
-        <w:spacing w:line="0" w:lineRule="atLeast"/>
-        <w:jc w:val="left"/>
-      </w:pPr>
-      <w:r>
-        <w:t xml:space="preserve">        this.rewardedAd.OnAdFailedToLoad += HandleRewardedAdFailedToLoad;</w:t>
-      </w:r>
-    </w:p>
-    <w:p>
-      <w:pPr>
-        <w:pBdr>
-          <w:top w:val="single" w:sz="4" w:space="1" w:color="auto"/>
-          <w:left w:val="single" w:sz="4" w:space="1" w:color="auto"/>
-          <w:bottom w:val="single" w:sz="4" w:space="1" w:color="auto"/>
-          <w:right w:val="single" w:sz="4" w:space="1" w:color="auto"/>
-        </w:pBdr>
-        <w:spacing w:line="0" w:lineRule="atLeast"/>
-        <w:jc w:val="left"/>
-      </w:pPr>
-      <w:r>
-        <w:t xml:space="preserve">        // Called when an ad is shown.</w:t>
-      </w:r>
-    </w:p>
-    <w:p>
-      <w:pPr>
-        <w:pBdr>
-          <w:top w:val="single" w:sz="4" w:space="1" w:color="auto"/>
-          <w:left w:val="single" w:sz="4" w:space="1" w:color="auto"/>
-          <w:bottom w:val="single" w:sz="4" w:space="1" w:color="auto"/>
-          <w:right w:val="single" w:sz="4" w:space="1" w:color="auto"/>
-        </w:pBdr>
-        <w:spacing w:line="0" w:lineRule="atLeast"/>
-        <w:jc w:val="left"/>
-      </w:pPr>
-      <w:r>
-        <w:t xml:space="preserve">        this.rewardedAd.OnAdOpening += HandleRewardedAdOpening;</w:t>
-      </w:r>
-    </w:p>
-    <w:p>
-      <w:pPr>
-        <w:pBdr>
-          <w:top w:val="single" w:sz="4" w:space="1" w:color="auto"/>
-          <w:left w:val="single" w:sz="4" w:space="1" w:color="auto"/>
-          <w:bottom w:val="single" w:sz="4" w:space="1" w:color="auto"/>
-          <w:right w:val="single" w:sz="4" w:space="1" w:color="auto"/>
-        </w:pBdr>
-        <w:spacing w:line="0" w:lineRule="atLeast"/>
-        <w:jc w:val="left"/>
-      </w:pPr>
-      <w:r>
-        <w:t xml:space="preserve">        // Called when an ad request failed to show.</w:t>
-      </w:r>
-    </w:p>
-    <w:p>
-      <w:pPr>
-        <w:pBdr>
-          <w:top w:val="single" w:sz="4" w:space="1" w:color="auto"/>
-          <w:left w:val="single" w:sz="4" w:space="1" w:color="auto"/>
-          <w:bottom w:val="single" w:sz="4" w:space="1" w:color="auto"/>
-          <w:right w:val="single" w:sz="4" w:space="1" w:color="auto"/>
-        </w:pBdr>
-        <w:spacing w:line="0" w:lineRule="atLeast"/>
-        <w:jc w:val="left"/>
-      </w:pPr>
-      <w:r>
-        <w:t xml:space="preserve">        this.rewardedAd.OnAdFailedToShow += HandleRewardedAdFailedToShow;</w:t>
-      </w:r>
-    </w:p>
-    <w:p>
-      <w:pPr>
-        <w:pBdr>
-          <w:top w:val="single" w:sz="4" w:space="1" w:color="auto"/>
-          <w:left w:val="single" w:sz="4" w:space="1" w:color="auto"/>
-          <w:bottom w:val="single" w:sz="4" w:space="1" w:color="auto"/>
-          <w:right w:val="single" w:sz="4" w:space="1" w:color="auto"/>
-        </w:pBdr>
-        <w:spacing w:line="0" w:lineRule="atLeast"/>
-        <w:jc w:val="left"/>
-      </w:pPr>
-      <w:r>
-        <w:t xml:space="preserve">        // Called when the user should be rewarded for interacting with the ad.</w:t>
-      </w:r>
-    </w:p>
-    <w:p>
-      <w:pPr>
-        <w:pBdr>
-          <w:top w:val="single" w:sz="4" w:space="1" w:color="auto"/>
-          <w:left w:val="single" w:sz="4" w:space="1" w:color="auto"/>
-          <w:bottom w:val="single" w:sz="4" w:space="1" w:color="auto"/>
-          <w:right w:val="single" w:sz="4" w:space="1" w:color="auto"/>
-        </w:pBdr>
-        <w:spacing w:line="0" w:lineRule="atLeast"/>
-        <w:jc w:val="left"/>
-      </w:pPr>
-      <w:r>
-        <w:t xml:space="preserve">        this.rewardedAd.OnUserEarnedReward += HandleUserEarnedReward;</w:t>
-      </w:r>
-    </w:p>
-    <w:p>
-      <w:pPr>
-        <w:pBdr>
-          <w:top w:val="single" w:sz="4" w:space="1" w:color="auto"/>
-          <w:left w:val="single" w:sz="4" w:space="1" w:color="auto"/>
-          <w:bottom w:val="single" w:sz="4" w:space="1" w:color="auto"/>
-          <w:right w:val="single" w:sz="4" w:space="1" w:color="auto"/>
-        </w:pBdr>
-        <w:spacing w:line="0" w:lineRule="atLeast"/>
-        <w:jc w:val="left"/>
-      </w:pPr>
-      <w:r>
-        <w:t xml:space="preserve">        // Called when the ad is closed.</w:t>
-      </w:r>
-    </w:p>
-    <w:p>
-      <w:pPr>
-        <w:pBdr>
-          <w:top w:val="single" w:sz="4" w:space="1" w:color="auto"/>
-          <w:left w:val="single" w:sz="4" w:space="1" w:color="auto"/>
-          <w:bottom w:val="single" w:sz="4" w:space="1" w:color="auto"/>
-          <w:right w:val="single" w:sz="4" w:space="1" w:color="auto"/>
-        </w:pBdr>
-        <w:spacing w:line="0" w:lineRule="atLeast"/>
-        <w:jc w:val="left"/>
-      </w:pPr>
-      <w:r>
-        <w:lastRenderedPageBreak/>
-        <w:t xml:space="preserve">        this.rewardedAd.OnAdClosed += HandleRewardedAdClosed;</w:t>
-      </w:r>
-    </w:p>
-    <w:p>
-      <w:pPr>
-        <w:pBdr>
-          <w:top w:val="single" w:sz="4" w:space="1" w:color="auto"/>
-          <w:left w:val="single" w:sz="4" w:space="1" w:color="auto"/>
-          <w:bottom w:val="single" w:sz="4" w:space="1" w:color="auto"/>
-          <w:right w:val="single" w:sz="4" w:space="1" w:color="auto"/>
-        </w:pBdr>
-        <w:spacing w:line="0" w:lineRule="atLeast"/>
-        <w:jc w:val="left"/>
-      </w:pPr>
-    </w:p>
-    <w:p>
-      <w:pPr>
-        <w:pBdr>
-          <w:top w:val="single" w:sz="4" w:space="1" w:color="auto"/>
-          <w:left w:val="single" w:sz="4" w:space="1" w:color="auto"/>
-          <w:bottom w:val="single" w:sz="4" w:space="1" w:color="auto"/>
-          <w:right w:val="single" w:sz="4" w:space="1" w:color="auto"/>
-        </w:pBdr>
-        <w:spacing w:line="0" w:lineRule="atLeast"/>
-        <w:jc w:val="left"/>
-      </w:pPr>
-      <w:r>
-        <w:t xml:space="preserve">        // Create an empty ad request.</w:t>
-      </w:r>
-    </w:p>
-    <w:p>
-      <w:pPr>
-        <w:pBdr>
-          <w:top w:val="single" w:sz="4" w:space="1" w:color="auto"/>
-          <w:left w:val="single" w:sz="4" w:space="1" w:color="auto"/>
-          <w:bottom w:val="single" w:sz="4" w:space="1" w:color="auto"/>
-          <w:right w:val="single" w:sz="4" w:space="1" w:color="auto"/>
-        </w:pBdr>
-        <w:spacing w:line="0" w:lineRule="atLeast"/>
-        <w:jc w:val="left"/>
-      </w:pPr>
-      <w:r>
-        <w:t xml:space="preserve">        AdRequest request = new AdRequest.Builder().Build();</w:t>
-      </w:r>
-    </w:p>
-    <w:p>
-      <w:pPr>
-        <w:pBdr>
-          <w:top w:val="single" w:sz="4" w:space="1" w:color="auto"/>
-          <w:left w:val="single" w:sz="4" w:space="1" w:color="auto"/>
-          <w:bottom w:val="single" w:sz="4" w:space="1" w:color="auto"/>
-          <w:right w:val="single" w:sz="4" w:space="1" w:color="auto"/>
-        </w:pBdr>
-        <w:spacing w:line="0" w:lineRule="atLeast"/>
-        <w:jc w:val="left"/>
-      </w:pPr>
-    </w:p>
-    <w:p>
-      <w:pPr>
-        <w:pBdr>
-          <w:top w:val="single" w:sz="4" w:space="1" w:color="auto"/>
-          <w:left w:val="single" w:sz="4" w:space="1" w:color="auto"/>
-          <w:bottom w:val="single" w:sz="4" w:space="1" w:color="auto"/>
-          <w:right w:val="single" w:sz="4" w:space="1" w:color="auto"/>
-        </w:pBdr>
-        <w:spacing w:line="0" w:lineRule="atLeast"/>
-        <w:jc w:val="left"/>
-      </w:pPr>
-      <w:r>
-        <w:t xml:space="preserve">        // Load the rewarded ad with the request.</w:t>
-      </w:r>
-    </w:p>
-    <w:p>
-      <w:pPr>
-        <w:pBdr>
-          <w:top w:val="single" w:sz="4" w:space="1" w:color="auto"/>
-          <w:left w:val="single" w:sz="4" w:space="1" w:color="auto"/>
-          <w:bottom w:val="single" w:sz="4" w:space="1" w:color="auto"/>
-          <w:right w:val="single" w:sz="4" w:space="1" w:color="auto"/>
-        </w:pBdr>
-        <w:spacing w:line="0" w:lineRule="atLeast"/>
-        <w:jc w:val="left"/>
-      </w:pPr>
-      <w:r>
-        <w:t xml:space="preserve">        this.rewardedAd.LoadAd(request);</w:t>
-      </w:r>
-    </w:p>
-    <w:p>
-      <w:pPr>
-        <w:pBdr>
-          <w:top w:val="single" w:sz="4" w:space="1" w:color="auto"/>
-          <w:left w:val="single" w:sz="4" w:space="1" w:color="auto"/>
-          <w:bottom w:val="single" w:sz="4" w:space="1" w:color="auto"/>
-          <w:right w:val="single" w:sz="4" w:space="1" w:color="auto"/>
-        </w:pBdr>
-        <w:spacing w:line="0" w:lineRule="atLeast"/>
-        <w:jc w:val="left"/>
-      </w:pPr>
-    </w:p>
-    <w:p>
-      <w:pPr>
-        <w:pBdr>
-          <w:top w:val="single" w:sz="4" w:space="1" w:color="auto"/>
-          <w:left w:val="single" w:sz="4" w:space="1" w:color="auto"/>
-          <w:bottom w:val="single" w:sz="4" w:space="1" w:color="auto"/>
-          <w:right w:val="single" w:sz="4" w:space="1" w:color="auto"/>
-        </w:pBdr>
-        <w:spacing w:line="0" w:lineRule="atLeast"/>
-        <w:jc w:val="left"/>
-      </w:pPr>
-      <w:r>
-        <w:t xml:space="preserve">    }</w:t>
-      </w:r>
-    </w:p>
-    <w:p>
-      <w:pPr>
-        <w:pBdr>
-          <w:top w:val="single" w:sz="4" w:space="1" w:color="auto"/>
-          <w:left w:val="single" w:sz="4" w:space="1" w:color="auto"/>
-          <w:bottom w:val="single" w:sz="4" w:space="1" w:color="auto"/>
-          <w:right w:val="single" w:sz="4" w:space="1" w:color="auto"/>
-        </w:pBdr>
-        <w:spacing w:line="0" w:lineRule="atLeast"/>
-        <w:jc w:val="left"/>
-      </w:pPr>
-    </w:p>
-    <w:p>
-      <w:pPr>
-        <w:pBdr>
-          <w:top w:val="single" w:sz="4" w:space="1" w:color="auto"/>
-          <w:left w:val="single" w:sz="4" w:space="1" w:color="auto"/>
-          <w:bottom w:val="single" w:sz="4" w:space="1" w:color="auto"/>
-          <w:right w:val="single" w:sz="4" w:space="1" w:color="auto"/>
-        </w:pBdr>
-        <w:spacing w:line="0" w:lineRule="atLeast"/>
-        <w:jc w:val="left"/>
-      </w:pPr>
-      <w:r>
-        <w:t xml:space="preserve">    public void CreateAndLoadRewardedAd() {</w:t>
-      </w:r>
-    </w:p>
-    <w:p>
-      <w:pPr>
-        <w:pBdr>
-          <w:top w:val="single" w:sz="4" w:space="1" w:color="auto"/>
-          <w:left w:val="single" w:sz="4" w:space="1" w:color="auto"/>
-          <w:bottom w:val="single" w:sz="4" w:space="1" w:color="auto"/>
-          <w:right w:val="single" w:sz="4" w:space="1" w:color="auto"/>
-        </w:pBdr>
-        <w:spacing w:line="0" w:lineRule="atLeast"/>
-        <w:jc w:val="left"/>
-      </w:pPr>
-      <w:r>
-        <w:t xml:space="preserve">        #if UNITY_ANDROID</w:t>
-      </w:r>
-    </w:p>
-    <w:p>
-      <w:pPr>
-        <w:pBdr>
-          <w:top w:val="single" w:sz="4" w:space="1" w:color="auto"/>
-          <w:left w:val="single" w:sz="4" w:space="1" w:color="auto"/>
-          <w:bottom w:val="single" w:sz="4" w:space="1" w:color="auto"/>
-          <w:right w:val="single" w:sz="4" w:space="1" w:color="auto"/>
-        </w:pBdr>
-        <w:spacing w:line="0" w:lineRule="atLeast"/>
-        <w:jc w:val="left"/>
-      </w:pPr>
-      <w:r>
-        <w:t xml:space="preserve">            string adUnitId = "ca-app-pub-3940256099942544/5224354917";</w:t>
-      </w:r>
-    </w:p>
-    <w:p>
-      <w:pPr>
-        <w:pBdr>
-          <w:top w:val="single" w:sz="4" w:space="1" w:color="auto"/>
-          <w:left w:val="single" w:sz="4" w:space="1" w:color="auto"/>
-          <w:bottom w:val="single" w:sz="4" w:space="1" w:color="auto"/>
-          <w:right w:val="single" w:sz="4" w:space="1" w:color="auto"/>
-        </w:pBdr>
-        <w:spacing w:line="0" w:lineRule="atLeast"/>
-        <w:jc w:val="left"/>
-      </w:pPr>
-      <w:r>
-        <w:t xml:space="preserve">        #elif UNITY_IPHONE</w:t>
-      </w:r>
-    </w:p>
-    <w:p>
-      <w:pPr>
-        <w:pBdr>
-          <w:top w:val="single" w:sz="4" w:space="1" w:color="auto"/>
-          <w:left w:val="single" w:sz="4" w:space="1" w:color="auto"/>
-          <w:bottom w:val="single" w:sz="4" w:space="1" w:color="auto"/>
-          <w:right w:val="single" w:sz="4" w:space="1" w:color="auto"/>
-        </w:pBdr>
-        <w:spacing w:line="0" w:lineRule="atLeast"/>
-        <w:jc w:val="left"/>
-      </w:pPr>
-      <w:r>
-        <w:t xml:space="preserve">            string adUnitId = "ca-app-pub-3940256099942544/1712485313";</w:t>
-      </w:r>
-    </w:p>
-    <w:p>
-      <w:pPr>
-        <w:pBdr>
-          <w:top w:val="single" w:sz="4" w:space="1" w:color="auto"/>
-          <w:left w:val="single" w:sz="4" w:space="1" w:color="auto"/>
-          <w:bottom w:val="single" w:sz="4" w:space="1" w:color="auto"/>
-          <w:right w:val="single" w:sz="4" w:space="1" w:color="auto"/>
-        </w:pBdr>
-        <w:spacing w:line="0" w:lineRule="atLeast"/>
-        <w:jc w:val="left"/>
-      </w:pPr>
-      <w:r>
-        <w:t xml:space="preserve">        #else</w:t>
-      </w:r>
-    </w:p>
-    <w:p>
-      <w:pPr>
-        <w:pBdr>
-          <w:top w:val="single" w:sz="4" w:space="1" w:color="auto"/>
-          <w:left w:val="single" w:sz="4" w:space="1" w:color="auto"/>
-          <w:bottom w:val="single" w:sz="4" w:space="1" w:color="auto"/>
-          <w:right w:val="single" w:sz="4" w:space="1" w:color="auto"/>
-        </w:pBdr>
-        <w:spacing w:line="0" w:lineRule="atLeast"/>
-        <w:jc w:val="left"/>
-      </w:pPr>
-      <w:r>
-        <w:t xml:space="preserve">            string adUnitId = "unexpected_platform";</w:t>
-      </w:r>
-    </w:p>
-    <w:p>
-      <w:pPr>
-        <w:pBdr>
-          <w:top w:val="single" w:sz="4" w:space="1" w:color="auto"/>
-          <w:left w:val="single" w:sz="4" w:space="1" w:color="auto"/>
-          <w:bottom w:val="single" w:sz="4" w:space="1" w:color="auto"/>
-          <w:right w:val="single" w:sz="4" w:space="1" w:color="auto"/>
-        </w:pBdr>
-        <w:spacing w:line="0" w:lineRule="atLeast"/>
-        <w:jc w:val="left"/>
-      </w:pPr>
-      <w:r>
-        <w:t xml:space="preserve">        #endif</w:t>
-      </w:r>
-    </w:p>
-    <w:p>
-      <w:pPr>
-        <w:pBdr>
-          <w:top w:val="single" w:sz="4" w:space="1" w:color="auto"/>
-          <w:left w:val="single" w:sz="4" w:space="1" w:color="auto"/>
-          <w:bottom w:val="single" w:sz="4" w:space="1" w:color="auto"/>
-          <w:right w:val="single" w:sz="4" w:space="1" w:color="auto"/>
-        </w:pBdr>
-        <w:spacing w:line="0" w:lineRule="atLeast"/>
-        <w:jc w:val="left"/>
-      </w:pPr>
-    </w:p>
-    <w:p>
-      <w:pPr>
-        <w:pBdr>
-          <w:top w:val="single" w:sz="4" w:space="1" w:color="auto"/>
-          <w:left w:val="single" w:sz="4" w:space="1" w:color="auto"/>
-          <w:bottom w:val="single" w:sz="4" w:space="1" w:color="auto"/>
-          <w:right w:val="single" w:sz="4" w:space="1" w:color="auto"/>
-        </w:pBdr>
-        <w:spacing w:line="0" w:lineRule="atLeast"/>
-        <w:jc w:val="left"/>
-      </w:pPr>
-      <w:r>
-        <w:t xml:space="preserve">        this.rewardedAd = new RewardedAd(adUnitId);</w:t>
-      </w:r>
-    </w:p>
-    <w:p>
-      <w:pPr>
-        <w:pBdr>
-          <w:top w:val="single" w:sz="4" w:space="1" w:color="auto"/>
-          <w:left w:val="single" w:sz="4" w:space="1" w:color="auto"/>
-          <w:bottom w:val="single" w:sz="4" w:space="1" w:color="auto"/>
-          <w:right w:val="single" w:sz="4" w:space="1" w:color="auto"/>
-        </w:pBdr>
-        <w:spacing w:line="0" w:lineRule="atLeast"/>
-        <w:jc w:val="left"/>
-      </w:pPr>
-    </w:p>
-    <w:p>
-      <w:pPr>
-        <w:pBdr>
-          <w:top w:val="single" w:sz="4" w:space="1" w:color="auto"/>
-          <w:left w:val="single" w:sz="4" w:space="1" w:color="auto"/>
-          <w:bottom w:val="single" w:sz="4" w:space="1" w:color="auto"/>
-          <w:right w:val="single" w:sz="4" w:space="1" w:color="auto"/>
-        </w:pBdr>
-        <w:spacing w:line="0" w:lineRule="atLeast"/>
-        <w:jc w:val="left"/>
-      </w:pPr>
-      <w:r>
-        <w:t xml:space="preserve">        this.rewardedAd.OnAdLoaded += HandleRewardedAdLoaded;</w:t>
-      </w:r>
-    </w:p>
-    <w:p>
-      <w:pPr>
-        <w:pBdr>
-          <w:top w:val="single" w:sz="4" w:space="1" w:color="auto"/>
-          <w:left w:val="single" w:sz="4" w:space="1" w:color="auto"/>
-          <w:bottom w:val="single" w:sz="4" w:space="1" w:color="auto"/>
-          <w:right w:val="single" w:sz="4" w:space="1" w:color="auto"/>
-        </w:pBdr>
-        <w:spacing w:line="0" w:lineRule="atLeast"/>
-        <w:jc w:val="left"/>
-      </w:pPr>
-      <w:r>
-        <w:t xml:space="preserve">        this.rewardedAd.OnUserEarnedReward += HandleUserEarnedReward;</w:t>
-      </w:r>
-    </w:p>
-    <w:p>
-      <w:pPr>
-        <w:pBdr>
-          <w:top w:val="single" w:sz="4" w:space="1" w:color="auto"/>
-          <w:left w:val="single" w:sz="4" w:space="1" w:color="auto"/>
-          <w:bottom w:val="single" w:sz="4" w:space="1" w:color="auto"/>
-          <w:right w:val="single" w:sz="4" w:space="1" w:color="auto"/>
-        </w:pBdr>
-        <w:spacing w:line="0" w:lineRule="atLeast"/>
-        <w:jc w:val="left"/>
-      </w:pPr>
-      <w:r>
-        <w:t xml:space="preserve">        this.rewardedAd.OnAdClosed += HandleRewardedAdClosed;</w:t>
-      </w:r>
-    </w:p>
-    <w:p>
-      <w:pPr>
-        <w:pBdr>
-          <w:top w:val="single" w:sz="4" w:space="1" w:color="auto"/>
-          <w:left w:val="single" w:sz="4" w:space="1" w:color="auto"/>
-          <w:bottom w:val="single" w:sz="4" w:space="1" w:color="auto"/>
-          <w:right w:val="single" w:sz="4" w:space="1" w:color="auto"/>
-        </w:pBdr>
-        <w:spacing w:line="0" w:lineRule="atLeast"/>
-        <w:jc w:val="left"/>
-      </w:pPr>
-    </w:p>
-    <w:p>
-      <w:pPr>
-        <w:pBdr>
-          <w:top w:val="single" w:sz="4" w:space="1" w:color="auto"/>
-          <w:left w:val="single" w:sz="4" w:space="1" w:color="auto"/>
-          <w:bottom w:val="single" w:sz="4" w:space="1" w:color="auto"/>
-          <w:right w:val="single" w:sz="4" w:space="1" w:color="auto"/>
-        </w:pBdr>
-        <w:spacing w:line="0" w:lineRule="atLeast"/>
-        <w:jc w:val="left"/>
-      </w:pPr>
-      <w:r>
-        <w:t xml:space="preserve">        // Create an empty ad request.</w:t>
-      </w:r>
-    </w:p>
-    <w:p>
-      <w:pPr>
-        <w:pBdr>
-          <w:top w:val="single" w:sz="4" w:space="1" w:color="auto"/>
-          <w:left w:val="single" w:sz="4" w:space="1" w:color="auto"/>
-          <w:bottom w:val="single" w:sz="4" w:space="1" w:color="auto"/>
-          <w:right w:val="single" w:sz="4" w:space="1" w:color="auto"/>
-        </w:pBdr>
-        <w:spacing w:line="0" w:lineRule="atLeast"/>
-        <w:jc w:val="left"/>
-      </w:pPr>
-      <w:r>
-        <w:t xml:space="preserve">        AdRequest request = new AdRequest.Builder().Build();</w:t>
-      </w:r>
-    </w:p>
-    <w:p>
-      <w:pPr>
-        <w:pBdr>
-          <w:top w:val="single" w:sz="4" w:space="1" w:color="auto"/>
-          <w:left w:val="single" w:sz="4" w:space="1" w:color="auto"/>
-          <w:bottom w:val="single" w:sz="4" w:space="1" w:color="auto"/>
-          <w:right w:val="single" w:sz="4" w:space="1" w:color="auto"/>
-        </w:pBdr>
-        <w:spacing w:line="0" w:lineRule="atLeast"/>
-        <w:jc w:val="left"/>
-      </w:pPr>
-      <w:r>
-        <w:t xml:space="preserve">        // Load the rewarded ad with the request.</w:t>
-      </w:r>
-    </w:p>
-    <w:p>
-      <w:pPr>
-        <w:pBdr>
-          <w:top w:val="single" w:sz="4" w:space="1" w:color="auto"/>
-          <w:left w:val="single" w:sz="4" w:space="1" w:color="auto"/>
-          <w:bottom w:val="single" w:sz="4" w:space="1" w:color="auto"/>
-          <w:right w:val="single" w:sz="4" w:space="1" w:color="auto"/>
-        </w:pBdr>
-        <w:spacing w:line="0" w:lineRule="atLeast"/>
-        <w:jc w:val="left"/>
-      </w:pPr>
-      <w:r>
-        <w:t xml:space="preserve">        this.rewardedAd.LoadAd(request);</w:t>
-      </w:r>
-    </w:p>
-    <w:p>
-      <w:pPr>
-        <w:pBdr>
-          <w:top w:val="single" w:sz="4" w:space="1" w:color="auto"/>
-          <w:left w:val="single" w:sz="4" w:space="1" w:color="auto"/>
-          <w:bottom w:val="single" w:sz="4" w:space="1" w:color="auto"/>
-          <w:right w:val="single" w:sz="4" w:space="1" w:color="auto"/>
-        </w:pBdr>
-        <w:spacing w:line="0" w:lineRule="atLeast"/>
-        <w:jc w:val="left"/>
-      </w:pPr>
-      <w:r>
-        <w:t xml:space="preserve">    }</w:t>
-      </w:r>
-    </w:p>
-    <w:p>
-      <w:pPr>
-        <w:pBdr>
-          <w:top w:val="single" w:sz="4" w:space="1" w:color="auto"/>
-          <w:left w:val="single" w:sz="4" w:space="1" w:color="auto"/>
-          <w:bottom w:val="single" w:sz="4" w:space="1" w:color="auto"/>
-          <w:right w:val="single" w:sz="4" w:space="1" w:color="auto"/>
-        </w:pBdr>
-        <w:spacing w:line="0" w:lineRule="atLeast"/>
-        <w:jc w:val="left"/>
-      </w:pPr>
-    </w:p>
-    <w:p>
-      <w:pPr>
-        <w:pBdr>
-          <w:top w:val="single" w:sz="4" w:space="1" w:color="auto"/>
-          <w:left w:val="single" w:sz="4" w:space="1" w:color="auto"/>
-          <w:bottom w:val="single" w:sz="4" w:space="1" w:color="auto"/>
-          <w:right w:val="single" w:sz="4" w:space="1" w:color="auto"/>
-        </w:pBdr>
-        <w:spacing w:line="0" w:lineRule="atLeast"/>
-        <w:jc w:val="left"/>
-      </w:pPr>
-      <w:r>
-        <w:t xml:space="preserve">    /*リワード広告を視聴する*/</w:t>
-      </w:r>
-    </w:p>
-    <w:p>
-      <w:pPr>
-        <w:pBdr>
-          <w:top w:val="single" w:sz="4" w:space="1" w:color="auto"/>
-          <w:left w:val="single" w:sz="4" w:space="1" w:color="auto"/>
-          <w:bottom w:val="single" w:sz="4" w:space="1" w:color="auto"/>
-          <w:right w:val="single" w:sz="4" w:space="1" w:color="auto"/>
-        </w:pBdr>
-        <w:spacing w:line="0" w:lineRule="atLeast"/>
-        <w:jc w:val="left"/>
-      </w:pPr>
-      <w:r>
-        <w:t xml:space="preserve">    public void UserChoseToWatchAd() {</w:t>
-      </w:r>
-    </w:p>
-    <w:p>
-      <w:pPr>
-        <w:pBdr>
-          <w:top w:val="single" w:sz="4" w:space="1" w:color="auto"/>
-          <w:left w:val="single" w:sz="4" w:space="1" w:color="auto"/>
-          <w:bottom w:val="single" w:sz="4" w:space="1" w:color="auto"/>
-          <w:right w:val="single" w:sz="4" w:space="1" w:color="auto"/>
-        </w:pBdr>
-        <w:spacing w:line="0" w:lineRule="atLeast"/>
-        <w:jc w:val="left"/>
-      </w:pPr>
-      <w:r>
-        <w:t xml:space="preserve">        if (this.rewardedAd.IsLoaded()) {</w:t>
-      </w:r>
-    </w:p>
-    <w:p>
-      <w:pPr>
-        <w:pBdr>
-          <w:top w:val="single" w:sz="4" w:space="1" w:color="auto"/>
-          <w:left w:val="single" w:sz="4" w:space="1" w:color="auto"/>
-          <w:bottom w:val="single" w:sz="4" w:space="1" w:color="auto"/>
-          <w:right w:val="single" w:sz="4" w:space="1" w:color="auto"/>
-        </w:pBdr>
-        <w:spacing w:line="0" w:lineRule="atLeast"/>
-        <w:jc w:val="left"/>
-      </w:pPr>
-      <w:r>
-        <w:t xml:space="preserve">            this.rewardedAd.Show();</w:t>
-      </w:r>
-    </w:p>
-    <w:p>
-      <w:pPr>
-        <w:pBdr>
-          <w:top w:val="single" w:sz="4" w:space="1" w:color="auto"/>
-          <w:left w:val="single" w:sz="4" w:space="1" w:color="auto"/>
-          <w:bottom w:val="single" w:sz="4" w:space="1" w:color="auto"/>
-          <w:right w:val="single" w:sz="4" w:space="1" w:color="auto"/>
-        </w:pBdr>
-        <w:spacing w:line="0" w:lineRule="atLeast"/>
-        <w:jc w:val="left"/>
-      </w:pPr>
-      <w:r>
-        <w:t xml:space="preserve">        }</w:t>
-      </w:r>
-    </w:p>
-    <w:p>
-      <w:pPr>
-        <w:pBdr>
-          <w:top w:val="single" w:sz="4" w:space="1" w:color="auto"/>
-          <w:left w:val="single" w:sz="4" w:space="1" w:color="auto"/>
-          <w:bottom w:val="single" w:sz="4" w:space="1" w:color="auto"/>
-          <w:right w:val="single" w:sz="4" w:space="1" w:color="auto"/>
-        </w:pBdr>
-        <w:spacing w:line="0" w:lineRule="atLeast"/>
-        <w:jc w:val="left"/>
-      </w:pPr>
-      <w:r>
-        <w:t xml:space="preserve">    }</w:t>
-      </w:r>
-    </w:p>
-    <w:p>
-      <w:pPr>
-        <w:pBdr>
-          <w:top w:val="single" w:sz="4" w:space="1" w:color="auto"/>
-          <w:left w:val="single" w:sz="4" w:space="1" w:color="auto"/>
-          <w:bottom w:val="single" w:sz="4" w:space="1" w:color="auto"/>
-          <w:right w:val="single" w:sz="4" w:space="1" w:color="auto"/>
-        </w:pBdr>
-        <w:spacing w:line="0" w:lineRule="atLeast"/>
-        <w:jc w:val="left"/>
-      </w:pPr>
-    </w:p>
-    <w:p>
-      <w:pPr>
-        <w:pBdr>
-          <w:top w:val="single" w:sz="4" w:space="1" w:color="auto"/>
-          <w:left w:val="single" w:sz="4" w:space="1" w:color="auto"/>
-          <w:bottom w:val="single" w:sz="4" w:space="1" w:color="auto"/>
-          <w:right w:val="single" w:sz="4" w:space="1" w:color="auto"/>
-        </w:pBdr>
-        <w:spacing w:line="0" w:lineRule="atLeast"/>
-        <w:jc w:val="left"/>
-      </w:pPr>
-      <w:r>
-        <w:t xml:space="preserve">    private void HandleRewardedAdFailedToShow(object sender, AdErrorEventArgs e) {</w:t>
-      </w:r>
-    </w:p>
-    <w:p>
-      <w:pPr>
-        <w:pBdr>
-          <w:top w:val="single" w:sz="4" w:space="1" w:color="auto"/>
-          <w:left w:val="single" w:sz="4" w:space="1" w:color="auto"/>
-          <w:bottom w:val="single" w:sz="4" w:space="1" w:color="auto"/>
-          <w:right w:val="single" w:sz="4" w:space="1" w:color="auto"/>
-        </w:pBdr>
-        <w:spacing w:line="0" w:lineRule="atLeast"/>
-        <w:jc w:val="left"/>
-      </w:pPr>
-      <w:r>
-        <w:t xml:space="preserve">    }</w:t>
-      </w:r>
-    </w:p>
-    <w:p>
-      <w:pPr>
-        <w:pBdr>
-          <w:top w:val="single" w:sz="4" w:space="1" w:color="auto"/>
-          <w:left w:val="single" w:sz="4" w:space="1" w:color="auto"/>
-          <w:bottom w:val="single" w:sz="4" w:space="1" w:color="auto"/>
-          <w:right w:val="single" w:sz="4" w:space="1" w:color="auto"/>
-        </w:pBdr>
-        <w:spacing w:line="0" w:lineRule="atLeast"/>
-        <w:jc w:val="left"/>
-      </w:pPr>
-    </w:p>
-    <w:p>
-      <w:pPr>
-        <w:pBdr>
-          <w:top w:val="single" w:sz="4" w:space="1" w:color="auto"/>
-          <w:left w:val="single" w:sz="4" w:space="1" w:color="auto"/>
-          <w:bottom w:val="single" w:sz="4" w:space="1" w:color="auto"/>
-          <w:right w:val="single" w:sz="4" w:space="1" w:color="auto"/>
-        </w:pBdr>
-        <w:spacing w:line="0" w:lineRule="atLeast"/>
-        <w:jc w:val="left"/>
-      </w:pPr>
-      <w:r>
-        <w:t xml:space="preserve">    /*リワード広告が開くときに実行される*/</w:t>
-      </w:r>
-    </w:p>
-    <w:p>
-      <w:pPr>
-        <w:pBdr>
-          <w:top w:val="single" w:sz="4" w:space="1" w:color="auto"/>
-          <w:left w:val="single" w:sz="4" w:space="1" w:color="auto"/>
-          <w:bottom w:val="single" w:sz="4" w:space="1" w:color="auto"/>
-          <w:right w:val="single" w:sz="4" w:space="1" w:color="auto"/>
-        </w:pBdr>
-        <w:spacing w:line="0" w:lineRule="atLeast"/>
-        <w:jc w:val="left"/>
-      </w:pPr>
-      <w:r>
-        <w:t xml:space="preserve">    private void HandleRewardedAdOpening(object sender, EventArgs e) {</w:t>
-      </w:r>
-    </w:p>
-    <w:p>
-      <w:pPr>
-        <w:pBdr>
-          <w:top w:val="single" w:sz="4" w:space="1" w:color="auto"/>
-          <w:left w:val="single" w:sz="4" w:space="1" w:color="auto"/>
-          <w:bottom w:val="single" w:sz="4" w:space="1" w:color="auto"/>
-          <w:right w:val="single" w:sz="4" w:space="1" w:color="auto"/>
-        </w:pBdr>
-        <w:spacing w:line="0" w:lineRule="atLeast"/>
-        <w:jc w:val="left"/>
-      </w:pPr>
-      <w:r>
-        <w:lastRenderedPageBreak/>
-        <w:t xml:space="preserve">        </w:t>
-      </w:r>
-      <w:r>
-        <w:rPr>
-          <w:color w:val="FF0000"/>
-        </w:rPr>
-        <w:t>MainThreadEventExecutor.Execute</w:t>
-      </w:r>
-      <w:r>
-        <w:t>(() =&gt;</w:t>
-      </w:r>
-    </w:p>
-    <w:p>
-      <w:pPr>
-        <w:pBdr>
-          <w:top w:val="single" w:sz="4" w:space="1" w:color="auto"/>
-          <w:left w:val="single" w:sz="4" w:space="1" w:color="auto"/>
-          <w:bottom w:val="single" w:sz="4" w:space="1" w:color="auto"/>
-          <w:right w:val="single" w:sz="4" w:space="1" w:color="auto"/>
-        </w:pBdr>
-        <w:spacing w:line="0" w:lineRule="atLeast"/>
-        <w:jc w:val="left"/>
-      </w:pPr>
-      <w:r>
-        <w:t xml:space="preserve">        {</w:t>
-      </w:r>
-    </w:p>
-    <w:p>
-      <w:pPr>
-        <w:pBdr>
-          <w:top w:val="single" w:sz="4" w:space="1" w:color="auto"/>
-          <w:left w:val="single" w:sz="4" w:space="1" w:color="auto"/>
-          <w:bottom w:val="single" w:sz="4" w:space="1" w:color="auto"/>
-          <w:right w:val="single" w:sz="4" w:space="1" w:color="auto"/>
-        </w:pBdr>
-        <w:spacing w:line="0" w:lineRule="atLeast"/>
-        <w:jc w:val="left"/>
-      </w:pPr>
-      <w:r>
-        <w:t xml:space="preserve">            uiManager.IS_GOING_ON = false; //ゲームを停止する</w:t>
-      </w:r>
-    </w:p>
-    <w:p>
-      <w:pPr>
-        <w:pBdr>
-          <w:top w:val="single" w:sz="4" w:space="1" w:color="auto"/>
-          <w:left w:val="single" w:sz="4" w:space="1" w:color="auto"/>
-          <w:bottom w:val="single" w:sz="4" w:space="1" w:color="auto"/>
-          <w:right w:val="single" w:sz="4" w:space="1" w:color="auto"/>
-        </w:pBdr>
-        <w:spacing w:line="0" w:lineRule="atLeast"/>
-        <w:jc w:val="left"/>
-      </w:pPr>
-    </w:p>
-    <w:p>
-      <w:pPr>
-        <w:pBdr>
-          <w:top w:val="single" w:sz="4" w:space="1" w:color="auto"/>
-          <w:left w:val="single" w:sz="4" w:space="1" w:color="auto"/>
-          <w:bottom w:val="single" w:sz="4" w:space="1" w:color="auto"/>
-          <w:right w:val="single" w:sz="4" w:space="1" w:color="auto"/>
-        </w:pBdr>
-        <w:spacing w:line="0" w:lineRule="atLeast"/>
-        <w:jc w:val="left"/>
-      </w:pPr>
-      <w:r>
-        <w:t xml:space="preserve">            /*リワード広告視聴中はアプリの音が聞こえないようにする*/</w:t>
-      </w:r>
-    </w:p>
-    <w:p>
-      <w:pPr>
-        <w:pBdr>
-          <w:top w:val="single" w:sz="4" w:space="1" w:color="auto"/>
-          <w:left w:val="single" w:sz="4" w:space="1" w:color="auto"/>
-          <w:bottom w:val="single" w:sz="4" w:space="1" w:color="auto"/>
-          <w:right w:val="single" w:sz="4" w:space="1" w:color="auto"/>
-        </w:pBdr>
-        <w:spacing w:line="0" w:lineRule="atLeast"/>
-        <w:jc w:val="left"/>
-      </w:pPr>
-      <w:r>
-        <w:t xml:space="preserve">            foreach (AudioSource audioSource in audioSources) {</w:t>
-      </w:r>
-    </w:p>
-    <w:p>
-      <w:pPr>
-        <w:pBdr>
-          <w:top w:val="single" w:sz="4" w:space="1" w:color="auto"/>
-          <w:left w:val="single" w:sz="4" w:space="1" w:color="auto"/>
-          <w:bottom w:val="single" w:sz="4" w:space="1" w:color="auto"/>
-          <w:right w:val="single" w:sz="4" w:space="1" w:color="auto"/>
-        </w:pBdr>
-        <w:spacing w:line="0" w:lineRule="atLeast"/>
-        <w:jc w:val="left"/>
-      </w:pPr>
-      <w:r>
-        <w:t xml:space="preserve">                audioSource.mute = true;</w:t>
-      </w:r>
-    </w:p>
-    <w:p>
-      <w:pPr>
-        <w:pBdr>
-          <w:top w:val="single" w:sz="4" w:space="1" w:color="auto"/>
-          <w:left w:val="single" w:sz="4" w:space="1" w:color="auto"/>
-          <w:bottom w:val="single" w:sz="4" w:space="1" w:color="auto"/>
-          <w:right w:val="single" w:sz="4" w:space="1" w:color="auto"/>
-        </w:pBdr>
-        <w:spacing w:line="0" w:lineRule="atLeast"/>
-        <w:jc w:val="left"/>
-      </w:pPr>
-      <w:r>
-        <w:t xml:space="preserve">            }</w:t>
-      </w:r>
-    </w:p>
-    <w:p>
-      <w:pPr>
-        <w:pBdr>
-          <w:top w:val="single" w:sz="4" w:space="1" w:color="auto"/>
-          <w:left w:val="single" w:sz="4" w:space="1" w:color="auto"/>
-          <w:bottom w:val="single" w:sz="4" w:space="1" w:color="auto"/>
-          <w:right w:val="single" w:sz="4" w:space="1" w:color="auto"/>
-        </w:pBdr>
-        <w:spacing w:line="0" w:lineRule="atLeast"/>
-        <w:jc w:val="left"/>
-      </w:pPr>
-      <w:r>
-        <w:t xml:space="preserve">        });</w:t>
-      </w:r>
-    </w:p>
-    <w:p>
-      <w:pPr>
-        <w:pBdr>
-          <w:top w:val="single" w:sz="4" w:space="1" w:color="auto"/>
-          <w:left w:val="single" w:sz="4" w:space="1" w:color="auto"/>
-          <w:bottom w:val="single" w:sz="4" w:space="1" w:color="auto"/>
-          <w:right w:val="single" w:sz="4" w:space="1" w:color="auto"/>
-        </w:pBdr>
-        <w:spacing w:line="0" w:lineRule="atLeast"/>
-        <w:jc w:val="left"/>
-      </w:pPr>
-      <w:r>
-        <w:t xml:space="preserve">    }</w:t>
-      </w:r>
-    </w:p>
-    <w:p>
-      <w:pPr>
-        <w:pBdr>
-          <w:top w:val="single" w:sz="4" w:space="1" w:color="auto"/>
-          <w:left w:val="single" w:sz="4" w:space="1" w:color="auto"/>
-          <w:bottom w:val="single" w:sz="4" w:space="1" w:color="auto"/>
-          <w:right w:val="single" w:sz="4" w:space="1" w:color="auto"/>
-        </w:pBdr>
-        <w:spacing w:line="0" w:lineRule="atLeast"/>
-        <w:jc w:val="left"/>
-      </w:pPr>
-    </w:p>
-    <w:p>
-      <w:pPr>
-        <w:pBdr>
-          <w:top w:val="single" w:sz="4" w:space="1" w:color="auto"/>
-          <w:left w:val="single" w:sz="4" w:space="1" w:color="auto"/>
-          <w:bottom w:val="single" w:sz="4" w:space="1" w:color="auto"/>
-          <w:right w:val="single" w:sz="4" w:space="1" w:color="auto"/>
-        </w:pBdr>
-        <w:spacing w:line="0" w:lineRule="atLeast"/>
-        <w:jc w:val="left"/>
-      </w:pPr>
-      <w:r>
-        <w:t xml:space="preserve">    private void HandleRewardedAdFailedToLoad(object sender, AdErrorEventArgs e) {</w:t>
-      </w:r>
-    </w:p>
-    <w:p>
-      <w:pPr>
-        <w:pBdr>
-          <w:top w:val="single" w:sz="4" w:space="1" w:color="auto"/>
-          <w:left w:val="single" w:sz="4" w:space="1" w:color="auto"/>
-          <w:bottom w:val="single" w:sz="4" w:space="1" w:color="auto"/>
-          <w:right w:val="single" w:sz="4" w:space="1" w:color="auto"/>
-        </w:pBdr>
-        <w:spacing w:line="0" w:lineRule="atLeast"/>
-        <w:jc w:val="left"/>
-      </w:pPr>
-      <w:r>
-        <w:t xml:space="preserve">    }</w:t>
-      </w:r>
-    </w:p>
-    <w:p>
-      <w:pPr>
-        <w:pBdr>
-          <w:top w:val="single" w:sz="4" w:space="1" w:color="auto"/>
-          <w:left w:val="single" w:sz="4" w:space="1" w:color="auto"/>
-          <w:bottom w:val="single" w:sz="4" w:space="1" w:color="auto"/>
-          <w:right w:val="single" w:sz="4" w:space="1" w:color="auto"/>
-        </w:pBdr>
-        <w:spacing w:line="0" w:lineRule="atLeast"/>
-        <w:jc w:val="left"/>
-      </w:pPr>
-    </w:p>
-    <w:p>
-      <w:pPr>
-        <w:pBdr>
-          <w:top w:val="single" w:sz="4" w:space="1" w:color="auto"/>
-          <w:left w:val="single" w:sz="4" w:space="1" w:color="auto"/>
-          <w:bottom w:val="single" w:sz="4" w:space="1" w:color="auto"/>
-          <w:right w:val="single" w:sz="4" w:space="1" w:color="auto"/>
-        </w:pBdr>
-        <w:spacing w:line="0" w:lineRule="atLeast"/>
-        <w:jc w:val="left"/>
-      </w:pPr>
-      <w:r>
-        <w:t xml:space="preserve">    private void HandleRewardedAdClosed(object sender, EventArgs e) {</w:t>
-      </w:r>
-    </w:p>
-    <w:p>
-      <w:pPr>
-        <w:pBdr>
-          <w:top w:val="single" w:sz="4" w:space="1" w:color="auto"/>
-          <w:left w:val="single" w:sz="4" w:space="1" w:color="auto"/>
-          <w:bottom w:val="single" w:sz="4" w:space="1" w:color="auto"/>
-          <w:right w:val="single" w:sz="4" w:space="1" w:color="auto"/>
-        </w:pBdr>
-        <w:spacing w:line="0" w:lineRule="atLeast"/>
-        <w:jc w:val="left"/>
-      </w:pPr>
-      <w:r>
-        <w:t xml:space="preserve">        </w:t>
-      </w:r>
-      <w:r>
-        <w:rPr>
-          <w:color w:val="FF0000"/>
-        </w:rPr>
-        <w:t>MainThreadEventExecutor.Execute</w:t>
-      </w:r>
-      <w:r>
-        <w:t>(() =&gt;</w:t>
-      </w:r>
-    </w:p>
-    <w:p>
-      <w:pPr>
-        <w:pBdr>
-          <w:top w:val="single" w:sz="4" w:space="1" w:color="auto"/>
-          <w:left w:val="single" w:sz="4" w:space="1" w:color="auto"/>
-          <w:bottom w:val="single" w:sz="4" w:space="1" w:color="auto"/>
-          <w:right w:val="single" w:sz="4" w:space="1" w:color="auto"/>
-        </w:pBdr>
-        <w:spacing w:line="0" w:lineRule="atLeast"/>
-        <w:jc w:val="left"/>
-      </w:pPr>
-      <w:r>
-        <w:t xml:space="preserve">        {</w:t>
-      </w:r>
-    </w:p>
-    <w:p>
-      <w:pPr>
-        <w:pBdr>
-          <w:top w:val="single" w:sz="4" w:space="1" w:color="auto"/>
-          <w:left w:val="single" w:sz="4" w:space="1" w:color="auto"/>
-          <w:bottom w:val="single" w:sz="4" w:space="1" w:color="auto"/>
-          <w:right w:val="single" w:sz="4" w:space="1" w:color="auto"/>
-        </w:pBdr>
-        <w:spacing w:line="0" w:lineRule="atLeast"/>
-        <w:jc w:val="left"/>
-      </w:pPr>
-      <w:r>
-        <w:t xml:space="preserve">            uiManager.CloseWatchRewardVideoScreen(); //リワード広告を見るかどうか聞くパネルを閉じる</w:t>
-      </w:r>
-    </w:p>
-    <w:p>
-      <w:pPr>
-        <w:pBdr>
-          <w:top w:val="single" w:sz="4" w:space="1" w:color="auto"/>
-          <w:left w:val="single" w:sz="4" w:space="1" w:color="auto"/>
-          <w:bottom w:val="single" w:sz="4" w:space="1" w:color="auto"/>
-          <w:right w:val="single" w:sz="4" w:space="1" w:color="auto"/>
-        </w:pBdr>
-        <w:spacing w:line="0" w:lineRule="atLeast"/>
-        <w:jc w:val="left"/>
-      </w:pPr>
-    </w:p>
-    <w:p>
-      <w:pPr>
-        <w:pBdr>
-          <w:top w:val="single" w:sz="4" w:space="1" w:color="auto"/>
-          <w:left w:val="single" w:sz="4" w:space="1" w:color="auto"/>
-          <w:bottom w:val="single" w:sz="4" w:space="1" w:color="auto"/>
-          <w:right w:val="single" w:sz="4" w:space="1" w:color="auto"/>
-        </w:pBdr>
-        <w:spacing w:line="0" w:lineRule="atLeast"/>
-        <w:jc w:val="left"/>
-      </w:pPr>
-      <w:r>
-        <w:t xml:space="preserve">            /*シーン内の音を復活させる*/</w:t>
-      </w:r>
-    </w:p>
-    <w:p>
-      <w:pPr>
-        <w:pBdr>
-          <w:top w:val="single" w:sz="4" w:space="1" w:color="auto"/>
-          <w:left w:val="single" w:sz="4" w:space="1" w:color="auto"/>
-          <w:bottom w:val="single" w:sz="4" w:space="1" w:color="auto"/>
-          <w:right w:val="single" w:sz="4" w:space="1" w:color="auto"/>
-        </w:pBdr>
-        <w:spacing w:line="0" w:lineRule="atLeast"/>
-        <w:jc w:val="left"/>
-      </w:pPr>
-      <w:r>
-        <w:t xml:space="preserve">            foreach (AudioSource audioSource in audioSources) {</w:t>
-      </w:r>
-    </w:p>
-    <w:p>
-      <w:pPr>
-        <w:pBdr>
-          <w:top w:val="single" w:sz="4" w:space="1" w:color="auto"/>
-          <w:left w:val="single" w:sz="4" w:space="1" w:color="auto"/>
-          <w:bottom w:val="single" w:sz="4" w:space="1" w:color="auto"/>
-          <w:right w:val="single" w:sz="4" w:space="1" w:color="auto"/>
-        </w:pBdr>
-        <w:spacing w:line="0" w:lineRule="atLeast"/>
-        <w:jc w:val="left"/>
-      </w:pPr>
-      <w:r>
-        <w:t xml:space="preserve">                audioSource.mute = false;</w:t>
-      </w:r>
-    </w:p>
-    <w:p>
-      <w:pPr>
-        <w:pBdr>
-          <w:top w:val="single" w:sz="4" w:space="1" w:color="auto"/>
-          <w:left w:val="single" w:sz="4" w:space="1" w:color="auto"/>
-          <w:bottom w:val="single" w:sz="4" w:space="1" w:color="auto"/>
-          <w:right w:val="single" w:sz="4" w:space="1" w:color="auto"/>
-        </w:pBdr>
-        <w:spacing w:line="0" w:lineRule="atLeast"/>
-        <w:jc w:val="left"/>
-      </w:pPr>
-      <w:r>
-        <w:t xml:space="preserve">            }</w:t>
-      </w:r>
-    </w:p>
-    <w:p>
-      <w:pPr>
-        <w:pBdr>
-          <w:top w:val="single" w:sz="4" w:space="1" w:color="auto"/>
-          <w:left w:val="single" w:sz="4" w:space="1" w:color="auto"/>
-          <w:bottom w:val="single" w:sz="4" w:space="1" w:color="auto"/>
-          <w:right w:val="single" w:sz="4" w:space="1" w:color="auto"/>
-        </w:pBdr>
-        <w:spacing w:line="0" w:lineRule="atLeast"/>
-        <w:jc w:val="left"/>
-      </w:pPr>
-    </w:p>
-    <w:p>
-      <w:pPr>
-        <w:pBdr>
-          <w:top w:val="single" w:sz="4" w:space="1" w:color="auto"/>
-          <w:left w:val="single" w:sz="4" w:space="1" w:color="auto"/>
-          <w:bottom w:val="single" w:sz="4" w:space="1" w:color="auto"/>
-          <w:right w:val="single" w:sz="4" w:space="1" w:color="auto"/>
-        </w:pBdr>
-        <w:spacing w:line="0" w:lineRule="atLeast"/>
-        <w:jc w:val="left"/>
-      </w:pPr>
-      <w:r>
-        <w:t xml:space="preserve">            uiManager.IS_GOING_ON = true; //ゲームを再開する</w:t>
-      </w:r>
-    </w:p>
-    <w:p>
-      <w:pPr>
-        <w:pBdr>
-          <w:top w:val="single" w:sz="4" w:space="1" w:color="auto"/>
-          <w:left w:val="single" w:sz="4" w:space="1" w:color="auto"/>
-          <w:bottom w:val="single" w:sz="4" w:space="1" w:color="auto"/>
-          <w:right w:val="single" w:sz="4" w:space="1" w:color="auto"/>
-        </w:pBdr>
-        <w:spacing w:line="0" w:lineRule="atLeast"/>
-        <w:jc w:val="left"/>
-      </w:pPr>
-      <w:r>
-        <w:t xml:space="preserve">            this.</w:t>
-      </w:r>
-      <w:r>
-        <w:rPr>
-          <w:color w:val="FF0000"/>
-        </w:rPr>
-        <w:t>CreateAndLoadRewardedAd</w:t>
-      </w:r>
-      <w:r>
-        <w:t>(); //新たなリワード広告を読み込んでおく</w:t>
-      </w:r>
-    </w:p>
-    <w:p>
-      <w:pPr>
-        <w:pBdr>
-          <w:top w:val="single" w:sz="4" w:space="1" w:color="auto"/>
-          <w:left w:val="single" w:sz="4" w:space="1" w:color="auto"/>
-          <w:bottom w:val="single" w:sz="4" w:space="1" w:color="auto"/>
-          <w:right w:val="single" w:sz="4" w:space="1" w:color="auto"/>
-        </w:pBdr>
-        <w:spacing w:line="0" w:lineRule="atLeast"/>
-        <w:jc w:val="left"/>
-      </w:pPr>
-      <w:r>
-        <w:t xml:space="preserve">        });</w:t>
-      </w:r>
-    </w:p>
-    <w:p>
-      <w:pPr>
-        <w:pBdr>
-          <w:top w:val="single" w:sz="4" w:space="1" w:color="auto"/>
-          <w:left w:val="single" w:sz="4" w:space="1" w:color="auto"/>
-          <w:bottom w:val="single" w:sz="4" w:space="1" w:color="auto"/>
-          <w:right w:val="single" w:sz="4" w:space="1" w:color="auto"/>
-        </w:pBdr>
-        <w:spacing w:line="0" w:lineRule="atLeast"/>
-        <w:jc w:val="left"/>
-      </w:pPr>
-      <w:r>
-        <w:t xml:space="preserve">    }</w:t>
-      </w:r>
-    </w:p>
-    <w:p>
-      <w:pPr>
-        <w:pBdr>
-          <w:top w:val="single" w:sz="4" w:space="1" w:color="auto"/>
-          <w:left w:val="single" w:sz="4" w:space="1" w:color="auto"/>
-          <w:bottom w:val="single" w:sz="4" w:space="1" w:color="auto"/>
-          <w:right w:val="single" w:sz="4" w:space="1" w:color="auto"/>
-        </w:pBdr>
-        <w:spacing w:line="0" w:lineRule="atLeast"/>
-        <w:jc w:val="left"/>
-      </w:pPr>
-    </w:p>
-    <w:p>
-      <w:pPr>
-        <w:pBdr>
-          <w:top w:val="single" w:sz="4" w:space="1" w:color="auto"/>
-          <w:left w:val="single" w:sz="4" w:space="1" w:color="auto"/>
-          <w:bottom w:val="single" w:sz="4" w:space="1" w:color="auto"/>
-          <w:right w:val="single" w:sz="4" w:space="1" w:color="auto"/>
-        </w:pBdr>
-        <w:spacing w:line="0" w:lineRule="atLeast"/>
-        <w:jc w:val="left"/>
-      </w:pPr>
-      <w:r>
-        <w:t xml:space="preserve">    /*動画を視聴したユーザーに報酬を付与するときに実行される*/</w:t>
-      </w:r>
-    </w:p>
-    <w:p>
-      <w:pPr>
-        <w:pBdr>
-          <w:top w:val="single" w:sz="4" w:space="1" w:color="auto"/>
-          <w:left w:val="single" w:sz="4" w:space="1" w:color="auto"/>
-          <w:bottom w:val="single" w:sz="4" w:space="1" w:color="auto"/>
-          <w:right w:val="single" w:sz="4" w:space="1" w:color="auto"/>
-        </w:pBdr>
-        <w:spacing w:line="0" w:lineRule="atLeast"/>
-        <w:jc w:val="left"/>
-      </w:pPr>
-      <w:r>
-        <w:t xml:space="preserve">    private void HandleUserEarnedReward(object sender, Reward e) {</w:t>
-      </w:r>
-    </w:p>
-    <w:p>
-      <w:pPr>
-        <w:pBdr>
-          <w:top w:val="single" w:sz="4" w:space="1" w:color="auto"/>
-          <w:left w:val="single" w:sz="4" w:space="1" w:color="auto"/>
-          <w:bottom w:val="single" w:sz="4" w:space="1" w:color="auto"/>
-          <w:right w:val="single" w:sz="4" w:space="1" w:color="auto"/>
-        </w:pBdr>
-        <w:spacing w:line="0" w:lineRule="atLeast"/>
-        <w:jc w:val="left"/>
-      </w:pPr>
-      <w:r>
-        <w:t xml:space="preserve">        </w:t>
-      </w:r>
-      <w:r>
-        <w:rPr>
-          <w:color w:val="FF0000"/>
-        </w:rPr>
-        <w:t>MainThreadEventExecutor.Execute</w:t>
-      </w:r>
-      <w:r>
-        <w:t>(() =&gt;</w:t>
-      </w:r>
-    </w:p>
-    <w:p>
-      <w:pPr>
-        <w:pBdr>
-          <w:top w:val="single" w:sz="4" w:space="1" w:color="auto"/>
-          <w:left w:val="single" w:sz="4" w:space="1" w:color="auto"/>
-          <w:bottom w:val="single" w:sz="4" w:space="1" w:color="auto"/>
-          <w:right w:val="single" w:sz="4" w:space="1" w:color="auto"/>
-        </w:pBdr>
-        <w:spacing w:line="0" w:lineRule="atLeast"/>
-        <w:jc w:val="left"/>
-      </w:pPr>
-      <w:r>
-        <w:t xml:space="preserve">        {</w:t>
-      </w:r>
-    </w:p>
-    <w:p>
-      <w:pPr>
-        <w:pBdr>
-          <w:top w:val="single" w:sz="4" w:space="1" w:color="auto"/>
-          <w:left w:val="single" w:sz="4" w:space="1" w:color="auto"/>
-          <w:bottom w:val="single" w:sz="4" w:space="1" w:color="auto"/>
-          <w:right w:val="single" w:sz="4" w:space="1" w:color="auto"/>
-        </w:pBdr>
-        <w:spacing w:line="0" w:lineRule="atLeast"/>
-        <w:jc w:val="left"/>
-      </w:pPr>
-      <w:r>
-        <w:t xml:space="preserve">            uiManager.OpenWholeMap(); //全体マップを見せる</w:t>
-      </w:r>
-    </w:p>
-    <w:p>
-      <w:pPr>
-        <w:pBdr>
-          <w:top w:val="single" w:sz="4" w:space="1" w:color="auto"/>
-          <w:left w:val="single" w:sz="4" w:space="1" w:color="auto"/>
-          <w:bottom w:val="single" w:sz="4" w:space="1" w:color="auto"/>
-          <w:right w:val="single" w:sz="4" w:space="1" w:color="auto"/>
-        </w:pBdr>
-        <w:spacing w:line="0" w:lineRule="atLeast"/>
-        <w:jc w:val="left"/>
-      </w:pPr>
-      <w:r>
-        <w:t xml:space="preserve">        });</w:t>
-      </w:r>
-    </w:p>
-    <w:p>
-      <w:pPr>
-        <w:pBdr>
-          <w:top w:val="single" w:sz="4" w:space="1" w:color="auto"/>
-          <w:left w:val="single" w:sz="4" w:space="1" w:color="auto"/>
-          <w:bottom w:val="single" w:sz="4" w:space="1" w:color="auto"/>
-          <w:right w:val="single" w:sz="4" w:space="1" w:color="auto"/>
-        </w:pBdr>
-        <w:spacing w:line="0" w:lineRule="atLeast"/>
-        <w:jc w:val="left"/>
-      </w:pPr>
-      <w:r>
-        <w:t xml:space="preserve">    }</w:t>
-      </w:r>
-    </w:p>
-    <w:p>
-      <w:pPr>
-        <w:pBdr>
-          <w:top w:val="single" w:sz="4" w:space="1" w:color="auto"/>
-          <w:left w:val="single" w:sz="4" w:space="1" w:color="auto"/>
-          <w:bottom w:val="single" w:sz="4" w:space="1" w:color="auto"/>
-          <w:right w:val="single" w:sz="4" w:space="1" w:color="auto"/>
-        </w:pBdr>
-        <w:spacing w:line="0" w:lineRule="atLeast"/>
-        <w:jc w:val="left"/>
-      </w:pPr>
-    </w:p>
-    <w:p>
-      <w:pPr>
-        <w:pBdr>
-          <w:top w:val="single" w:sz="4" w:space="1" w:color="auto"/>
-          <w:left w:val="single" w:sz="4" w:space="1" w:color="auto"/>
-          <w:bottom w:val="single" w:sz="4" w:space="1" w:color="auto"/>
-          <w:right w:val="single" w:sz="4" w:space="1" w:color="auto"/>
-        </w:pBdr>
-        <w:spacing w:line="0" w:lineRule="atLeast"/>
-        <w:jc w:val="left"/>
-      </w:pPr>
-      <w:r>
-        <w:t xml:space="preserve">    private void HandleRewardedAdLoaded(object sender, EventArgs e) {</w:t>
-      </w:r>
-    </w:p>
-    <w:p>
-      <w:pPr>
-        <w:pBdr>
-          <w:top w:val="single" w:sz="4" w:space="1" w:color="auto"/>
-          <w:left w:val="single" w:sz="4" w:space="1" w:color="auto"/>
-          <w:bottom w:val="single" w:sz="4" w:space="1" w:color="auto"/>
-          <w:right w:val="single" w:sz="4" w:space="1" w:color="auto"/>
-        </w:pBdr>
-        <w:spacing w:line="0" w:lineRule="atLeast"/>
-        <w:jc w:val="left"/>
-      </w:pPr>
-      <w:r>
-        <w:t xml:space="preserve">    }</w:t>
-      </w:r>
-    </w:p>
-    <w:p>
-      <w:pPr>
-        <w:pBdr>
-          <w:top w:val="single" w:sz="4" w:space="1" w:color="auto"/>
-          <w:left w:val="single" w:sz="4" w:space="1" w:color="auto"/>
-          <w:bottom w:val="single" w:sz="4" w:space="1" w:color="auto"/>
-          <w:right w:val="single" w:sz="4" w:space="1" w:color="auto"/>
-        </w:pBdr>
-        <w:spacing w:line="0" w:lineRule="atLeast"/>
-        <w:jc w:val="left"/>
-      </w:pPr>
-    </w:p>
-    <w:p>
-      <w:pPr>
-        <w:pBdr>
-          <w:top w:val="single" w:sz="4" w:space="1" w:color="auto"/>
-          <w:left w:val="single" w:sz="4" w:space="1" w:color="auto"/>
-          <w:bottom w:val="single" w:sz="4" w:space="1" w:color="auto"/>
-          <w:right w:val="single" w:sz="4" w:space="1" w:color="auto"/>
-        </w:pBdr>
-        <w:spacing w:line="0" w:lineRule="atLeast"/>
-        <w:jc w:val="left"/>
-      </w:pPr>
-      <w:r>
-        <w:t xml:space="preserve">    void Update() {</w:t>
-      </w:r>
-    </w:p>
-    <w:p>
-      <w:pPr>
-        <w:pBdr>
-          <w:top w:val="single" w:sz="4" w:space="1" w:color="auto"/>
-          <w:left w:val="single" w:sz="4" w:space="1" w:color="auto"/>
-          <w:bottom w:val="single" w:sz="4" w:space="1" w:color="auto"/>
-          <w:right w:val="single" w:sz="4" w:space="1" w:color="auto"/>
-        </w:pBdr>
-        <w:spacing w:line="0" w:lineRule="atLeast"/>
-        <w:jc w:val="left"/>
-      </w:pPr>
-    </w:p>
-    <w:p>
-      <w:pPr>
-        <w:pBdr>
-          <w:top w:val="single" w:sz="4" w:space="1" w:color="auto"/>
-          <w:left w:val="single" w:sz="4" w:space="1" w:color="auto"/>
-          <w:bottom w:val="single" w:sz="4" w:space="1" w:color="auto"/>
-          <w:right w:val="single" w:sz="4" w:space="1" w:color="auto"/>
-        </w:pBdr>
-        <w:spacing w:line="0" w:lineRule="atLeast"/>
-        <w:jc w:val="left"/>
-      </w:pPr>
-      <w:r>
-        <w:t xml:space="preserve">    }</w:t>
-      </w:r>
-    </w:p>
-    <w:p>
-      <w:pPr>
-        <w:pBdr>
-          <w:top w:val="single" w:sz="4" w:space="1" w:color="auto"/>
-          <w:left w:val="single" w:sz="4" w:space="1" w:color="auto"/>
-          <w:bottom w:val="single" w:sz="4" w:space="1" w:color="auto"/>
-          <w:right w:val="single" w:sz="4" w:space="1" w:color="auto"/>
-        </w:pBdr>
-        <w:spacing w:line="0" w:lineRule="atLeast"/>
-        <w:jc w:val="left"/>
-      </w:pPr>
-      <w:r>
-        <w:lastRenderedPageBreak/>
         <w:t>}</w:t>
       </w:r>
     </w:p>
@@ -17657,7 +17850,7 @@
         </w:rPr>
         <w:t xml:space="preserve">(参考にしたサイト: </w:t>
       </w:r>
-      <w:hyperlink r:id="rId49" w:history="1">
+      <w:hyperlink r:id="rId50" w:history="1">
         <w:r>
           <w:rPr>
             <w:rStyle w:val="a5"/>
@@ -17976,6 +18169,7 @@
           <w:sz w:val="24"/>
           <w:szCs w:val="24"/>
         </w:rPr>
+        <w:lastRenderedPageBreak/>
         <w:t>2020/08/17</w:t>
       </w:r>
     </w:p>
@@ -18014,7 +18208,7 @@
         </w:rPr>
         <w:t xml:space="preserve">Google Playにリリースする際のアイコンの作り方: </w:t>
       </w:r>
-      <w:hyperlink r:id="rId50" w:history="1">
+      <w:hyperlink r:id="rId51" w:history="1">
         <w:r>
           <w:rPr>
             <w:rStyle w:val="a5"/>
@@ -18057,26 +18251,12 @@
         <w:spacing w:line="0" w:lineRule="atLeast"/>
         <w:jc w:val="left"/>
       </w:pPr>
-      <w:hyperlink r:id="rId51" w:history="1">
+      <w:hyperlink r:id="rId52" w:history="1">
         <w:r>
           <w:rPr>
             <w:rStyle w:val="a5"/>
           </w:rPr>
           <w:t>https://play.google.com/store/apps/details?id=com.netease.wxzcglobal&amp;hl=en_US</w:t>
-        </w:r>
-      </w:hyperlink>
-    </w:p>
-    <w:p>
-      <w:pPr>
-        <w:spacing w:line="0" w:lineRule="atLeast"/>
-        <w:jc w:val="left"/>
-      </w:pPr>
-      <w:hyperlink r:id="rId52" w:history="1">
-        <w:r>
-          <w:rPr>
-            <w:rStyle w:val="a5"/>
-          </w:rPr>
-          <w:t>https://play.google.com/store/apps/details?id=com.enteriosoft.extremebalancer3&amp;hl=ja</w:t>
         </w:r>
       </w:hyperlink>
     </w:p>
@@ -18104,6 +18284,20 @@
           <w:rPr>
             <w:rStyle w:val="a5"/>
           </w:rPr>
+          <w:t>https://play.google.com/store/apps/details?id=com.enteriosoft.extremebalancer3&amp;hl=ja</w:t>
+        </w:r>
+      </w:hyperlink>
+    </w:p>
+    <w:p>
+      <w:pPr>
+        <w:spacing w:line="0" w:lineRule="atLeast"/>
+        <w:jc w:val="left"/>
+      </w:pPr>
+      <w:hyperlink r:id="rId55" w:history="1">
+        <w:r>
+          <w:rPr>
+            <w:rStyle w:val="a5"/>
+          </w:rPr>
           <w:t>https://play.google.com/store/apps/details?id=jp.gungho.pad&amp;hl=ja</w:t>
         </w:r>
       </w:hyperlink>
@@ -18113,7 +18307,7 @@
         <w:spacing w:line="0" w:lineRule="atLeast"/>
         <w:jc w:val="left"/>
       </w:pPr>
-      <w:hyperlink r:id="rId55" w:history="1">
+      <w:hyperlink r:id="rId56" w:history="1">
         <w:r>
           <w:rPr>
             <w:rStyle w:val="a5"/>
@@ -18127,7 +18321,7 @@
         <w:spacing w:line="0" w:lineRule="atLeast"/>
         <w:jc w:val="left"/>
       </w:pPr>
-      <w:hyperlink r:id="rId56" w:history="1">
+      <w:hyperlink r:id="rId57" w:history="1">
         <w:r>
           <w:rPr>
             <w:rStyle w:val="a5"/>
@@ -18294,7 +18488,7 @@
         </w:rPr>
         <w:t xml:space="preserve">(参考にしたサイト: </w:t>
       </w:r>
-      <w:hyperlink r:id="rId57" w:history="1">
+      <w:hyperlink r:id="rId58" w:history="1">
         <w:r>
           <w:rPr>
             <w:rStyle w:val="a5"/>
@@ -18466,37 +18660,28 @@
           <w:color w:val="000000" w:themeColor="text1"/>
           <w:szCs w:val="21"/>
         </w:rPr>
-        <w:t>不透明度でフェードイン開始時に不透明度を0%、フェードイン終</w:t>
-      </w:r>
+        <w:t>不透明度でフェードイン開始時に不透明度を0%、フェードイン終了時に100%にしておけばよい。その際、「不透明度」の左隣にあるストップウォッチのマークをアクティブにしておかなければならない。</w:t>
+      </w:r>
+    </w:p>
+    <w:p>
+      <w:pPr>
+        <w:spacing w:line="0" w:lineRule="atLeast"/>
+        <w:jc w:val="left"/>
+        <w:rPr>
+          <w:rFonts w:eastAsiaTheme="minorHAnsi" w:cs="GothicI"/>
+          <w:color w:val="000000" w:themeColor="text1"/>
+          <w:szCs w:val="21"/>
+        </w:rPr>
+      </w:pPr>
       <w:r>
         <w:rPr>
           <w:rFonts w:eastAsiaTheme="minorHAnsi" w:cs="GothicI" w:hint="eastAsia"/>
           <w:color w:val="000000" w:themeColor="text1"/>
           <w:szCs w:val="21"/>
         </w:rPr>
-        <w:lastRenderedPageBreak/>
-        <w:t>了時に100%にしておけばよい。その際、「不透明度」の左隣にあるストップウォッチのマークをアクティブにしておかなければならない。</w:t>
-      </w:r>
-    </w:p>
-    <w:p>
-      <w:pPr>
-        <w:spacing w:line="0" w:lineRule="atLeast"/>
-        <w:jc w:val="left"/>
-        <w:rPr>
-          <w:rFonts w:eastAsiaTheme="minorHAnsi" w:cs="GothicI"/>
-          <w:color w:val="000000" w:themeColor="text1"/>
-          <w:szCs w:val="21"/>
-        </w:rPr>
-      </w:pPr>
-      <w:r>
-        <w:rPr>
-          <w:rFonts w:eastAsiaTheme="minorHAnsi" w:cs="GothicI" w:hint="eastAsia"/>
-          <w:color w:val="000000" w:themeColor="text1"/>
-          <w:szCs w:val="21"/>
-        </w:rPr>
         <w:t xml:space="preserve">(参考にしたサイト: </w:t>
       </w:r>
-      <w:hyperlink r:id="rId58" w:history="1">
+      <w:hyperlink r:id="rId59" w:history="1">
         <w:r>
           <w:rPr>
             <w:rStyle w:val="a5"/>
@@ -18789,7 +18974,7 @@
         </w:rPr>
         <w:t xml:space="preserve">参考にしたサイト: </w:t>
       </w:r>
-      <w:hyperlink r:id="rId59" w:history="1">
+      <w:hyperlink r:id="rId60" w:history="1">
         <w:r>
           <w:rPr>
             <w:rStyle w:val="a5"/>
@@ -18861,6 +19046,7 @@
           <w:color w:val="000000" w:themeColor="text1"/>
           <w:szCs w:val="21"/>
         </w:rPr>
+        <w:lastRenderedPageBreak/>
         <w:t>図形ツールの中にある。</w:t>
       </w:r>
     </w:p>
@@ -19091,7 +19277,7 @@
         </w:rPr>
         <w:t xml:space="preserve">(参考にしたサイト: </w:t>
       </w:r>
-      <w:hyperlink r:id="rId60" w:history="1">
+      <w:hyperlink r:id="rId61" w:history="1">
         <w:r>
           <w:rPr>
             <w:rStyle w:val="a5"/>
@@ -19372,7 +19558,7 @@
         </w:rPr>
         <w:t xml:space="preserve">(参考にしたサイト: </w:t>
       </w:r>
-      <w:hyperlink r:id="rId61" w:history="1">
+      <w:hyperlink r:id="rId62" w:history="1">
         <w:r>
           <w:rPr>
             <w:rStyle w:val="a5"/>
@@ -19781,7 +19967,6 @@
           <w:color w:val="000000" w:themeColor="text1"/>
           <w:szCs w:val="21"/>
         </w:rPr>
-        <w:lastRenderedPageBreak/>
         <w:t>(</w:t>
       </w:r>
       <w:r>
@@ -19792,7 +19977,7 @@
         </w:rPr>
         <w:t xml:space="preserve">参考にしたサイト: </w:t>
       </w:r>
-      <w:hyperlink r:id="rId62" w:history="1">
+      <w:hyperlink r:id="rId63" w:history="1">
         <w:r>
           <w:rPr>
             <w:rStyle w:val="a5"/>
@@ -19934,7 +20119,7 @@
         </w:rPr>
         <w:t>というプラグインをUnityに入れる。</w:t>
       </w:r>
-      <w:hyperlink r:id="rId63" w:anchor="fileprovider%E3%81%AB%E5%AF%BE%E5%BF%9C%E3%81%99%E3%82%8B" w:history="1">
+      <w:hyperlink r:id="rId64" w:anchor="fileprovider%E3%81%AB%E5%AF%BE%E5%BF%9C%E3%81%99%E3%82%8B" w:history="1">
         <w:r>
           <w:rPr>
             <w:rStyle w:val="a5"/>
@@ -20279,7 +20464,7 @@
         </w:rPr>
         <w:t xml:space="preserve">から確認できる。(参考にしたサイト: </w:t>
       </w:r>
-      <w:hyperlink r:id="rId64" w:anchor="fileprovider%E3%81%AB%E5%AF%BE%E5%BF%9C%E3%81%99%E3%82%8B" w:history="1">
+      <w:hyperlink r:id="rId65" w:anchor="fileprovider%E3%81%AB%E5%AF%BE%E5%BF%9C%E3%81%99%E3%82%8B" w:history="1">
         <w:r>
           <w:rPr>
             <w:rStyle w:val="a5"/>
@@ -20316,6 +20501,7 @@
           <w:color w:val="000000" w:themeColor="text1"/>
           <w:szCs w:val="21"/>
         </w:rPr>
+        <w:lastRenderedPageBreak/>
         <w:t>ファイルの位置を移動させる。Assets/SocialConnector/Plugins/Androidに入っている</w:t>
       </w:r>
       <w:r>
@@ -20676,7 +20862,7 @@
         </w:rPr>
         <w:t xml:space="preserve">が良い。(参考にしたサイト: </w:t>
       </w:r>
-      <w:hyperlink r:id="rId65" w:history="1">
+      <w:hyperlink r:id="rId66" w:history="1">
         <w:r>
           <w:rPr>
             <w:rStyle w:val="a5"/>
@@ -20924,13 +21110,10 @@
       <w:pPr>
         <w:spacing w:line="0" w:lineRule="atLeast"/>
         <w:jc w:val="left"/>
-      </w:pPr>
-      <w:r>
-        <w:rPr>
-          <w:rFonts w:hint="eastAsia"/>
-        </w:rPr>
-        <w:t>アプリIDはApp Store Connectの一般</w:t>
-      </w:r>
+        <w:rPr>
+          <w:color w:val="FF0000"/>
+        </w:rPr>
+      </w:pPr>
       <w:r>
         <w:rPr>
           <mc:AlternateContent>
@@ -20941,6 +21124,46 @@
               <w:rFonts w:ascii="Segoe UI Emoji" w:eastAsia="Segoe UI Emoji" w:hAnsi="Segoe UI Emoji" w:cs="Segoe UI Emoji"/>
             </mc:Fallback>
           </mc:AlternateContent>
+          <w:color w:val="FF0000"/>
+        </w:rPr>
+        <mc:AlternateContent>
+          <mc:Choice Requires="w16se">
+            <w16se:symEx w16se:font="Segoe UI Emoji" w16se:char="2191"/>
+          </mc:Choice>
+          <mc:Fallback>
+            <w:t>↑</w:t>
+          </mc:Fallback>
+        </mc:AlternateContent>
+      </w:r>
+      <w:r>
+        <w:rPr>
+          <w:rFonts w:hint="eastAsia"/>
+          <w:color w:val="FF0000"/>
+        </w:rPr>
+        <w:t>エンコードしないとtwitterなどでリンクが生成されないので注意</w:t>
+      </w:r>
+    </w:p>
+    <w:p>
+      <w:pPr>
+        <w:spacing w:line="0" w:lineRule="atLeast"/>
+        <w:jc w:val="left"/>
+      </w:pPr>
+      <w:r>
+        <w:rPr>
+          <w:rFonts w:hint="eastAsia"/>
+        </w:rPr>
+        <w:t>アプリIDはApp Store Connectの一般</w:t>
+      </w:r>
+      <w:r>
+        <w:rPr>
+          <mc:AlternateContent>
+            <mc:Choice Requires="w16se">
+              <w:rFonts w:hint="eastAsia"/>
+            </mc:Choice>
+            <mc:Fallback>
+              <w:rFonts w:ascii="Segoe UI Emoji" w:eastAsia="Segoe UI Emoji" w:hAnsi="Segoe UI Emoji" w:cs="Segoe UI Emoji"/>
+            </mc:Fallback>
+          </mc:AlternateContent>
         </w:rPr>
         <mc:AlternateContent>
           <mc:Choice Requires="w16se">
@@ -20975,7 +21198,7 @@
         </w:rPr>
         <w:t xml:space="preserve">参考にしたサイト: </w:t>
       </w:r>
-      <w:hyperlink r:id="rId66" w:history="1">
+      <w:hyperlink r:id="rId67" w:history="1">
         <w:r>
           <w:rPr>
             <w:rStyle w:val="a5"/>
@@ -21166,7 +21389,7 @@
         </w:rPr>
         <w:t>このページ(</w:t>
       </w:r>
-      <w:hyperlink r:id="rId67" w:history="1">
+      <w:hyperlink r:id="rId68" w:history="1">
         <w:r>
           <w:rPr>
             <w:rStyle w:val="a5"/>
@@ -21225,7 +21448,7 @@
         </w:rPr>
         <w:t>一方、このページ(</w:t>
       </w:r>
-      <w:hyperlink r:id="rId68" w:history="1">
+      <w:hyperlink r:id="rId69" w:history="1">
         <w:r>
           <w:rPr>
             <w:rStyle w:val="a5"/>
@@ -21315,6 +21538,7 @@
           <w:color w:val="000000" w:themeColor="text1"/>
           <w:szCs w:val="21"/>
         </w:rPr>
+        <w:lastRenderedPageBreak/>
         <w:t>SourceTreeを開いて、</w:t>
       </w:r>
       <w:r>
@@ -21809,7 +22033,7 @@
         </w:rPr>
         <w:t xml:space="preserve">(参考にしたサイト: </w:t>
       </w:r>
-      <w:hyperlink r:id="rId69" w:history="1">
+      <w:hyperlink r:id="rId70" w:history="1">
         <w:r>
           <w:rPr>
             <w:rStyle w:val="a5"/>
@@ -21853,7 +22077,7 @@
         </w:rPr>
         <w:t>SourceTreeの画面で右クリックから編集できる。gitignoreファイルに書くテキストは</w:t>
       </w:r>
-      <w:hyperlink r:id="rId70" w:history="1">
+      <w:hyperlink r:id="rId71" w:history="1">
         <w:r>
           <w:rPr>
             <w:rStyle w:val="a5"/>
@@ -22010,7 +22234,7 @@
         </w:rPr>
         <w:t>を選択し、適当に拡張子を1つくらい入れておけば作成できる。そのあとSourceTree画面でgitattributeファイルを右クリックし、中身を</w:t>
       </w:r>
-      <w:hyperlink r:id="rId71" w:history="1">
+      <w:hyperlink r:id="rId72" w:history="1">
         <w:r>
           <w:rPr>
             <w:rStyle w:val="a5"/>
@@ -22035,7 +22259,7 @@
         </w:rPr>
         <w:t>書き換えることで完成。(ファイルの中身は</w:t>
       </w:r>
-      <w:hyperlink r:id="rId72" w:history="1">
+      <w:hyperlink r:id="rId73" w:history="1">
         <w:r>
           <w:rPr>
             <w:rStyle w:val="a5"/>
@@ -22078,7 +22302,7 @@
         </w:rPr>
         <w:t xml:space="preserve">(参考にしたサイト: </w:t>
       </w:r>
-      <w:hyperlink r:id="rId73" w:history="1">
+      <w:hyperlink r:id="rId74" w:history="1">
         <w:r>
           <w:rPr>
             <w:rStyle w:val="a5"/>
@@ -22269,7 +22493,7 @@
         </w:rPr>
         <w:t xml:space="preserve">(参考にしたサイト: </w:t>
       </w:r>
-      <w:hyperlink r:id="rId74" w:history="1">
+      <w:hyperlink r:id="rId75" w:history="1">
         <w:r>
           <w:rPr>
             <w:rStyle w:val="a5"/>
@@ -22375,7 +22599,6 @@
           <w:color w:val="000000" w:themeColor="text1"/>
           <w:szCs w:val="21"/>
         </w:rPr>
-        <w:lastRenderedPageBreak/>
         <w:t xml:space="preserve">$ </w:t>
       </w:r>
       <w:r>
@@ -22728,6 +22951,7 @@
         <w:jc w:val="left"/>
       </w:pPr>
       <w:r>
+        <w:lastRenderedPageBreak/>
         <w:t xml:space="preserve">  at UnityEditor.BuildPlayerWindow+DefaultBuildMethods.BuildPlayer (UnityEditor.BuildPlayerOptions options) [0x002bb] in &lt;a0a9ad37e16b4f7cb955e1101b72d4cc&gt;:0 </w:t>
       </w:r>
     </w:p>
@@ -22835,7 +23059,7 @@
         </w:rPr>
         <w:t xml:space="preserve">参考にしたサイト: </w:t>
       </w:r>
-      <w:hyperlink r:id="rId75" w:history="1">
+      <w:hyperlink r:id="rId76" w:history="1">
         <w:r>
           <w:rPr>
             <w:rStyle w:val="a5"/>
@@ -23129,7 +23353,6 @@
         <w:t>.xcworkspace</w:t>
       </w:r>
       <w:r>
-        <w:lastRenderedPageBreak/>
         <w:t>からXcodeを開く</w:t>
       </w:r>
       <w:r>
@@ -23138,7 +23361,7 @@
         </w:rPr>
         <w:t xml:space="preserve">。(参考にしたサイト: </w:t>
       </w:r>
-      <w:hyperlink r:id="rId76" w:history="1">
+      <w:hyperlink r:id="rId77" w:history="1">
         <w:r>
           <w:rPr>
             <w:rStyle w:val="a5"/>
@@ -23203,7 +23426,7 @@
         </w:rPr>
         <w:t>XcodeからApp Store Connectにビルド情報をアップロードするのに使ったサイトはこちら。</w:t>
       </w:r>
-      <w:hyperlink r:id="rId77" w:history="1">
+      <w:hyperlink r:id="rId78" w:history="1">
         <w:r>
           <w:rPr>
             <w:rStyle w:val="a5"/>
@@ -23266,7 +23489,7 @@
         <w:spacing w:line="0" w:lineRule="atLeast"/>
         <w:jc w:val="left"/>
       </w:pPr>
-      <w:hyperlink r:id="rId78" w:history="1">
+      <w:hyperlink r:id="rId79" w:history="1">
         <w:r>
           <w:rPr>
             <w:rStyle w:val="a5"/>
@@ -23340,7 +23563,14 @@
         <w:rPr>
           <w:rFonts w:hint="eastAsia"/>
         </w:rPr>
-        <w:t>というエラーが出た。これはSizeを小さくすることで解決できそうだ。画面の解像度を上げれば、テキストのSizeを小さくしてもぼやけて見えないので問題ない。</w:t>
+        <w:t>というエラーが出た。これはSizeを小さくすることで解決できそうだ。画面の解像度を上げれば、テキストの</w:t>
+      </w:r>
+      <w:r>
+        <w:rPr>
+          <w:rFonts w:hint="eastAsia"/>
+        </w:rPr>
+        <w:lastRenderedPageBreak/>
+        <w:t>Sizeを小さくしてもぼやけて見えないので問題ない。</w:t>
       </w:r>
     </w:p>
     <w:p>
@@ -23694,8 +23924,269 @@
         <w:jc w:val="left"/>
       </w:pPr>
       <w:r>
+        <w:t xml:space="preserve">        cam = GetComponent&lt;Camera&gt;();</w:t>
+      </w:r>
+    </w:p>
+    <w:p>
+      <w:pPr>
+        <w:pBdr>
+          <w:top w:val="single" w:sz="4" w:space="1" w:color="auto"/>
+          <w:left w:val="single" w:sz="4" w:space="4" w:color="auto"/>
+          <w:bottom w:val="single" w:sz="4" w:space="1" w:color="auto"/>
+          <w:right w:val="single" w:sz="4" w:space="4" w:color="auto"/>
+        </w:pBdr>
+        <w:spacing w:line="0" w:lineRule="atLeast"/>
+        <w:jc w:val="left"/>
+      </w:pPr>
+    </w:p>
+    <w:p>
+      <w:pPr>
+        <w:pBdr>
+          <w:top w:val="single" w:sz="4" w:space="1" w:color="auto"/>
+          <w:left w:val="single" w:sz="4" w:space="4" w:color="auto"/>
+          <w:bottom w:val="single" w:sz="4" w:space="1" w:color="auto"/>
+          <w:right w:val="single" w:sz="4" w:space="4" w:color="auto"/>
+        </w:pBdr>
+        <w:spacing w:line="0" w:lineRule="atLeast"/>
+        <w:jc w:val="left"/>
+      </w:pPr>
+      <w:r>
+        <w:t xml:space="preserve">        // カメラのorthographicSizeを設定</w:t>
+      </w:r>
+    </w:p>
+    <w:p>
+      <w:pPr>
+        <w:pBdr>
+          <w:top w:val="single" w:sz="4" w:space="1" w:color="auto"/>
+          <w:left w:val="single" w:sz="4" w:space="4" w:color="auto"/>
+          <w:bottom w:val="single" w:sz="4" w:space="1" w:color="auto"/>
+          <w:right w:val="single" w:sz="4" w:space="4" w:color="auto"/>
+        </w:pBdr>
+        <w:spacing w:line="0" w:lineRule="atLeast"/>
+        <w:jc w:val="left"/>
+      </w:pPr>
+      <w:r>
+        <w:t xml:space="preserve">        cam.orthographicSize = (height / 2f / pixelPerUnit);</w:t>
+      </w:r>
+    </w:p>
+    <w:p>
+      <w:pPr>
+        <w:pBdr>
+          <w:top w:val="single" w:sz="4" w:space="1" w:color="auto"/>
+          <w:left w:val="single" w:sz="4" w:space="4" w:color="auto"/>
+          <w:bottom w:val="single" w:sz="4" w:space="1" w:color="auto"/>
+          <w:right w:val="single" w:sz="4" w:space="4" w:color="auto"/>
+        </w:pBdr>
+        <w:spacing w:line="0" w:lineRule="atLeast"/>
+        <w:jc w:val="left"/>
+      </w:pPr>
+    </w:p>
+    <w:p>
+      <w:pPr>
+        <w:pBdr>
+          <w:top w:val="single" w:sz="4" w:space="1" w:color="auto"/>
+          <w:left w:val="single" w:sz="4" w:space="4" w:color="auto"/>
+          <w:bottom w:val="single" w:sz="4" w:space="1" w:color="auto"/>
+          <w:right w:val="single" w:sz="4" w:space="4" w:color="auto"/>
+        </w:pBdr>
+        <w:spacing w:line="0" w:lineRule="atLeast"/>
+        <w:jc w:val="left"/>
+      </w:pPr>
+      <w:r>
+        <w:t xml:space="preserve">        if (bgAcpect &gt; aspect) {</w:t>
+      </w:r>
+    </w:p>
+    <w:p>
+      <w:pPr>
+        <w:pBdr>
+          <w:top w:val="single" w:sz="4" w:space="1" w:color="auto"/>
+          <w:left w:val="single" w:sz="4" w:space="4" w:color="auto"/>
+          <w:bottom w:val="single" w:sz="4" w:space="1" w:color="auto"/>
+          <w:right w:val="single" w:sz="4" w:space="4" w:color="auto"/>
+        </w:pBdr>
+        <w:spacing w:line="0" w:lineRule="atLeast"/>
+        <w:jc w:val="left"/>
+      </w:pPr>
+      <w:r>
+        <w:t xml:space="preserve">            //画面が横に広いとき</w:t>
+      </w:r>
+    </w:p>
+    <w:p>
+      <w:pPr>
+        <w:pBdr>
+          <w:top w:val="single" w:sz="4" w:space="1" w:color="auto"/>
+          <w:left w:val="single" w:sz="4" w:space="4" w:color="auto"/>
+          <w:bottom w:val="single" w:sz="4" w:space="1" w:color="auto"/>
+          <w:right w:val="single" w:sz="4" w:space="4" w:color="auto"/>
+        </w:pBdr>
+        <w:spacing w:line="0" w:lineRule="atLeast"/>
+        <w:jc w:val="left"/>
+      </w:pPr>
+      <w:r>
+        <w:t xml:space="preserve">            // 倍率</w:t>
+      </w:r>
+    </w:p>
+    <w:p>
+      <w:pPr>
+        <w:pBdr>
+          <w:top w:val="single" w:sz="4" w:space="1" w:color="auto"/>
+          <w:left w:val="single" w:sz="4" w:space="4" w:color="auto"/>
+          <w:bottom w:val="single" w:sz="4" w:space="1" w:color="auto"/>
+          <w:right w:val="single" w:sz="4" w:space="4" w:color="auto"/>
+        </w:pBdr>
+        <w:spacing w:line="0" w:lineRule="atLeast"/>
+        <w:jc w:val="left"/>
+      </w:pPr>
+      <w:r>
+        <w:t xml:space="preserve">            float bgScale = height / Screen.height;</w:t>
+      </w:r>
+    </w:p>
+    <w:p>
+      <w:pPr>
+        <w:pBdr>
+          <w:top w:val="single" w:sz="4" w:space="1" w:color="auto"/>
+          <w:left w:val="single" w:sz="4" w:space="4" w:color="auto"/>
+          <w:bottom w:val="single" w:sz="4" w:space="1" w:color="auto"/>
+          <w:right w:val="single" w:sz="4" w:space="4" w:color="auto"/>
+        </w:pBdr>
+        <w:spacing w:line="0" w:lineRule="atLeast"/>
+        <w:jc w:val="left"/>
+      </w:pPr>
+      <w:r>
+        <w:t xml:space="preserve">            // viewport rectの幅</w:t>
+      </w:r>
+    </w:p>
+    <w:p>
+      <w:pPr>
+        <w:pBdr>
+          <w:top w:val="single" w:sz="4" w:space="1" w:color="auto"/>
+          <w:left w:val="single" w:sz="4" w:space="4" w:color="auto"/>
+          <w:bottom w:val="single" w:sz="4" w:space="1" w:color="auto"/>
+          <w:right w:val="single" w:sz="4" w:space="4" w:color="auto"/>
+        </w:pBdr>
+        <w:spacing w:line="0" w:lineRule="atLeast"/>
+        <w:jc w:val="left"/>
+      </w:pPr>
+      <w:r>
+        <w:t xml:space="preserve">            float camWidth = width / (Screen.width * bgScale);</w:t>
+      </w:r>
+    </w:p>
+    <w:p>
+      <w:pPr>
+        <w:pBdr>
+          <w:top w:val="single" w:sz="4" w:space="1" w:color="auto"/>
+          <w:left w:val="single" w:sz="4" w:space="4" w:color="auto"/>
+          <w:bottom w:val="single" w:sz="4" w:space="1" w:color="auto"/>
+          <w:right w:val="single" w:sz="4" w:space="4" w:color="auto"/>
+        </w:pBdr>
+        <w:spacing w:line="0" w:lineRule="atLeast"/>
+        <w:jc w:val="left"/>
+      </w:pPr>
+      <w:r>
+        <w:t xml:space="preserve">            // viewportRectを設定</w:t>
+      </w:r>
+    </w:p>
+    <w:p>
+      <w:pPr>
+        <w:pBdr>
+          <w:top w:val="single" w:sz="4" w:space="1" w:color="auto"/>
+          <w:left w:val="single" w:sz="4" w:space="4" w:color="auto"/>
+          <w:bottom w:val="single" w:sz="4" w:space="1" w:color="auto"/>
+          <w:right w:val="single" w:sz="4" w:space="4" w:color="auto"/>
+        </w:pBdr>
+        <w:spacing w:line="0" w:lineRule="atLeast"/>
+        <w:jc w:val="left"/>
+      </w:pPr>
+      <w:r>
+        <w:t xml:space="preserve">            cam.rect = new Rect((1f - camWidth) / 2f, 0f, camWidth, 1f);</w:t>
+      </w:r>
+    </w:p>
+    <w:p>
+      <w:pPr>
+        <w:pBdr>
+          <w:top w:val="single" w:sz="4" w:space="1" w:color="auto"/>
+          <w:left w:val="single" w:sz="4" w:space="4" w:color="auto"/>
+          <w:bottom w:val="single" w:sz="4" w:space="1" w:color="auto"/>
+          <w:right w:val="single" w:sz="4" w:space="4" w:color="auto"/>
+        </w:pBdr>
+        <w:spacing w:line="0" w:lineRule="atLeast"/>
+        <w:jc w:val="left"/>
+      </w:pPr>
+    </w:p>
+    <w:p>
+      <w:pPr>
+        <w:pBdr>
+          <w:top w:val="single" w:sz="4" w:space="1" w:color="auto"/>
+          <w:left w:val="single" w:sz="4" w:space="4" w:color="auto"/>
+          <w:bottom w:val="single" w:sz="4" w:space="1" w:color="auto"/>
+          <w:right w:val="single" w:sz="4" w:space="4" w:color="auto"/>
+        </w:pBdr>
+        <w:spacing w:line="0" w:lineRule="atLeast"/>
+        <w:jc w:val="left"/>
+      </w:pPr>
+      <w:r>
+        <w:t xml:space="preserve">        }</w:t>
+      </w:r>
+    </w:p>
+    <w:p>
+      <w:pPr>
+        <w:pBdr>
+          <w:top w:val="single" w:sz="4" w:space="1" w:color="auto"/>
+          <w:left w:val="single" w:sz="4" w:space="4" w:color="auto"/>
+          <w:bottom w:val="single" w:sz="4" w:space="1" w:color="auto"/>
+          <w:right w:val="single" w:sz="4" w:space="4" w:color="auto"/>
+        </w:pBdr>
+        <w:spacing w:line="0" w:lineRule="atLeast"/>
+        <w:jc w:val="left"/>
+      </w:pPr>
+      <w:r>
+        <w:t xml:space="preserve">        else {</w:t>
+      </w:r>
+    </w:p>
+    <w:p>
+      <w:pPr>
+        <w:pBdr>
+          <w:top w:val="single" w:sz="4" w:space="1" w:color="auto"/>
+          <w:left w:val="single" w:sz="4" w:space="4" w:color="auto"/>
+          <w:bottom w:val="single" w:sz="4" w:space="1" w:color="auto"/>
+          <w:right w:val="single" w:sz="4" w:space="4" w:color="auto"/>
+        </w:pBdr>
+        <w:spacing w:line="0" w:lineRule="atLeast"/>
+        <w:jc w:val="left"/>
+      </w:pPr>
+      <w:r>
+        <w:t xml:space="preserve">            //画面が縦に長い</w:t>
+      </w:r>
+    </w:p>
+    <w:p>
+      <w:pPr>
+        <w:pBdr>
+          <w:top w:val="single" w:sz="4" w:space="1" w:color="auto"/>
+          <w:left w:val="single" w:sz="4" w:space="4" w:color="auto"/>
+          <w:bottom w:val="single" w:sz="4" w:space="1" w:color="auto"/>
+          <w:right w:val="single" w:sz="4" w:space="4" w:color="auto"/>
+        </w:pBdr>
+        <w:spacing w:line="0" w:lineRule="atLeast"/>
+        <w:jc w:val="left"/>
+      </w:pPr>
+      <w:r>
+        <w:t xml:space="preserve">            //想定しているアスペクト比とどれだけ差があるかを出す</w:t>
+      </w:r>
+    </w:p>
+    <w:p>
+      <w:pPr>
+        <w:pBdr>
+          <w:top w:val="single" w:sz="4" w:space="1" w:color="auto"/>
+          <w:left w:val="single" w:sz="4" w:space="4" w:color="auto"/>
+          <w:bottom w:val="single" w:sz="4" w:space="1" w:color="auto"/>
+          <w:right w:val="single" w:sz="4" w:space="4" w:color="auto"/>
+        </w:pBdr>
+        <w:spacing w:line="0" w:lineRule="atLeast"/>
+        <w:jc w:val="left"/>
+      </w:pPr>
+      <w:r>
         <w:lastRenderedPageBreak/>
-        <w:t xml:space="preserve">        cam = GetComponent&lt;Camera&gt;();</w:t>
+        <w:t xml:space="preserve">            float bgScale = aspect / bgAcpect;</w:t>
       </w:r>
     </w:p>
     <w:p>
@@ -23722,7 +24213,7 @@
         <w:jc w:val="left"/>
       </w:pPr>
       <w:r>
-        <w:t xml:space="preserve">        // カメラのorthographicSizeを設定</w:t>
+        <w:t xml:space="preserve">            // カメラのorthographicSizeを縦の長さに合わせて設定しなおす</w:t>
       </w:r>
     </w:p>
     <w:p>
@@ -23737,7 +24228,7 @@
         <w:jc w:val="left"/>
       </w:pPr>
       <w:r>
-        <w:t xml:space="preserve">        cam.orthographicSize = (height / 2f / pixelPerUnit);</w:t>
+        <w:t xml:space="preserve">            cam.orthographicSize *= bgScale;</w:t>
       </w:r>
     </w:p>
     <w:p>
@@ -23764,7 +24255,7 @@
         <w:jc w:val="left"/>
       </w:pPr>
       <w:r>
-        <w:t xml:space="preserve">        if (bgAcpect &gt; aspect) {</w:t>
+        <w:t xml:space="preserve">            // viewportRectを設定</w:t>
       </w:r>
     </w:p>
     <w:p>
@@ -23779,7 +24270,7 @@
         <w:jc w:val="left"/>
       </w:pPr>
       <w:r>
-        <w:t xml:space="preserve">            //画面が横に広いとき</w:t>
+        <w:t xml:space="preserve">            cam.rect = new Rect(0f, 0f, 1f, 1f);</w:t>
       </w:r>
     </w:p>
     <w:p>
@@ -23794,7 +24285,7 @@
         <w:jc w:val="left"/>
       </w:pPr>
       <w:r>
-        <w:t xml:space="preserve">            // 倍率</w:t>
+        <w:t xml:space="preserve">        }</w:t>
       </w:r>
     </w:p>
     <w:p>
@@ -23809,7 +24300,7 @@
         <w:jc w:val="left"/>
       </w:pPr>
       <w:r>
-        <w:t xml:space="preserve">            float bgScale = height / Screen.height;</w:t>
+        <w:t xml:space="preserve">    }</w:t>
       </w:r>
     </w:p>
     <w:p>
@@ -23824,267 +24315,6 @@
         <w:jc w:val="left"/>
       </w:pPr>
       <w:r>
-        <w:t xml:space="preserve">            // viewport rectの幅</w:t>
-      </w:r>
-    </w:p>
-    <w:p>
-      <w:pPr>
-        <w:pBdr>
-          <w:top w:val="single" w:sz="4" w:space="1" w:color="auto"/>
-          <w:left w:val="single" w:sz="4" w:space="4" w:color="auto"/>
-          <w:bottom w:val="single" w:sz="4" w:space="1" w:color="auto"/>
-          <w:right w:val="single" w:sz="4" w:space="4" w:color="auto"/>
-        </w:pBdr>
-        <w:spacing w:line="0" w:lineRule="atLeast"/>
-        <w:jc w:val="left"/>
-      </w:pPr>
-      <w:r>
-        <w:t xml:space="preserve">            float camWidth = width / (Screen.width * bgScale);</w:t>
-      </w:r>
-    </w:p>
-    <w:p>
-      <w:pPr>
-        <w:pBdr>
-          <w:top w:val="single" w:sz="4" w:space="1" w:color="auto"/>
-          <w:left w:val="single" w:sz="4" w:space="4" w:color="auto"/>
-          <w:bottom w:val="single" w:sz="4" w:space="1" w:color="auto"/>
-          <w:right w:val="single" w:sz="4" w:space="4" w:color="auto"/>
-        </w:pBdr>
-        <w:spacing w:line="0" w:lineRule="atLeast"/>
-        <w:jc w:val="left"/>
-      </w:pPr>
-      <w:r>
-        <w:t xml:space="preserve">            // viewportRectを設定</w:t>
-      </w:r>
-    </w:p>
-    <w:p>
-      <w:pPr>
-        <w:pBdr>
-          <w:top w:val="single" w:sz="4" w:space="1" w:color="auto"/>
-          <w:left w:val="single" w:sz="4" w:space="4" w:color="auto"/>
-          <w:bottom w:val="single" w:sz="4" w:space="1" w:color="auto"/>
-          <w:right w:val="single" w:sz="4" w:space="4" w:color="auto"/>
-        </w:pBdr>
-        <w:spacing w:line="0" w:lineRule="atLeast"/>
-        <w:jc w:val="left"/>
-      </w:pPr>
-      <w:r>
-        <w:t xml:space="preserve">            cam.rect = new Rect((1f - camWidth) / 2f, 0f, camWidth, 1f);</w:t>
-      </w:r>
-    </w:p>
-    <w:p>
-      <w:pPr>
-        <w:pBdr>
-          <w:top w:val="single" w:sz="4" w:space="1" w:color="auto"/>
-          <w:left w:val="single" w:sz="4" w:space="4" w:color="auto"/>
-          <w:bottom w:val="single" w:sz="4" w:space="1" w:color="auto"/>
-          <w:right w:val="single" w:sz="4" w:space="4" w:color="auto"/>
-        </w:pBdr>
-        <w:spacing w:line="0" w:lineRule="atLeast"/>
-        <w:jc w:val="left"/>
-      </w:pPr>
-    </w:p>
-    <w:p>
-      <w:pPr>
-        <w:pBdr>
-          <w:top w:val="single" w:sz="4" w:space="1" w:color="auto"/>
-          <w:left w:val="single" w:sz="4" w:space="4" w:color="auto"/>
-          <w:bottom w:val="single" w:sz="4" w:space="1" w:color="auto"/>
-          <w:right w:val="single" w:sz="4" w:space="4" w:color="auto"/>
-        </w:pBdr>
-        <w:spacing w:line="0" w:lineRule="atLeast"/>
-        <w:jc w:val="left"/>
-      </w:pPr>
-      <w:r>
-        <w:t xml:space="preserve">        }</w:t>
-      </w:r>
-    </w:p>
-    <w:p>
-      <w:pPr>
-        <w:pBdr>
-          <w:top w:val="single" w:sz="4" w:space="1" w:color="auto"/>
-          <w:left w:val="single" w:sz="4" w:space="4" w:color="auto"/>
-          <w:bottom w:val="single" w:sz="4" w:space="1" w:color="auto"/>
-          <w:right w:val="single" w:sz="4" w:space="4" w:color="auto"/>
-        </w:pBdr>
-        <w:spacing w:line="0" w:lineRule="atLeast"/>
-        <w:jc w:val="left"/>
-      </w:pPr>
-      <w:r>
-        <w:t xml:space="preserve">        else {</w:t>
-      </w:r>
-    </w:p>
-    <w:p>
-      <w:pPr>
-        <w:pBdr>
-          <w:top w:val="single" w:sz="4" w:space="1" w:color="auto"/>
-          <w:left w:val="single" w:sz="4" w:space="4" w:color="auto"/>
-          <w:bottom w:val="single" w:sz="4" w:space="1" w:color="auto"/>
-          <w:right w:val="single" w:sz="4" w:space="4" w:color="auto"/>
-        </w:pBdr>
-        <w:spacing w:line="0" w:lineRule="atLeast"/>
-        <w:jc w:val="left"/>
-      </w:pPr>
-      <w:r>
-        <w:t xml:space="preserve">            //画面が縦に長い</w:t>
-      </w:r>
-    </w:p>
-    <w:p>
-      <w:pPr>
-        <w:pBdr>
-          <w:top w:val="single" w:sz="4" w:space="1" w:color="auto"/>
-          <w:left w:val="single" w:sz="4" w:space="4" w:color="auto"/>
-          <w:bottom w:val="single" w:sz="4" w:space="1" w:color="auto"/>
-          <w:right w:val="single" w:sz="4" w:space="4" w:color="auto"/>
-        </w:pBdr>
-        <w:spacing w:line="0" w:lineRule="atLeast"/>
-        <w:jc w:val="left"/>
-      </w:pPr>
-      <w:r>
-        <w:t xml:space="preserve">            //想定しているアスペクト比とどれだけ差があるかを出す</w:t>
-      </w:r>
-    </w:p>
-    <w:p>
-      <w:pPr>
-        <w:pBdr>
-          <w:top w:val="single" w:sz="4" w:space="1" w:color="auto"/>
-          <w:left w:val="single" w:sz="4" w:space="4" w:color="auto"/>
-          <w:bottom w:val="single" w:sz="4" w:space="1" w:color="auto"/>
-          <w:right w:val="single" w:sz="4" w:space="4" w:color="auto"/>
-        </w:pBdr>
-        <w:spacing w:line="0" w:lineRule="atLeast"/>
-        <w:jc w:val="left"/>
-      </w:pPr>
-      <w:r>
-        <w:t xml:space="preserve">            float bgScale = aspect / bgAcpect;</w:t>
-      </w:r>
-    </w:p>
-    <w:p>
-      <w:pPr>
-        <w:pBdr>
-          <w:top w:val="single" w:sz="4" w:space="1" w:color="auto"/>
-          <w:left w:val="single" w:sz="4" w:space="4" w:color="auto"/>
-          <w:bottom w:val="single" w:sz="4" w:space="1" w:color="auto"/>
-          <w:right w:val="single" w:sz="4" w:space="4" w:color="auto"/>
-        </w:pBdr>
-        <w:spacing w:line="0" w:lineRule="atLeast"/>
-        <w:jc w:val="left"/>
-      </w:pPr>
-    </w:p>
-    <w:p>
-      <w:pPr>
-        <w:pBdr>
-          <w:top w:val="single" w:sz="4" w:space="1" w:color="auto"/>
-          <w:left w:val="single" w:sz="4" w:space="4" w:color="auto"/>
-          <w:bottom w:val="single" w:sz="4" w:space="1" w:color="auto"/>
-          <w:right w:val="single" w:sz="4" w:space="4" w:color="auto"/>
-        </w:pBdr>
-        <w:spacing w:line="0" w:lineRule="atLeast"/>
-        <w:jc w:val="left"/>
-      </w:pPr>
-      <w:r>
-        <w:t xml:space="preserve">            // カメラのorthographicSizeを縦の長さに合わせて設定しなおす</w:t>
-      </w:r>
-    </w:p>
-    <w:p>
-      <w:pPr>
-        <w:pBdr>
-          <w:top w:val="single" w:sz="4" w:space="1" w:color="auto"/>
-          <w:left w:val="single" w:sz="4" w:space="4" w:color="auto"/>
-          <w:bottom w:val="single" w:sz="4" w:space="1" w:color="auto"/>
-          <w:right w:val="single" w:sz="4" w:space="4" w:color="auto"/>
-        </w:pBdr>
-        <w:spacing w:line="0" w:lineRule="atLeast"/>
-        <w:jc w:val="left"/>
-      </w:pPr>
-      <w:r>
-        <w:t xml:space="preserve">            cam.orthographicSize *= bgScale;</w:t>
-      </w:r>
-    </w:p>
-    <w:p>
-      <w:pPr>
-        <w:pBdr>
-          <w:top w:val="single" w:sz="4" w:space="1" w:color="auto"/>
-          <w:left w:val="single" w:sz="4" w:space="4" w:color="auto"/>
-          <w:bottom w:val="single" w:sz="4" w:space="1" w:color="auto"/>
-          <w:right w:val="single" w:sz="4" w:space="4" w:color="auto"/>
-        </w:pBdr>
-        <w:spacing w:line="0" w:lineRule="atLeast"/>
-        <w:jc w:val="left"/>
-      </w:pPr>
-    </w:p>
-    <w:p>
-      <w:pPr>
-        <w:pBdr>
-          <w:top w:val="single" w:sz="4" w:space="1" w:color="auto"/>
-          <w:left w:val="single" w:sz="4" w:space="4" w:color="auto"/>
-          <w:bottom w:val="single" w:sz="4" w:space="1" w:color="auto"/>
-          <w:right w:val="single" w:sz="4" w:space="4" w:color="auto"/>
-        </w:pBdr>
-        <w:spacing w:line="0" w:lineRule="atLeast"/>
-        <w:jc w:val="left"/>
-      </w:pPr>
-      <w:r>
-        <w:t xml:space="preserve">            // viewportRectを設定</w:t>
-      </w:r>
-    </w:p>
-    <w:p>
-      <w:pPr>
-        <w:pBdr>
-          <w:top w:val="single" w:sz="4" w:space="1" w:color="auto"/>
-          <w:left w:val="single" w:sz="4" w:space="4" w:color="auto"/>
-          <w:bottom w:val="single" w:sz="4" w:space="1" w:color="auto"/>
-          <w:right w:val="single" w:sz="4" w:space="4" w:color="auto"/>
-        </w:pBdr>
-        <w:spacing w:line="0" w:lineRule="atLeast"/>
-        <w:jc w:val="left"/>
-      </w:pPr>
-      <w:r>
-        <w:t xml:space="preserve">            cam.rect = new Rect(0f, 0f, 1f, 1f);</w:t>
-      </w:r>
-    </w:p>
-    <w:p>
-      <w:pPr>
-        <w:pBdr>
-          <w:top w:val="single" w:sz="4" w:space="1" w:color="auto"/>
-          <w:left w:val="single" w:sz="4" w:space="4" w:color="auto"/>
-          <w:bottom w:val="single" w:sz="4" w:space="1" w:color="auto"/>
-          <w:right w:val="single" w:sz="4" w:space="4" w:color="auto"/>
-        </w:pBdr>
-        <w:spacing w:line="0" w:lineRule="atLeast"/>
-        <w:jc w:val="left"/>
-      </w:pPr>
-      <w:r>
-        <w:t xml:space="preserve">        }</w:t>
-      </w:r>
-    </w:p>
-    <w:p>
-      <w:pPr>
-        <w:pBdr>
-          <w:top w:val="single" w:sz="4" w:space="1" w:color="auto"/>
-          <w:left w:val="single" w:sz="4" w:space="4" w:color="auto"/>
-          <w:bottom w:val="single" w:sz="4" w:space="1" w:color="auto"/>
-          <w:right w:val="single" w:sz="4" w:space="4" w:color="auto"/>
-        </w:pBdr>
-        <w:spacing w:line="0" w:lineRule="atLeast"/>
-        <w:jc w:val="left"/>
-      </w:pPr>
-      <w:r>
-        <w:t xml:space="preserve">    }</w:t>
-      </w:r>
-    </w:p>
-    <w:p>
-      <w:pPr>
-        <w:pBdr>
-          <w:top w:val="single" w:sz="4" w:space="1" w:color="auto"/>
-          <w:left w:val="single" w:sz="4" w:space="4" w:color="auto"/>
-          <w:bottom w:val="single" w:sz="4" w:space="1" w:color="auto"/>
-          <w:right w:val="single" w:sz="4" w:space="4" w:color="auto"/>
-        </w:pBdr>
-        <w:spacing w:line="0" w:lineRule="atLeast"/>
-        <w:jc w:val="left"/>
-      </w:pPr>
-      <w:r>
         <w:t>}</w:t>
       </w:r>
     </w:p>
@@ -24099,7 +24329,7 @@
         </w:rPr>
         <w:t xml:space="preserve">(参考にしたサイト: </w:t>
       </w:r>
-      <w:hyperlink r:id="rId79" w:history="1">
+      <w:hyperlink r:id="rId80" w:history="1">
         <w:r>
           <w:rPr>
             <w:rStyle w:val="a5"/>
@@ -24131,7 +24361,7 @@
         </w:rPr>
         <w:t xml:space="preserve">Canvasの端の方にあるUIはスマホによって画面比が異なる場合に、アンカーを中央に設定しておくと何かと位置がずれそうなので、例えばそのUIがCanvasの右上にあるならアンカーも右上に設定しておくとよいだろう。(参考にしたサイト: </w:t>
       </w:r>
-      <w:hyperlink r:id="rId80" w:history="1">
+      <w:hyperlink r:id="rId81" w:history="1">
         <w:r>
           <w:rPr>
             <w:rStyle w:val="a5"/>
@@ -24255,14 +24485,7 @@
         <w:rPr>
           <w:rFonts w:hint="eastAsia"/>
         </w:rPr>
-        <w:t>として各スクリーンは空のオブジェクトにしていた。各スクリーンの子に様々なUIを置いていたが、この状態</w:t>
-      </w:r>
-      <w:r>
-        <w:rPr>
-          <w:rFonts w:hint="eastAsia"/>
-        </w:rPr>
-        <w:lastRenderedPageBreak/>
-        <w:t>だとUIのアンカーは各スクリーンのRect Transformを基準に定められる。したがって、各スクリーンのRect Transformの値が一番の親であるCanvasのRect Transformの値と一致していなければならない。この部分が一致していなかったために、UIの配置が上手くいっていなかった。</w:t>
+        <w:t>として各スクリーンは空のオブジェクトにしていた。各スクリーンの子に様々なUIを置いていたが、この状態だとUIのアンカーは各スクリーンのRect Transformを基準に定められる。したがって、各スクリーンのRect Transformの値が一番の親であるCanvasのRect Transformの値と一致していなければならない。この部分が一致していなかったために、UIの配置が上手くいっていなかった。</w:t>
       </w:r>
     </w:p>
     <w:p>
@@ -24320,7 +24543,7 @@
           </mc:Fallback>
         </mc:AlternateContent>
       </w:r>
-      <w:hyperlink r:id="rId81" w:history="1">
+      <w:hyperlink r:id="rId82" w:history="1">
         <w:r>
           <w:rPr>
             <w:rStyle w:val="a5"/>
@@ -24367,7 +24590,7 @@
         <w:spacing w:line="0" w:lineRule="atLeast"/>
         <w:jc w:val="left"/>
       </w:pPr>
-      <w:hyperlink r:id="rId82" w:history="1">
+      <w:hyperlink r:id="rId83" w:history="1">
         <w:r>
           <w:rPr>
             <w:rStyle w:val="a5"/>
@@ -24384,7 +24607,7 @@
           <w:rStyle w:val="a5"/>
         </w:rPr>
       </w:pPr>
-      <w:hyperlink r:id="rId83" w:history="1">
+      <w:hyperlink r:id="rId84" w:history="1">
         <w:r>
           <w:rPr>
             <w:rStyle w:val="a5"/>
@@ -24502,7 +24725,7 @@
           </mc:Fallback>
         </mc:AlternateContent>
       </w:r>
-      <w:hyperlink r:id="rId84" w:history="1">
+      <w:hyperlink r:id="rId85" w:history="1">
         <w:r>
           <w:rPr>
             <w:rStyle w:val="a5"/>
@@ -24625,7 +24848,7 @@
         </w:rPr>
         <w:t>UnityのAndroid API Levelを30にするには、この動画を参考にした(</w:t>
       </w:r>
-      <w:hyperlink r:id="rId85" w:history="1">
+      <w:hyperlink r:id="rId86" w:history="1">
         <w:r>
           <w:rPr>
             <w:rStyle w:val="a5"/>
@@ -24930,7 +25153,6 @@
         <w:rPr>
           <w:rFonts w:hint="eastAsia"/>
         </w:rPr>
-        <w:lastRenderedPageBreak/>
         <w:t>スクリーンショットはjpegのほうが無難。</w:t>
       </w:r>
     </w:p>
@@ -25577,7 +25799,7 @@
         </w:rPr>
         <w:t xml:space="preserve">(参考にしたサイト: </w:t>
       </w:r>
-      <w:hyperlink r:id="rId86" w:history="1">
+      <w:hyperlink r:id="rId87" w:history="1">
         <w:r>
           <w:rPr>
             <w:rStyle w:val="a5"/>
@@ -25769,7 +25991,6 @@
         <w:rPr>
           <w:rFonts w:hint="eastAsia"/>
         </w:rPr>
-        <w:lastRenderedPageBreak/>
         <w:t>～様</w:t>
       </w:r>
     </w:p>
@@ -25902,7 +26123,7 @@
         <w:spacing w:line="0" w:lineRule="atLeast"/>
         <w:jc w:val="left"/>
       </w:pPr>
-      <w:hyperlink r:id="rId87" w:history="1">
+      <w:hyperlink r:id="rId88" w:history="1">
         <w:r>
           <w:rPr>
             <w:rStyle w:val="a5"/>
@@ -25931,7 +26152,7 @@
         <w:spacing w:line="0" w:lineRule="atLeast"/>
         <w:jc w:val="left"/>
       </w:pPr>
-      <w:hyperlink r:id="rId88" w:history="1">
+      <w:hyperlink r:id="rId89" w:history="1">
         <w:r>
           <w:rPr>
             <w:rStyle w:val="a5"/>
@@ -26055,6 +26276,7 @@
         <w:rPr>
           <w:rFonts w:hint="eastAsia"/>
         </w:rPr>
+        <w:lastRenderedPageBreak/>
         <w:t>脱出口にたどり着くには</w:t>
       </w:r>
       <w:r>
@@ -26437,7 +26659,7 @@
         <w:spacing w:line="0" w:lineRule="atLeast"/>
         <w:jc w:val="left"/>
       </w:pPr>
-      <w:hyperlink r:id="rId89" w:history="1">
+      <w:hyperlink r:id="rId90" w:history="1">
         <w:r>
           <w:rPr>
             <w:rStyle w:val="a5"/>
@@ -26481,7 +26703,7 @@
         <w:spacing w:line="0" w:lineRule="atLeast"/>
         <w:jc w:val="left"/>
       </w:pPr>
-      <w:hyperlink r:id="rId90" w:history="1">
+      <w:hyperlink r:id="rId91" w:history="1">
         <w:r>
           <w:rPr>
             <w:rStyle w:val="a5"/>
@@ -26593,24 +26815,873 @@
       <w:pPr>
         <w:spacing w:line="0" w:lineRule="atLeast"/>
         <w:jc w:val="left"/>
-        <w:rPr>
-          <w:rFonts w:hint="eastAsia"/>
-        </w:rPr>
-      </w:pPr>
+      </w:pPr>
+      <w:r>
+        <w:rPr>
+          <w:rFonts w:hint="eastAsia"/>
+        </w:rPr>
+        <w:t>紹介画像と</w:t>
+      </w:r>
+      <w:r>
+        <w:rPr>
+          <w:rFonts w:hint="eastAsia"/>
+        </w:rPr>
+        <w:t>動画はこちらで用意してあるので、新たにまたりん君の方で用意する手間はかからないと思う</w:t>
+      </w:r>
+    </w:p>
+    <w:p>
+      <w:pPr>
+        <w:spacing w:line="0" w:lineRule="atLeast"/>
+        <w:jc w:val="left"/>
+      </w:pPr>
+    </w:p>
+    <w:p>
+      <w:pPr>
+        <w:spacing w:line="0" w:lineRule="atLeast"/>
+        <w:jc w:val="left"/>
+      </w:pPr>
+      <w:r>
+        <w:t>2020/09/20</w:t>
+      </w:r>
+    </w:p>
+    <w:p>
+      <w:pPr>
+        <w:spacing w:line="0" w:lineRule="atLeast"/>
+        <w:jc w:val="left"/>
+      </w:pPr>
+      <w:r>
+        <w:rPr>
+          <w:rFonts w:hint="eastAsia"/>
+        </w:rPr>
+        <w:t>【Git】</w:t>
+      </w:r>
+    </w:p>
+    <w:p>
+      <w:pPr>
+        <w:spacing w:line="0" w:lineRule="atLeast"/>
+        <w:jc w:val="left"/>
+      </w:pPr>
+      <w:r>
+        <w:rPr>
+          <w:rFonts w:hint="eastAsia"/>
+        </w:rPr>
+        <w:lastRenderedPageBreak/>
+        <w:t>Macに画像をプルできない問題についてだが、以下のサイトの通りにやったら正常に画像ファイルもプルできた。</w:t>
+      </w:r>
+    </w:p>
+    <w:p>
+      <w:pPr>
+        <w:spacing w:line="0" w:lineRule="atLeast"/>
+        <w:jc w:val="left"/>
+        <w:rPr>
+          <w:rFonts w:hint="eastAsia"/>
+        </w:rPr>
+      </w:pPr>
+      <w:r>
+        <w:t>https://mseeeen.msen.jp/skip-download-binary-files-with-git-lfs/</w:t>
+      </w:r>
+    </w:p>
+    <w:p>
+      <w:pPr>
+        <w:spacing w:line="0" w:lineRule="atLeast"/>
+        <w:jc w:val="left"/>
+      </w:pPr>
+    </w:p>
+    <w:p>
+      <w:pPr>
+        <w:spacing w:line="0" w:lineRule="atLeast"/>
+        <w:jc w:val="left"/>
+        <w:rPr>
+          <w:rFonts w:ascii="HGPｺﾞｼｯｸE" w:eastAsia="HGPｺﾞｼｯｸE" w:hAnsi="HGPｺﾞｼｯｸE"/>
+          <w:b/>
+          <w:sz w:val="22"/>
+        </w:rPr>
+      </w:pPr>
+      <w:r>
+        <w:rPr>
+          <w:rFonts w:ascii="HGPｺﾞｼｯｸE" w:eastAsia="HGPｺﾞｼｯｸE" w:hAnsi="HGPｺﾞｼｯｸE"/>
+          <w:b/>
+          <w:sz w:val="22"/>
+        </w:rPr>
+        <w:t>2020/10/23</w:t>
+      </w:r>
+    </w:p>
+    <w:p>
+      <w:pPr>
+        <w:spacing w:line="0" w:lineRule="atLeast"/>
+        <w:jc w:val="left"/>
+      </w:pPr>
+      <w:r>
+        <w:rPr>
+          <w:rFonts w:hint="eastAsia"/>
+        </w:rPr>
+        <w:t>【</w:t>
+      </w:r>
+      <w:r>
+        <w:rPr>
+          <w:rFonts w:hint="eastAsia"/>
+        </w:rPr>
+        <w:t>アップデート事項</w:t>
+      </w:r>
+      <w:r>
+        <w:rPr>
+          <w:rFonts w:hint="eastAsia"/>
+        </w:rPr>
+        <w:t>】</w:t>
+      </w:r>
+    </w:p>
+    <w:p>
+      <w:pPr>
+        <w:pStyle w:val="a6"/>
+        <w:numPr>
+          <w:ilvl w:val="0"/>
+          <w:numId w:val="31"/>
+        </w:numPr>
+        <w:spacing w:line="0" w:lineRule="atLeast"/>
+        <w:ind w:leftChars="0"/>
+        <w:jc w:val="left"/>
+      </w:pPr>
+      <w:r>
+        <w:rPr>
+          <w:rFonts w:hint="eastAsia"/>
+        </w:rPr>
+        <w:t>ミニマップは残し、リワード広告と全体マップを削除する。</w:t>
+      </w:r>
+    </w:p>
+    <w:p>
+      <w:pPr>
+        <w:pStyle w:val="a6"/>
+        <w:numPr>
+          <w:ilvl w:val="0"/>
+          <w:numId w:val="30"/>
+        </w:numPr>
+        <w:spacing w:line="0" w:lineRule="atLeast"/>
+        <w:ind w:leftChars="0"/>
+        <w:jc w:val="left"/>
+      </w:pPr>
+      <w:r>
+        <w:rPr>
+          <w:rFonts w:hint="eastAsia"/>
+        </w:rPr>
+        <w:t>チュートリアルの全体マップに関する記述を削除する。</w:t>
+      </w:r>
+    </w:p>
+    <w:p>
+      <w:pPr>
+        <w:pStyle w:val="a6"/>
+        <w:numPr>
+          <w:ilvl w:val="0"/>
+          <w:numId w:val="25"/>
+        </w:numPr>
+        <w:spacing w:line="0" w:lineRule="atLeast"/>
+        <w:ind w:leftChars="0"/>
+        <w:jc w:val="left"/>
+      </w:pPr>
+      <w:r>
+        <w:rPr>
+          <w:rFonts w:hint="eastAsia"/>
+        </w:rPr>
+        <w:t>橋の上にいる鬼に触れてゲームオーバーになるバグを直す。</w:t>
+      </w:r>
+    </w:p>
+    <w:p>
+      <w:pPr>
+        <w:pStyle w:val="a6"/>
+        <w:numPr>
+          <w:ilvl w:val="0"/>
+          <w:numId w:val="28"/>
+        </w:numPr>
+        <w:spacing w:line="0" w:lineRule="atLeast"/>
+        <w:ind w:leftChars="0"/>
+        <w:jc w:val="left"/>
+      </w:pPr>
+      <w:r>
+        <w:rPr>
+          <w:rFonts w:hint="eastAsia"/>
+        </w:rPr>
+        <w:t>コース44を易化する。</w:t>
+      </w:r>
+    </w:p>
+    <w:p>
+      <w:pPr>
+        <w:pStyle w:val="a6"/>
+        <w:numPr>
+          <w:ilvl w:val="0"/>
+          <w:numId w:val="26"/>
+        </w:numPr>
+        <w:spacing w:line="0" w:lineRule="atLeast"/>
+        <w:ind w:leftChars="0"/>
+        <w:jc w:val="left"/>
+        <w:rPr>
+          <w:rFonts w:hint="eastAsia"/>
+        </w:rPr>
+      </w:pPr>
+      <w:r>
+        <w:rPr>
+          <w:rFonts w:hint="eastAsia"/>
+        </w:rPr>
+        <w:t>ツイートに記載するU</w:t>
+      </w:r>
+      <w:r>
+        <w:t>RL</w:t>
+      </w:r>
+      <w:r>
+        <w:rPr>
+          <w:rFonts w:hint="eastAsia"/>
+        </w:rPr>
+        <w:t>を変更する。</w:t>
+      </w:r>
+    </w:p>
+    <w:p>
+      <w:pPr>
+        <w:pStyle w:val="a6"/>
+        <w:numPr>
+          <w:ilvl w:val="0"/>
+          <w:numId w:val="29"/>
+        </w:numPr>
+        <w:spacing w:line="0" w:lineRule="atLeast"/>
+        <w:ind w:leftChars="0"/>
+        <w:jc w:val="left"/>
+      </w:pPr>
+      <w:r>
+        <w:rPr>
+          <w:rFonts w:hint="eastAsia"/>
+        </w:rPr>
+        <w:t>レビュー依頼の画面を出す。</w:t>
+      </w:r>
+    </w:p>
+    <w:p>
+      <w:pPr>
+        <w:pStyle w:val="a6"/>
+        <w:numPr>
+          <w:ilvl w:val="0"/>
+          <w:numId w:val="24"/>
+        </w:numPr>
+        <w:spacing w:line="0" w:lineRule="atLeast"/>
+        <w:ind w:leftChars="0"/>
+        <w:jc w:val="left"/>
+        <w:rPr>
+          <w:rFonts w:hint="eastAsia"/>
+        </w:rPr>
+      </w:pPr>
+      <w:r>
+        <w:rPr>
+          <w:rFonts w:hint="eastAsia"/>
+        </w:rPr>
+        <w:t>アプリストアの文言を変える。</w:t>
+      </w:r>
+    </w:p>
+    <w:p>
+      <w:pPr>
+        <w:pStyle w:val="a6"/>
+        <w:numPr>
+          <w:ilvl w:val="1"/>
+          <w:numId w:val="24"/>
+        </w:numPr>
+        <w:spacing w:line="0" w:lineRule="atLeast"/>
+        <w:ind w:leftChars="0"/>
+        <w:jc w:val="left"/>
+      </w:pPr>
+      <w:r>
+        <w:rPr>
+          <w:rFonts w:hint="eastAsia"/>
+        </w:rPr>
+        <w:t>「パズル」、「迷路」というキーワードを追加する。</w:t>
+      </w:r>
+    </w:p>
+    <w:p>
+      <w:pPr>
+        <w:pStyle w:val="a6"/>
+        <w:numPr>
+          <w:ilvl w:val="1"/>
+          <w:numId w:val="24"/>
+        </w:numPr>
+        <w:spacing w:line="0" w:lineRule="atLeast"/>
+        <w:ind w:leftChars="0"/>
+        <w:jc w:val="left"/>
+      </w:pPr>
+      <w:r>
+        <w:rPr>
+          <w:rFonts w:hint="eastAsia"/>
+        </w:rPr>
+        <w:t>鬼滅の刃ブームに乗れないか</w:t>
+      </w:r>
+      <w:r>
+        <w:t>…</w:t>
+      </w:r>
+    </w:p>
+    <w:p>
+      <w:pPr>
+        <w:spacing w:line="0" w:lineRule="atLeast"/>
+        <w:jc w:val="left"/>
+      </w:pPr>
+    </w:p>
+    <w:p>
+      <w:pPr>
+        <w:spacing w:line="0" w:lineRule="atLeast"/>
+        <w:jc w:val="left"/>
+      </w:pPr>
+    </w:p>
+    <w:p>
+      <w:pPr>
+        <w:spacing w:line="0" w:lineRule="atLeast"/>
+        <w:jc w:val="left"/>
+      </w:pPr>
+      <w:r>
+        <w:rPr>
+          <w:rFonts w:hint="eastAsia"/>
+        </w:rPr>
+        <w:t>◆◆◆概要◆◆◆</w:t>
+      </w:r>
+    </w:p>
+    <w:p>
+      <w:pPr>
+        <w:spacing w:line="0" w:lineRule="atLeast"/>
+        <w:jc w:val="left"/>
+      </w:pPr>
+      <w:r>
+        <w:rPr>
+          <w:rFonts w:hint="eastAsia"/>
+        </w:rPr>
+        <w:t>あなたは密閉されたステージに閉じ込められたプレイヤーです。一人称視点で</w:t>
+      </w:r>
+      <w:r>
+        <w:rPr>
+          <w:rFonts w:hint="eastAsia"/>
+        </w:rPr>
+        <w:t>迷路のような</w:t>
+      </w:r>
+      <w:r>
+        <w:rPr>
+          <w:rFonts w:hint="eastAsia"/>
+        </w:rPr>
+        <w:t>ステージ内を歩き回ってステージを探索しながら、ステージ内のどこかにある脱出口から脱出できたらクリアです。ステージによっては鬼が出現します。鬼はあなた</w:t>
+      </w:r>
+      <w:r>
+        <w:rPr>
+          <w:rFonts w:hint="eastAsia"/>
+        </w:rPr>
+        <w:t>を追いかけてくる</w:t>
+      </w:r>
+      <w:r>
+        <w:rPr>
+          <w:rFonts w:hint="eastAsia"/>
+        </w:rPr>
+        <w:t>ため、うまく逃げながらゴールである脱出口を目指しましょう。</w:t>
+      </w:r>
+    </w:p>
+    <w:p>
+      <w:pPr>
+        <w:spacing w:line="0" w:lineRule="atLeast"/>
+        <w:jc w:val="left"/>
+      </w:pPr>
+    </w:p>
+    <w:p>
+      <w:pPr>
+        <w:spacing w:line="0" w:lineRule="atLeast"/>
+        <w:jc w:val="left"/>
+      </w:pPr>
+      <w:r>
+        <w:rPr>
+          <w:rFonts w:hint="eastAsia"/>
+        </w:rPr>
+        <w:t>脱出口までの距離</w:t>
+      </w:r>
+      <w:r>
+        <w:rPr>
+          <w:rFonts w:hint="eastAsia"/>
+        </w:rPr>
+        <w:t>とミニマップ</w:t>
+      </w:r>
+      <w:r>
+        <w:rPr>
+          <w:rFonts w:hint="eastAsia"/>
+        </w:rPr>
+        <w:t>を頼りに脱出口の位置を突き止めましょう。また、ステージ</w:t>
+      </w:r>
+      <w:r>
+        <w:rPr>
+          <w:rFonts w:hint="eastAsia"/>
+        </w:rPr>
+        <w:t>によってはパズル要素もあり、橋や壁といったアイテムを適切な場所に設置する必要があります。</w:t>
+      </w:r>
+    </w:p>
+    <w:p>
+      <w:pPr>
+        <w:spacing w:line="0" w:lineRule="atLeast"/>
+        <w:jc w:val="left"/>
+      </w:pPr>
+    </w:p>
+    <w:p>
+      <w:pPr>
+        <w:spacing w:line="0" w:lineRule="atLeast"/>
+        <w:jc w:val="left"/>
+      </w:pPr>
+      <w:r>
+        <w:rPr>
+          <w:rFonts w:hint="eastAsia"/>
+        </w:rPr>
+        <w:t>入力にはフリックとドラッグ</w:t>
+      </w:r>
+      <w:r>
+        <w:t>&amp;ドロップしか使わないため、操作は直感的で簡単です。本ゲームはシングルプレイの無料ゲームです。</w:t>
+      </w:r>
+    </w:p>
+    <w:p>
+      <w:pPr>
+        <w:spacing w:line="0" w:lineRule="atLeast"/>
+        <w:jc w:val="left"/>
+      </w:pPr>
+    </w:p>
+    <w:p>
+      <w:pPr>
+        <w:spacing w:line="0" w:lineRule="atLeast"/>
+        <w:jc w:val="left"/>
+      </w:pPr>
+      <w:r>
+        <w:rPr>
+          <w:rFonts w:hint="eastAsia"/>
+        </w:rPr>
+        <w:t>全ステージをクリアしたあなたを待っているものとは</w:t>
+      </w:r>
+      <w:r>
+        <w:t>...。</w:t>
+      </w:r>
+    </w:p>
+    <w:p>
+      <w:pPr>
+        <w:spacing w:line="0" w:lineRule="atLeast"/>
+        <w:jc w:val="left"/>
+      </w:pPr>
+    </w:p>
+    <w:p>
+      <w:pPr>
+        <w:spacing w:line="0" w:lineRule="atLeast"/>
+        <w:jc w:val="left"/>
+      </w:pPr>
+    </w:p>
+    <w:p>
+      <w:pPr>
+        <w:spacing w:line="0" w:lineRule="atLeast"/>
+        <w:jc w:val="left"/>
+      </w:pPr>
+      <w:r>
+        <w:rPr>
+          <w:rFonts w:hint="eastAsia"/>
+        </w:rPr>
+        <w:t>◆◆◆鬼◆◆◆</w:t>
+      </w:r>
+    </w:p>
+    <w:p>
+      <w:pPr>
+        <w:spacing w:line="0" w:lineRule="atLeast"/>
+        <w:jc w:val="left"/>
+      </w:pPr>
+      <w:r>
+        <w:rPr>
+          <w:rFonts w:hint="eastAsia"/>
+        </w:rPr>
+        <w:t>鬼は</w:t>
+      </w:r>
+      <w:r>
+        <w:t>4種類いて、それぞれの鬼が異なる動きをします。</w:t>
+      </w:r>
       <w:bookmarkStart w:id="0" w:name="_GoBack"/>
-      <w:r>
-        <w:rPr>
-          <w:rFonts w:hint="eastAsia"/>
-        </w:rPr>
-        <w:t>紹介画像と</w:t>
-      </w:r>
-      <w:r>
-        <w:rPr>
-          <w:rFonts w:hint="eastAsia"/>
-        </w:rPr>
-        <w:t>動画はこちらで用意してあるので、新たにまたりん君の方で用意する手間はかからないと思う</w:t>
-      </w:r>
       <w:bookmarkEnd w:id="0"/>
+    </w:p>
+    <w:p>
+      <w:pPr>
+        <w:spacing w:line="0" w:lineRule="atLeast"/>
+        <w:jc w:val="left"/>
+      </w:pPr>
+    </w:p>
+    <w:p>
+      <w:pPr>
+        <w:spacing w:line="0" w:lineRule="atLeast"/>
+        <w:jc w:val="left"/>
+      </w:pPr>
+      <w:r>
+        <w:rPr>
+          <w:rFonts w:hint="eastAsia"/>
+        </w:rPr>
+        <w:t>◇白鬼</w:t>
+      </w:r>
+    </w:p>
+    <w:p>
+      <w:pPr>
+        <w:spacing w:line="0" w:lineRule="atLeast"/>
+        <w:jc w:val="left"/>
+      </w:pPr>
+      <w:r>
+        <w:rPr>
+          <w:rFonts w:hint="eastAsia"/>
+        </w:rPr>
+        <w:t>その場から動かず、じっとあなたがやって来るのを待っています。</w:t>
+      </w:r>
+    </w:p>
+    <w:p>
+      <w:pPr>
+        <w:spacing w:line="0" w:lineRule="atLeast"/>
+        <w:jc w:val="left"/>
+      </w:pPr>
+    </w:p>
+    <w:p>
+      <w:pPr>
+        <w:spacing w:line="0" w:lineRule="atLeast"/>
+        <w:jc w:val="left"/>
+      </w:pPr>
+      <w:r>
+        <w:rPr>
+          <w:rFonts w:hint="eastAsia"/>
+        </w:rPr>
+        <w:t>◇青鬼</w:t>
+      </w:r>
+    </w:p>
+    <w:p>
+      <w:pPr>
+        <w:spacing w:line="0" w:lineRule="atLeast"/>
+        <w:jc w:val="left"/>
+      </w:pPr>
+      <w:r>
+        <w:rPr>
+          <w:rFonts w:hint="eastAsia"/>
+        </w:rPr>
+        <w:t>決まった経路を一定リズムでグルグルと歩き回り続けます。</w:t>
+      </w:r>
+    </w:p>
+    <w:p>
+      <w:pPr>
+        <w:spacing w:line="0" w:lineRule="atLeast"/>
+        <w:jc w:val="left"/>
+      </w:pPr>
+    </w:p>
+    <w:p>
+      <w:pPr>
+        <w:spacing w:line="0" w:lineRule="atLeast"/>
+        <w:jc w:val="left"/>
+      </w:pPr>
+      <w:r>
+        <w:rPr>
+          <w:rFonts w:hint="eastAsia"/>
+        </w:rPr>
+        <w:t>◇緑鬼</w:t>
+      </w:r>
+    </w:p>
+    <w:p>
+      <w:pPr>
+        <w:spacing w:line="0" w:lineRule="atLeast"/>
+        <w:jc w:val="left"/>
+      </w:pPr>
+      <w:r>
+        <w:rPr>
+          <w:rFonts w:hint="eastAsia"/>
+        </w:rPr>
+        <w:t>普段はステージ内をランダムに一定リズムで歩き回っていますが、プレイヤーを目視すると追跡モードに移行します。追跡モードでは、緑鬼はプレイヤーを自動追尾します。追跡モードの緑鬼から逃げ切るには、緑鬼の</w:t>
+      </w:r>
+      <w:r>
+        <w:rPr>
+          <w:rFonts w:hint="eastAsia"/>
+        </w:rPr>
+        <w:lastRenderedPageBreak/>
+        <w:t>視界から外れるしかありません。ステージの地形をうまく利用して緑鬼の視界から逃げ切りましょう。緑鬼がプレイヤーを見失うと、ランダムに行動するモードに戻ります。</w:t>
+      </w:r>
+    </w:p>
+    <w:p>
+      <w:pPr>
+        <w:spacing w:line="0" w:lineRule="atLeast"/>
+        <w:jc w:val="left"/>
+      </w:pPr>
+    </w:p>
+    <w:p>
+      <w:pPr>
+        <w:spacing w:line="0" w:lineRule="atLeast"/>
+        <w:jc w:val="left"/>
+      </w:pPr>
+      <w:r>
+        <w:rPr>
+          <w:rFonts w:hint="eastAsia"/>
+        </w:rPr>
+        <w:t>◇赤鬼</w:t>
+      </w:r>
+    </w:p>
+    <w:p>
+      <w:pPr>
+        <w:spacing w:line="0" w:lineRule="atLeast"/>
+        <w:jc w:val="left"/>
+      </w:pPr>
+      <w:r>
+        <w:rPr>
+          <w:rFonts w:hint="eastAsia"/>
+        </w:rPr>
+        <w:t>普段はその場から動きませんが、プレイヤーを目視すると緑鬼と同じようにプレイヤーを追跡するモードに移行します。赤鬼から逃げ切るのにも、赤鬼の視界から外れるしかありません。赤鬼がプレイヤーを見失うと、その場で立ち止まります。</w:t>
+      </w:r>
+    </w:p>
+    <w:p>
+      <w:pPr>
+        <w:spacing w:line="0" w:lineRule="atLeast"/>
+        <w:jc w:val="left"/>
+      </w:pPr>
+    </w:p>
+    <w:p>
+      <w:pPr>
+        <w:spacing w:line="0" w:lineRule="atLeast"/>
+        <w:jc w:val="left"/>
+      </w:pPr>
+      <w:r>
+        <w:rPr>
+          <w:rFonts w:hint="eastAsia"/>
+        </w:rPr>
+        <w:t>ステージによって出現する鬼の種類、場所、数は様々です。プレイヤーは鬼に触れられるとゲームオーバーです。鬼が動くタイミングを見計らう、鬼をおびき寄せる、地形を利用して鬼から隠れるなどして、うまく脱出口までたどり着きましょう。</w:t>
+      </w:r>
+    </w:p>
+    <w:p>
+      <w:pPr>
+        <w:spacing w:line="0" w:lineRule="atLeast"/>
+        <w:jc w:val="left"/>
+      </w:pPr>
+    </w:p>
+    <w:p>
+      <w:pPr>
+        <w:spacing w:line="0" w:lineRule="atLeast"/>
+        <w:jc w:val="left"/>
+      </w:pPr>
+    </w:p>
+    <w:p>
+      <w:pPr>
+        <w:spacing w:line="0" w:lineRule="atLeast"/>
+        <w:jc w:val="left"/>
+      </w:pPr>
+      <w:r>
+        <w:rPr>
+          <w:rFonts w:hint="eastAsia"/>
+        </w:rPr>
+        <w:t>◆◆◆アイテム◆◆◆</w:t>
+      </w:r>
+    </w:p>
+    <w:p>
+      <w:pPr>
+        <w:spacing w:line="0" w:lineRule="atLeast"/>
+        <w:jc w:val="left"/>
+      </w:pPr>
+      <w:r>
+        <w:rPr>
+          <w:rFonts w:hint="eastAsia"/>
+        </w:rPr>
+        <w:t>ステージによっては壁と橋という</w:t>
+      </w:r>
+      <w:r>
+        <w:t>2つのアイテムが用意されており、それらを使いこなして道を切り開いていきます。</w:t>
+      </w:r>
+    </w:p>
+    <w:p>
+      <w:pPr>
+        <w:spacing w:line="0" w:lineRule="atLeast"/>
+        <w:jc w:val="left"/>
+      </w:pPr>
+    </w:p>
+    <w:p>
+      <w:pPr>
+        <w:spacing w:line="0" w:lineRule="atLeast"/>
+        <w:jc w:val="left"/>
+      </w:pPr>
+      <w:r>
+        <w:rPr>
+          <w:rFonts w:hint="eastAsia"/>
+        </w:rPr>
+        <w:t>◇壁</w:t>
+      </w:r>
+    </w:p>
+    <w:p>
+      <w:pPr>
+        <w:spacing w:line="0" w:lineRule="atLeast"/>
+        <w:jc w:val="left"/>
+      </w:pPr>
+      <w:r>
+        <w:rPr>
+          <w:rFonts w:hint="eastAsia"/>
+        </w:rPr>
+        <w:t>壁はステージ</w:t>
+      </w:r>
+      <w:r>
+        <w:t>1階でのみ使用できます。壁が設置されたマスはプレイヤーも鬼も通り抜けできません。</w:t>
+      </w:r>
+    </w:p>
+    <w:p>
+      <w:pPr>
+        <w:spacing w:line="0" w:lineRule="atLeast"/>
+        <w:jc w:val="left"/>
+      </w:pPr>
+    </w:p>
+    <w:p>
+      <w:pPr>
+        <w:spacing w:line="0" w:lineRule="atLeast"/>
+        <w:jc w:val="left"/>
+      </w:pPr>
+      <w:r>
+        <w:rPr>
+          <w:rFonts w:hint="eastAsia"/>
+        </w:rPr>
+        <w:t>◇橋</w:t>
+      </w:r>
+    </w:p>
+    <w:p>
+      <w:pPr>
+        <w:spacing w:line="0" w:lineRule="atLeast"/>
+        <w:jc w:val="left"/>
+      </w:pPr>
+      <w:r>
+        <w:rPr>
+          <w:rFonts w:hint="eastAsia"/>
+        </w:rPr>
+        <w:t>橋はステージ</w:t>
+      </w:r>
+      <w:r>
+        <w:t>2階でのみ使用できます。橋が設置されたマスはプレイヤーも鬼も通り抜けできるようになります。</w:t>
+      </w:r>
+    </w:p>
+    <w:p>
+      <w:pPr>
+        <w:spacing w:line="0" w:lineRule="atLeast"/>
+        <w:jc w:val="left"/>
+      </w:pPr>
+    </w:p>
+    <w:p>
+      <w:pPr>
+        <w:spacing w:line="0" w:lineRule="atLeast"/>
+        <w:jc w:val="left"/>
+      </w:pPr>
+      <w:r>
+        <w:rPr>
+          <w:rFonts w:hint="eastAsia"/>
+        </w:rPr>
+        <w:t>壁と橋は、木材としてアイテム欄に最大</w:t>
+      </w:r>
+      <w:r>
+        <w:t>2つまで格納できます。壁または橋のあるマスの手前のマスまで行って回収すれば、アイテム欄の木材を増やすことができます。ただし、橋の上に鬼がいるときは橋を回収することができません。アイテム欄に入っている木材は、壁または橋としていつでも利用できます。</w:t>
+      </w:r>
+    </w:p>
+    <w:p>
+      <w:pPr>
+        <w:spacing w:line="0" w:lineRule="atLeast"/>
+        <w:jc w:val="left"/>
+      </w:pPr>
+    </w:p>
+    <w:p>
+      <w:pPr>
+        <w:spacing w:line="0" w:lineRule="atLeast"/>
+        <w:jc w:val="left"/>
+        <w:rPr>
+          <w:rFonts w:hint="eastAsia"/>
+        </w:rPr>
+      </w:pPr>
+    </w:p>
+    <w:p>
+      <w:pPr>
+        <w:spacing w:line="0" w:lineRule="atLeast"/>
+        <w:jc w:val="left"/>
+      </w:pPr>
+      <w:r>
+        <w:rPr>
+          <w:rFonts w:hint="eastAsia"/>
+        </w:rPr>
+        <w:t>◆◆◆マップ◆◆◆</w:t>
+      </w:r>
+    </w:p>
+    <w:p>
+      <w:pPr>
+        <w:spacing w:line="0" w:lineRule="atLeast"/>
+        <w:jc w:val="left"/>
+      </w:pPr>
+      <w:r>
+        <w:rPr>
+          <w:rFonts w:hint="eastAsia"/>
+        </w:rPr>
+        <w:t>ゲームプレイ中は常にミニマップが表示されます。しかし、その視界はとても狭いため、ミニマップだけから脱出口の位置を特定するのは困難です。脱出口への行き方がどうしても分からないときはヒントとして全体マップを見ることができ</w:t>
+      </w:r>
+      <w:r>
+        <w:rPr>
+          <w:rFonts w:hint="eastAsia"/>
+        </w:rPr>
+        <w:t>ます。</w:t>
+      </w:r>
+    </w:p>
+    <w:p>
+      <w:pPr>
+        <w:spacing w:line="0" w:lineRule="atLeast"/>
+        <w:jc w:val="left"/>
+        <w:rPr>
+          <w:rFonts w:hint="eastAsia"/>
+        </w:rPr>
+      </w:pPr>
+    </w:p>
+    <w:p>
+      <w:pPr>
+        <w:spacing w:line="0" w:lineRule="atLeast"/>
+        <w:jc w:val="left"/>
+      </w:pPr>
+    </w:p>
+    <w:p>
+      <w:pPr>
+        <w:spacing w:line="0" w:lineRule="atLeast"/>
+        <w:jc w:val="left"/>
+      </w:pPr>
+      <w:r>
+        <w:rPr>
+          <w:rFonts w:hint="eastAsia"/>
+        </w:rPr>
+        <w:t>◆◆◆脱出口までの距離◆◆◆</w:t>
+      </w:r>
+    </w:p>
+    <w:p>
+      <w:pPr>
+        <w:spacing w:line="0" w:lineRule="atLeast"/>
+        <w:jc w:val="left"/>
+      </w:pPr>
+      <w:r>
+        <w:rPr>
+          <w:rFonts w:hint="eastAsia"/>
+        </w:rPr>
+        <w:t>ゲームプレイ中は常に現在位置から脱出口までの直線距離が表示されます。この距離を頼りに脱出口を目指</w:t>
+      </w:r>
+      <w:r>
+        <w:rPr>
+          <w:rFonts w:hint="eastAsia"/>
+        </w:rPr>
+        <w:t>しましょう。</w:t>
+      </w:r>
+    </w:p>
+    <w:p>
+      <w:pPr>
+        <w:spacing w:line="0" w:lineRule="atLeast"/>
+        <w:jc w:val="left"/>
+      </w:pPr>
+    </w:p>
+    <w:p>
+      <w:pPr>
+        <w:spacing w:line="0" w:lineRule="atLeast"/>
+        <w:jc w:val="left"/>
+      </w:pPr>
+      <w:r>
+        <w:rPr>
+          <w:rFonts w:hint="eastAsia"/>
+        </w:rPr>
+        <w:t>◆◆◆ステージ◆◆◆</w:t>
+      </w:r>
+    </w:p>
+    <w:p>
+      <w:pPr>
+        <w:spacing w:line="0" w:lineRule="atLeast"/>
+        <w:jc w:val="left"/>
+      </w:pPr>
+      <w:r>
+        <w:rPr>
+          <w:rFonts w:hint="eastAsia"/>
+        </w:rPr>
+        <w:t>易しいものから難しいものまで計</w:t>
+      </w:r>
+      <w:r>
+        <w:t>50個という数多くのステージを用意しています。各コースの難易度はコース選択画面に示してあるため、お好みのステージをお楽しみください。ステージによって、出現する鬼やアイテムは様々です。</w:t>
+      </w:r>
     </w:p>
     <w:sectPr>
       <w:pgSz w:w="11906" w:h="16838"/>
@@ -26776,99 +27847,13 @@
     </w:lvl>
   </w:abstractNum>
   <w:abstractNum w:abstractNumId="1" w15:restartNumberingAfterBreak="0">
-    <w:nsid w:val="116F73A5"/>
+    <w:nsid w:val="0CF122C1"/>
     <w:multiLevelType w:val="hybridMultilevel"/>
-    <w:tmpl w:val="BA18A5CA"/>
-    <w:lvl w:ilvl="0" w:tplc="0409000F">
-      <w:start w:val="1"/>
-      <w:numFmt w:val="decimal"/>
-      <w:lvlText w:val="%1."/>
-      <w:lvlJc w:val="left"/>
-      <w:pPr>
-        <w:ind w:left="420" w:hanging="420"/>
-      </w:pPr>
-    </w:lvl>
-    <w:lvl w:ilvl="1" w:tplc="04090017" w:tentative="1">
-      <w:start w:val="1"/>
-      <w:numFmt w:val="aiueoFullWidth"/>
-      <w:lvlText w:val="(%2)"/>
-      <w:lvlJc w:val="left"/>
-      <w:pPr>
-        <w:ind w:left="840" w:hanging="420"/>
-      </w:pPr>
-    </w:lvl>
-    <w:lvl w:ilvl="2" w:tplc="04090011" w:tentative="1">
-      <w:start w:val="1"/>
-      <w:numFmt w:val="decimalEnclosedCircle"/>
-      <w:lvlText w:val="%3"/>
-      <w:lvlJc w:val="left"/>
-      <w:pPr>
-        <w:ind w:left="1260" w:hanging="420"/>
-      </w:pPr>
-    </w:lvl>
-    <w:lvl w:ilvl="3" w:tplc="0409000F" w:tentative="1">
-      <w:start w:val="1"/>
-      <w:numFmt w:val="decimal"/>
-      <w:lvlText w:val="%4."/>
-      <w:lvlJc w:val="left"/>
-      <w:pPr>
-        <w:ind w:left="1680" w:hanging="420"/>
-      </w:pPr>
-    </w:lvl>
-    <w:lvl w:ilvl="4" w:tplc="04090017" w:tentative="1">
-      <w:start w:val="1"/>
-      <w:numFmt w:val="aiueoFullWidth"/>
-      <w:lvlText w:val="(%5)"/>
-      <w:lvlJc w:val="left"/>
-      <w:pPr>
-        <w:ind w:left="2100" w:hanging="420"/>
-      </w:pPr>
-    </w:lvl>
-    <w:lvl w:ilvl="5" w:tplc="04090011" w:tentative="1">
-      <w:start w:val="1"/>
-      <w:numFmt w:val="decimalEnclosedCircle"/>
-      <w:lvlText w:val="%6"/>
-      <w:lvlJc w:val="left"/>
-      <w:pPr>
-        <w:ind w:left="2520" w:hanging="420"/>
-      </w:pPr>
-    </w:lvl>
-    <w:lvl w:ilvl="6" w:tplc="0409000F" w:tentative="1">
-      <w:start w:val="1"/>
-      <w:numFmt w:val="decimal"/>
-      <w:lvlText w:val="%7."/>
-      <w:lvlJc w:val="left"/>
-      <w:pPr>
-        <w:ind w:left="2940" w:hanging="420"/>
-      </w:pPr>
-    </w:lvl>
-    <w:lvl w:ilvl="7" w:tplc="04090017" w:tentative="1">
-      <w:start w:val="1"/>
-      <w:numFmt w:val="aiueoFullWidth"/>
-      <w:lvlText w:val="(%8)"/>
-      <w:lvlJc w:val="left"/>
-      <w:pPr>
-        <w:ind w:left="3360" w:hanging="420"/>
-      </w:pPr>
-    </w:lvl>
-    <w:lvl w:ilvl="8" w:tplc="04090011" w:tentative="1">
-      <w:start w:val="1"/>
-      <w:numFmt w:val="decimalEnclosedCircle"/>
-      <w:lvlText w:val="%9"/>
-      <w:lvlJc w:val="left"/>
-      <w:pPr>
-        <w:ind w:left="3780" w:hanging="420"/>
-      </w:pPr>
-    </w:lvl>
-  </w:abstractNum>
-  <w:abstractNum w:abstractNumId="2" w15:restartNumberingAfterBreak="0">
-    <w:nsid w:val="1B4735C3"/>
-    <w:multiLevelType w:val="hybridMultilevel"/>
-    <w:tmpl w:val="5276E89E"/>
-    <w:lvl w:ilvl="0" w:tplc="0409000B">
+    <w:tmpl w:val="0A2ECD56"/>
+    <w:lvl w:ilvl="0" w:tplc="04090001">
       <w:start w:val="1"/>
       <w:numFmt w:val="bullet"/>
-      <w:lvlText w:val=""/>
+      <w:lvlText w:val=""/>
       <w:lvlJc w:val="left"/>
       <w:pPr>
         <w:ind w:left="420" w:hanging="420"/>
@@ -26974,10 +27959,10 @@
       </w:rPr>
     </w:lvl>
   </w:abstractNum>
-  <w:abstractNum w:abstractNumId="3" w15:restartNumberingAfterBreak="0">
-    <w:nsid w:val="221A0040"/>
+  <w:abstractNum w:abstractNumId="2" w15:restartNumberingAfterBreak="0">
+    <w:nsid w:val="1009624C"/>
     <w:multiLevelType w:val="hybridMultilevel"/>
-    <w:tmpl w:val="9B76948C"/>
+    <w:tmpl w:val="9A6004B0"/>
     <w:lvl w:ilvl="0" w:tplc="04090001">
       <w:start w:val="1"/>
       <w:numFmt w:val="bullet"/>
@@ -27087,14 +28072,127 @@
       </w:rPr>
     </w:lvl>
   </w:abstractNum>
+  <w:abstractNum w:abstractNumId="3" w15:restartNumberingAfterBreak="0">
+    <w:nsid w:val="10EC5F29"/>
+    <w:multiLevelType w:val="hybridMultilevel"/>
+    <w:tmpl w:val="DBFAA93E"/>
+    <w:lvl w:ilvl="0" w:tplc="04090009">
+      <w:start w:val="1"/>
+      <w:numFmt w:val="bullet"/>
+      <w:lvlText w:val=""/>
+      <w:lvlJc w:val="left"/>
+      <w:pPr>
+        <w:ind w:left="420" w:hanging="420"/>
+      </w:pPr>
+      <w:rPr>
+        <w:rFonts w:ascii="Wingdings" w:hAnsi="Wingdings" w:hint="default"/>
+      </w:rPr>
+    </w:lvl>
+    <w:lvl w:ilvl="1" w:tplc="0409000B">
+      <w:start w:val="1"/>
+      <w:numFmt w:val="bullet"/>
+      <w:lvlText w:val=""/>
+      <w:lvlJc w:val="left"/>
+      <w:pPr>
+        <w:ind w:left="840" w:hanging="420"/>
+      </w:pPr>
+      <w:rPr>
+        <w:rFonts w:ascii="Wingdings" w:hAnsi="Wingdings" w:hint="default"/>
+      </w:rPr>
+    </w:lvl>
+    <w:lvl w:ilvl="2" w:tplc="0409000D" w:tentative="1">
+      <w:start w:val="1"/>
+      <w:numFmt w:val="bullet"/>
+      <w:lvlText w:val=""/>
+      <w:lvlJc w:val="left"/>
+      <w:pPr>
+        <w:ind w:left="1260" w:hanging="420"/>
+      </w:pPr>
+      <w:rPr>
+        <w:rFonts w:ascii="Wingdings" w:hAnsi="Wingdings" w:hint="default"/>
+      </w:rPr>
+    </w:lvl>
+    <w:lvl w:ilvl="3" w:tplc="04090001" w:tentative="1">
+      <w:start w:val="1"/>
+      <w:numFmt w:val="bullet"/>
+      <w:lvlText w:val=""/>
+      <w:lvlJc w:val="left"/>
+      <w:pPr>
+        <w:ind w:left="1680" w:hanging="420"/>
+      </w:pPr>
+      <w:rPr>
+        <w:rFonts w:ascii="Wingdings" w:hAnsi="Wingdings" w:hint="default"/>
+      </w:rPr>
+    </w:lvl>
+    <w:lvl w:ilvl="4" w:tplc="0409000B" w:tentative="1">
+      <w:start w:val="1"/>
+      <w:numFmt w:val="bullet"/>
+      <w:lvlText w:val=""/>
+      <w:lvlJc w:val="left"/>
+      <w:pPr>
+        <w:ind w:left="2100" w:hanging="420"/>
+      </w:pPr>
+      <w:rPr>
+        <w:rFonts w:ascii="Wingdings" w:hAnsi="Wingdings" w:hint="default"/>
+      </w:rPr>
+    </w:lvl>
+    <w:lvl w:ilvl="5" w:tplc="0409000D" w:tentative="1">
+      <w:start w:val="1"/>
+      <w:numFmt w:val="bullet"/>
+      <w:lvlText w:val=""/>
+      <w:lvlJc w:val="left"/>
+      <w:pPr>
+        <w:ind w:left="2520" w:hanging="420"/>
+      </w:pPr>
+      <w:rPr>
+        <w:rFonts w:ascii="Wingdings" w:hAnsi="Wingdings" w:hint="default"/>
+      </w:rPr>
+    </w:lvl>
+    <w:lvl w:ilvl="6" w:tplc="04090001" w:tentative="1">
+      <w:start w:val="1"/>
+      <w:numFmt w:val="bullet"/>
+      <w:lvlText w:val=""/>
+      <w:lvlJc w:val="left"/>
+      <w:pPr>
+        <w:ind w:left="2940" w:hanging="420"/>
+      </w:pPr>
+      <w:rPr>
+        <w:rFonts w:ascii="Wingdings" w:hAnsi="Wingdings" w:hint="default"/>
+      </w:rPr>
+    </w:lvl>
+    <w:lvl w:ilvl="7" w:tplc="0409000B" w:tentative="1">
+      <w:start w:val="1"/>
+      <w:numFmt w:val="bullet"/>
+      <w:lvlText w:val=""/>
+      <w:lvlJc w:val="left"/>
+      <w:pPr>
+        <w:ind w:left="3360" w:hanging="420"/>
+      </w:pPr>
+      <w:rPr>
+        <w:rFonts w:ascii="Wingdings" w:hAnsi="Wingdings" w:hint="default"/>
+      </w:rPr>
+    </w:lvl>
+    <w:lvl w:ilvl="8" w:tplc="0409000D" w:tentative="1">
+      <w:start w:val="1"/>
+      <w:numFmt w:val="bullet"/>
+      <w:lvlText w:val=""/>
+      <w:lvlJc w:val="left"/>
+      <w:pPr>
+        <w:ind w:left="3780" w:hanging="420"/>
+      </w:pPr>
+      <w:rPr>
+        <w:rFonts w:ascii="Wingdings" w:hAnsi="Wingdings" w:hint="default"/>
+      </w:rPr>
+    </w:lvl>
+  </w:abstractNum>
   <w:abstractNum w:abstractNumId="4" w15:restartNumberingAfterBreak="0">
-    <w:nsid w:val="244F149B"/>
+    <w:nsid w:val="116F73A5"/>
     <w:multiLevelType w:val="hybridMultilevel"/>
-    <w:tmpl w:val="6658AE16"/>
-    <w:lvl w:ilvl="0" w:tplc="04090011">
+    <w:tmpl w:val="BA18A5CA"/>
+    <w:lvl w:ilvl="0" w:tplc="0409000F">
       <w:start w:val="1"/>
-      <w:numFmt w:val="decimalEnclosedCircle"/>
-      <w:lvlText w:val="%1"/>
+      <w:numFmt w:val="decimal"/>
+      <w:lvlText w:val="%1."/>
       <w:lvlJc w:val="left"/>
       <w:pPr>
         <w:ind w:left="420" w:hanging="420"/>
@@ -27174,271 +28272,13 @@
     </w:lvl>
   </w:abstractNum>
   <w:abstractNum w:abstractNumId="5" w15:restartNumberingAfterBreak="0">
-    <w:nsid w:val="2BBD2A6E"/>
+    <w:nsid w:val="1B4735C3"/>
     <w:multiLevelType w:val="hybridMultilevel"/>
-    <w:tmpl w:val="D508131C"/>
-    <w:lvl w:ilvl="0" w:tplc="0409000F">
-      <w:start w:val="1"/>
-      <w:numFmt w:val="decimal"/>
-      <w:lvlText w:val="%1."/>
-      <w:lvlJc w:val="left"/>
-      <w:pPr>
-        <w:ind w:left="420" w:hanging="420"/>
-      </w:pPr>
-    </w:lvl>
-    <w:lvl w:ilvl="1" w:tplc="04090017" w:tentative="1">
-      <w:start w:val="1"/>
-      <w:numFmt w:val="aiueoFullWidth"/>
-      <w:lvlText w:val="(%2)"/>
-      <w:lvlJc w:val="left"/>
-      <w:pPr>
-        <w:ind w:left="840" w:hanging="420"/>
-      </w:pPr>
-    </w:lvl>
-    <w:lvl w:ilvl="2" w:tplc="04090011" w:tentative="1">
-      <w:start w:val="1"/>
-      <w:numFmt w:val="decimalEnclosedCircle"/>
-      <w:lvlText w:val="%3"/>
-      <w:lvlJc w:val="left"/>
-      <w:pPr>
-        <w:ind w:left="1260" w:hanging="420"/>
-      </w:pPr>
-    </w:lvl>
-    <w:lvl w:ilvl="3" w:tplc="0409000F" w:tentative="1">
-      <w:start w:val="1"/>
-      <w:numFmt w:val="decimal"/>
-      <w:lvlText w:val="%4."/>
-      <w:lvlJc w:val="left"/>
-      <w:pPr>
-        <w:ind w:left="1680" w:hanging="420"/>
-      </w:pPr>
-    </w:lvl>
-    <w:lvl w:ilvl="4" w:tplc="04090017" w:tentative="1">
-      <w:start w:val="1"/>
-      <w:numFmt w:val="aiueoFullWidth"/>
-      <w:lvlText w:val="(%5)"/>
-      <w:lvlJc w:val="left"/>
-      <w:pPr>
-        <w:ind w:left="2100" w:hanging="420"/>
-      </w:pPr>
-    </w:lvl>
-    <w:lvl w:ilvl="5" w:tplc="04090011" w:tentative="1">
-      <w:start w:val="1"/>
-      <w:numFmt w:val="decimalEnclosedCircle"/>
-      <w:lvlText w:val="%6"/>
-      <w:lvlJc w:val="left"/>
-      <w:pPr>
-        <w:ind w:left="2520" w:hanging="420"/>
-      </w:pPr>
-    </w:lvl>
-    <w:lvl w:ilvl="6" w:tplc="0409000F" w:tentative="1">
-      <w:start w:val="1"/>
-      <w:numFmt w:val="decimal"/>
-      <w:lvlText w:val="%7."/>
-      <w:lvlJc w:val="left"/>
-      <w:pPr>
-        <w:ind w:left="2940" w:hanging="420"/>
-      </w:pPr>
-    </w:lvl>
-    <w:lvl w:ilvl="7" w:tplc="04090017" w:tentative="1">
-      <w:start w:val="1"/>
-      <w:numFmt w:val="aiueoFullWidth"/>
-      <w:lvlText w:val="(%8)"/>
-      <w:lvlJc w:val="left"/>
-      <w:pPr>
-        <w:ind w:left="3360" w:hanging="420"/>
-      </w:pPr>
-    </w:lvl>
-    <w:lvl w:ilvl="8" w:tplc="04090011" w:tentative="1">
-      <w:start w:val="1"/>
-      <w:numFmt w:val="decimalEnclosedCircle"/>
-      <w:lvlText w:val="%9"/>
-      <w:lvlJc w:val="left"/>
-      <w:pPr>
-        <w:ind w:left="3780" w:hanging="420"/>
-      </w:pPr>
-    </w:lvl>
-  </w:abstractNum>
-  <w:abstractNum w:abstractNumId="6" w15:restartNumberingAfterBreak="0">
-    <w:nsid w:val="2E7E5B8D"/>
-    <w:multiLevelType w:val="hybridMultilevel"/>
-    <w:tmpl w:val="178CA77A"/>
-    <w:lvl w:ilvl="0" w:tplc="0409000F">
-      <w:start w:val="1"/>
-      <w:numFmt w:val="decimal"/>
-      <w:lvlText w:val="%1."/>
-      <w:lvlJc w:val="left"/>
-      <w:pPr>
-        <w:ind w:left="420" w:hanging="420"/>
-      </w:pPr>
-    </w:lvl>
-    <w:lvl w:ilvl="1" w:tplc="04090017" w:tentative="1">
-      <w:start w:val="1"/>
-      <w:numFmt w:val="aiueoFullWidth"/>
-      <w:lvlText w:val="(%2)"/>
-      <w:lvlJc w:val="left"/>
-      <w:pPr>
-        <w:ind w:left="840" w:hanging="420"/>
-      </w:pPr>
-    </w:lvl>
-    <w:lvl w:ilvl="2" w:tplc="04090011" w:tentative="1">
-      <w:start w:val="1"/>
-      <w:numFmt w:val="decimalEnclosedCircle"/>
-      <w:lvlText w:val="%3"/>
-      <w:lvlJc w:val="left"/>
-      <w:pPr>
-        <w:ind w:left="1260" w:hanging="420"/>
-      </w:pPr>
-    </w:lvl>
-    <w:lvl w:ilvl="3" w:tplc="0409000F" w:tentative="1">
-      <w:start w:val="1"/>
-      <w:numFmt w:val="decimal"/>
-      <w:lvlText w:val="%4."/>
-      <w:lvlJc w:val="left"/>
-      <w:pPr>
-        <w:ind w:left="1680" w:hanging="420"/>
-      </w:pPr>
-    </w:lvl>
-    <w:lvl w:ilvl="4" w:tplc="04090017" w:tentative="1">
-      <w:start w:val="1"/>
-      <w:numFmt w:val="aiueoFullWidth"/>
-      <w:lvlText w:val="(%5)"/>
-      <w:lvlJc w:val="left"/>
-      <w:pPr>
-        <w:ind w:left="2100" w:hanging="420"/>
-      </w:pPr>
-    </w:lvl>
-    <w:lvl w:ilvl="5" w:tplc="04090011" w:tentative="1">
-      <w:start w:val="1"/>
-      <w:numFmt w:val="decimalEnclosedCircle"/>
-      <w:lvlText w:val="%6"/>
-      <w:lvlJc w:val="left"/>
-      <w:pPr>
-        <w:ind w:left="2520" w:hanging="420"/>
-      </w:pPr>
-    </w:lvl>
-    <w:lvl w:ilvl="6" w:tplc="0409000F" w:tentative="1">
-      <w:start w:val="1"/>
-      <w:numFmt w:val="decimal"/>
-      <w:lvlText w:val="%7."/>
-      <w:lvlJc w:val="left"/>
-      <w:pPr>
-        <w:ind w:left="2940" w:hanging="420"/>
-      </w:pPr>
-    </w:lvl>
-    <w:lvl w:ilvl="7" w:tplc="04090017" w:tentative="1">
-      <w:start w:val="1"/>
-      <w:numFmt w:val="aiueoFullWidth"/>
-      <w:lvlText w:val="(%8)"/>
-      <w:lvlJc w:val="left"/>
-      <w:pPr>
-        <w:ind w:left="3360" w:hanging="420"/>
-      </w:pPr>
-    </w:lvl>
-    <w:lvl w:ilvl="8" w:tplc="04090011" w:tentative="1">
-      <w:start w:val="1"/>
-      <w:numFmt w:val="decimalEnclosedCircle"/>
-      <w:lvlText w:val="%9"/>
-      <w:lvlJc w:val="left"/>
-      <w:pPr>
-        <w:ind w:left="3780" w:hanging="420"/>
-      </w:pPr>
-    </w:lvl>
-  </w:abstractNum>
-  <w:abstractNum w:abstractNumId="7" w15:restartNumberingAfterBreak="0">
-    <w:nsid w:val="2F6F03BC"/>
-    <w:multiLevelType w:val="hybridMultilevel"/>
-    <w:tmpl w:val="FA6CC452"/>
-    <w:lvl w:ilvl="0" w:tplc="0409000F">
-      <w:start w:val="1"/>
-      <w:numFmt w:val="decimal"/>
-      <w:lvlText w:val="%1."/>
-      <w:lvlJc w:val="left"/>
-      <w:pPr>
-        <w:ind w:left="420" w:hanging="420"/>
-      </w:pPr>
-    </w:lvl>
-    <w:lvl w:ilvl="1" w:tplc="04090017" w:tentative="1">
-      <w:start w:val="1"/>
-      <w:numFmt w:val="aiueoFullWidth"/>
-      <w:lvlText w:val="(%2)"/>
-      <w:lvlJc w:val="left"/>
-      <w:pPr>
-        <w:ind w:left="840" w:hanging="420"/>
-      </w:pPr>
-    </w:lvl>
-    <w:lvl w:ilvl="2" w:tplc="04090011" w:tentative="1">
-      <w:start w:val="1"/>
-      <w:numFmt w:val="decimalEnclosedCircle"/>
-      <w:lvlText w:val="%3"/>
-      <w:lvlJc w:val="left"/>
-      <w:pPr>
-        <w:ind w:left="1260" w:hanging="420"/>
-      </w:pPr>
-    </w:lvl>
-    <w:lvl w:ilvl="3" w:tplc="0409000F" w:tentative="1">
-      <w:start w:val="1"/>
-      <w:numFmt w:val="decimal"/>
-      <w:lvlText w:val="%4."/>
-      <w:lvlJc w:val="left"/>
-      <w:pPr>
-        <w:ind w:left="1680" w:hanging="420"/>
-      </w:pPr>
-    </w:lvl>
-    <w:lvl w:ilvl="4" w:tplc="04090017" w:tentative="1">
-      <w:start w:val="1"/>
-      <w:numFmt w:val="aiueoFullWidth"/>
-      <w:lvlText w:val="(%5)"/>
-      <w:lvlJc w:val="left"/>
-      <w:pPr>
-        <w:ind w:left="2100" w:hanging="420"/>
-      </w:pPr>
-    </w:lvl>
-    <w:lvl w:ilvl="5" w:tplc="04090011" w:tentative="1">
-      <w:start w:val="1"/>
-      <w:numFmt w:val="decimalEnclosedCircle"/>
-      <w:lvlText w:val="%6"/>
-      <w:lvlJc w:val="left"/>
-      <w:pPr>
-        <w:ind w:left="2520" w:hanging="420"/>
-      </w:pPr>
-    </w:lvl>
-    <w:lvl w:ilvl="6" w:tplc="0409000F" w:tentative="1">
-      <w:start w:val="1"/>
-      <w:numFmt w:val="decimal"/>
-      <w:lvlText w:val="%7."/>
-      <w:lvlJc w:val="left"/>
-      <w:pPr>
-        <w:ind w:left="2940" w:hanging="420"/>
-      </w:pPr>
-    </w:lvl>
-    <w:lvl w:ilvl="7" w:tplc="04090017" w:tentative="1">
-      <w:start w:val="1"/>
-      <w:numFmt w:val="aiueoFullWidth"/>
-      <w:lvlText w:val="(%8)"/>
-      <w:lvlJc w:val="left"/>
-      <w:pPr>
-        <w:ind w:left="3360" w:hanging="420"/>
-      </w:pPr>
-    </w:lvl>
-    <w:lvl w:ilvl="8" w:tplc="04090011" w:tentative="1">
-      <w:start w:val="1"/>
-      <w:numFmt w:val="decimalEnclosedCircle"/>
-      <w:lvlText w:val="%9"/>
-      <w:lvlJc w:val="left"/>
-      <w:pPr>
-        <w:ind w:left="3780" w:hanging="420"/>
-      </w:pPr>
-    </w:lvl>
-  </w:abstractNum>
-  <w:abstractNum w:abstractNumId="8" w15:restartNumberingAfterBreak="0">
-    <w:nsid w:val="371C7518"/>
-    <w:multiLevelType w:val="hybridMultilevel"/>
-    <w:tmpl w:val="B300ADF8"/>
-    <w:lvl w:ilvl="0" w:tplc="04090001">
+    <w:tmpl w:val="5276E89E"/>
+    <w:lvl w:ilvl="0" w:tplc="0409000B">
       <w:start w:val="1"/>
       <w:numFmt w:val="bullet"/>
-      <w:lvlText w:val=""/>
+      <w:lvlText w:val=""/>
       <w:lvlJc w:val="left"/>
       <w:pPr>
         <w:ind w:left="420" w:hanging="420"/>
@@ -27544,182 +28384,10 @@
       </w:rPr>
     </w:lvl>
   </w:abstractNum>
-  <w:abstractNum w:abstractNumId="9" w15:restartNumberingAfterBreak="0">
-    <w:nsid w:val="39BB6B03"/>
+  <w:abstractNum w:abstractNumId="6" w15:restartNumberingAfterBreak="0">
+    <w:nsid w:val="20830C81"/>
     <w:multiLevelType w:val="hybridMultilevel"/>
-    <w:tmpl w:val="33B2C554"/>
-    <w:lvl w:ilvl="0" w:tplc="04090011">
-      <w:start w:val="1"/>
-      <w:numFmt w:val="decimalEnclosedCircle"/>
-      <w:lvlText w:val="%1"/>
-      <w:lvlJc w:val="left"/>
-      <w:pPr>
-        <w:ind w:left="420" w:hanging="420"/>
-      </w:pPr>
-    </w:lvl>
-    <w:lvl w:ilvl="1" w:tplc="04090017" w:tentative="1">
-      <w:start w:val="1"/>
-      <w:numFmt w:val="aiueoFullWidth"/>
-      <w:lvlText w:val="(%2)"/>
-      <w:lvlJc w:val="left"/>
-      <w:pPr>
-        <w:ind w:left="840" w:hanging="420"/>
-      </w:pPr>
-    </w:lvl>
-    <w:lvl w:ilvl="2" w:tplc="04090011" w:tentative="1">
-      <w:start w:val="1"/>
-      <w:numFmt w:val="decimalEnclosedCircle"/>
-      <w:lvlText w:val="%3"/>
-      <w:lvlJc w:val="left"/>
-      <w:pPr>
-        <w:ind w:left="1260" w:hanging="420"/>
-      </w:pPr>
-    </w:lvl>
-    <w:lvl w:ilvl="3" w:tplc="0409000F" w:tentative="1">
-      <w:start w:val="1"/>
-      <w:numFmt w:val="decimal"/>
-      <w:lvlText w:val="%4."/>
-      <w:lvlJc w:val="left"/>
-      <w:pPr>
-        <w:ind w:left="1680" w:hanging="420"/>
-      </w:pPr>
-    </w:lvl>
-    <w:lvl w:ilvl="4" w:tplc="04090017" w:tentative="1">
-      <w:start w:val="1"/>
-      <w:numFmt w:val="aiueoFullWidth"/>
-      <w:lvlText w:val="(%5)"/>
-      <w:lvlJc w:val="left"/>
-      <w:pPr>
-        <w:ind w:left="2100" w:hanging="420"/>
-      </w:pPr>
-    </w:lvl>
-    <w:lvl w:ilvl="5" w:tplc="04090011" w:tentative="1">
-      <w:start w:val="1"/>
-      <w:numFmt w:val="decimalEnclosedCircle"/>
-      <w:lvlText w:val="%6"/>
-      <w:lvlJc w:val="left"/>
-      <w:pPr>
-        <w:ind w:left="2520" w:hanging="420"/>
-      </w:pPr>
-    </w:lvl>
-    <w:lvl w:ilvl="6" w:tplc="0409000F" w:tentative="1">
-      <w:start w:val="1"/>
-      <w:numFmt w:val="decimal"/>
-      <w:lvlText w:val="%7."/>
-      <w:lvlJc w:val="left"/>
-      <w:pPr>
-        <w:ind w:left="2940" w:hanging="420"/>
-      </w:pPr>
-    </w:lvl>
-    <w:lvl w:ilvl="7" w:tplc="04090017" w:tentative="1">
-      <w:start w:val="1"/>
-      <w:numFmt w:val="aiueoFullWidth"/>
-      <w:lvlText w:val="(%8)"/>
-      <w:lvlJc w:val="left"/>
-      <w:pPr>
-        <w:ind w:left="3360" w:hanging="420"/>
-      </w:pPr>
-    </w:lvl>
-    <w:lvl w:ilvl="8" w:tplc="04090011" w:tentative="1">
-      <w:start w:val="1"/>
-      <w:numFmt w:val="decimalEnclosedCircle"/>
-      <w:lvlText w:val="%9"/>
-      <w:lvlJc w:val="left"/>
-      <w:pPr>
-        <w:ind w:left="3780" w:hanging="420"/>
-      </w:pPr>
-    </w:lvl>
-  </w:abstractNum>
-  <w:abstractNum w:abstractNumId="10" w15:restartNumberingAfterBreak="0">
-    <w:nsid w:val="40E666A6"/>
-    <w:multiLevelType w:val="hybridMultilevel"/>
-    <w:tmpl w:val="56CC6CF0"/>
-    <w:lvl w:ilvl="0" w:tplc="0409000F">
-      <w:start w:val="1"/>
-      <w:numFmt w:val="decimal"/>
-      <w:lvlText w:val="%1."/>
-      <w:lvlJc w:val="left"/>
-      <w:pPr>
-        <w:ind w:left="420" w:hanging="420"/>
-      </w:pPr>
-    </w:lvl>
-    <w:lvl w:ilvl="1" w:tplc="04090017" w:tentative="1">
-      <w:start w:val="1"/>
-      <w:numFmt w:val="aiueoFullWidth"/>
-      <w:lvlText w:val="(%2)"/>
-      <w:lvlJc w:val="left"/>
-      <w:pPr>
-        <w:ind w:left="840" w:hanging="420"/>
-      </w:pPr>
-    </w:lvl>
-    <w:lvl w:ilvl="2" w:tplc="04090011" w:tentative="1">
-      <w:start w:val="1"/>
-      <w:numFmt w:val="decimalEnclosedCircle"/>
-      <w:lvlText w:val="%3"/>
-      <w:lvlJc w:val="left"/>
-      <w:pPr>
-        <w:ind w:left="1260" w:hanging="420"/>
-      </w:pPr>
-    </w:lvl>
-    <w:lvl w:ilvl="3" w:tplc="0409000F" w:tentative="1">
-      <w:start w:val="1"/>
-      <w:numFmt w:val="decimal"/>
-      <w:lvlText w:val="%4."/>
-      <w:lvlJc w:val="left"/>
-      <w:pPr>
-        <w:ind w:left="1680" w:hanging="420"/>
-      </w:pPr>
-    </w:lvl>
-    <w:lvl w:ilvl="4" w:tplc="04090017" w:tentative="1">
-      <w:start w:val="1"/>
-      <w:numFmt w:val="aiueoFullWidth"/>
-      <w:lvlText w:val="(%5)"/>
-      <w:lvlJc w:val="left"/>
-      <w:pPr>
-        <w:ind w:left="2100" w:hanging="420"/>
-      </w:pPr>
-    </w:lvl>
-    <w:lvl w:ilvl="5" w:tplc="04090011" w:tentative="1">
-      <w:start w:val="1"/>
-      <w:numFmt w:val="decimalEnclosedCircle"/>
-      <w:lvlText w:val="%6"/>
-      <w:lvlJc w:val="left"/>
-      <w:pPr>
-        <w:ind w:left="2520" w:hanging="420"/>
-      </w:pPr>
-    </w:lvl>
-    <w:lvl w:ilvl="6" w:tplc="0409000F" w:tentative="1">
-      <w:start w:val="1"/>
-      <w:numFmt w:val="decimal"/>
-      <w:lvlText w:val="%7."/>
-      <w:lvlJc w:val="left"/>
-      <w:pPr>
-        <w:ind w:left="2940" w:hanging="420"/>
-      </w:pPr>
-    </w:lvl>
-    <w:lvl w:ilvl="7" w:tplc="04090017" w:tentative="1">
-      <w:start w:val="1"/>
-      <w:numFmt w:val="aiueoFullWidth"/>
-      <w:lvlText w:val="(%8)"/>
-      <w:lvlJc w:val="left"/>
-      <w:pPr>
-        <w:ind w:left="3360" w:hanging="420"/>
-      </w:pPr>
-    </w:lvl>
-    <w:lvl w:ilvl="8" w:tplc="04090011" w:tentative="1">
-      <w:start w:val="1"/>
-      <w:numFmt w:val="decimalEnclosedCircle"/>
-      <w:lvlText w:val="%9"/>
-      <w:lvlJc w:val="left"/>
-      <w:pPr>
-        <w:ind w:left="3780" w:hanging="420"/>
-      </w:pPr>
-    </w:lvl>
-  </w:abstractNum>
-  <w:abstractNum w:abstractNumId="11" w15:restartNumberingAfterBreak="0">
-    <w:nsid w:val="43C35724"/>
-    <w:multiLevelType w:val="hybridMultilevel"/>
-    <w:tmpl w:val="A1FA62AA"/>
+    <w:tmpl w:val="E098B21C"/>
     <w:lvl w:ilvl="0" w:tplc="04090001">
       <w:start w:val="1"/>
       <w:numFmt w:val="bullet"/>
@@ -27829,10 +28497,10 @@
       </w:rPr>
     </w:lvl>
   </w:abstractNum>
-  <w:abstractNum w:abstractNumId="12" w15:restartNumberingAfterBreak="0">
-    <w:nsid w:val="4BA3625D"/>
+  <w:abstractNum w:abstractNumId="7" w15:restartNumberingAfterBreak="0">
+    <w:nsid w:val="221A0040"/>
     <w:multiLevelType w:val="hybridMultilevel"/>
-    <w:tmpl w:val="B98CA870"/>
+    <w:tmpl w:val="9B76948C"/>
     <w:lvl w:ilvl="0" w:tplc="04090001">
       <w:start w:val="1"/>
       <w:numFmt w:val="bullet"/>
@@ -27942,10 +28610,123 @@
       </w:rPr>
     </w:lvl>
   </w:abstractNum>
-  <w:abstractNum w:abstractNumId="13" w15:restartNumberingAfterBreak="0">
-    <w:nsid w:val="4EC46B5B"/>
+  <w:abstractNum w:abstractNumId="8" w15:restartNumberingAfterBreak="0">
+    <w:nsid w:val="23941EC7"/>
     <w:multiLevelType w:val="hybridMultilevel"/>
-    <w:tmpl w:val="ACA4859C"/>
+    <w:tmpl w:val="BBD6B548"/>
+    <w:lvl w:ilvl="0" w:tplc="04090009">
+      <w:start w:val="1"/>
+      <w:numFmt w:val="bullet"/>
+      <w:lvlText w:val=""/>
+      <w:lvlJc w:val="left"/>
+      <w:pPr>
+        <w:ind w:left="420" w:hanging="420"/>
+      </w:pPr>
+      <w:rPr>
+        <w:rFonts w:ascii="Wingdings" w:hAnsi="Wingdings" w:hint="default"/>
+      </w:rPr>
+    </w:lvl>
+    <w:lvl w:ilvl="1" w:tplc="0409000B">
+      <w:start w:val="1"/>
+      <w:numFmt w:val="bullet"/>
+      <w:lvlText w:val=""/>
+      <w:lvlJc w:val="left"/>
+      <w:pPr>
+        <w:ind w:left="840" w:hanging="420"/>
+      </w:pPr>
+      <w:rPr>
+        <w:rFonts w:ascii="Wingdings" w:hAnsi="Wingdings" w:hint="default"/>
+      </w:rPr>
+    </w:lvl>
+    <w:lvl w:ilvl="2" w:tplc="0409000D" w:tentative="1">
+      <w:start w:val="1"/>
+      <w:numFmt w:val="bullet"/>
+      <w:lvlText w:val=""/>
+      <w:lvlJc w:val="left"/>
+      <w:pPr>
+        <w:ind w:left="1260" w:hanging="420"/>
+      </w:pPr>
+      <w:rPr>
+        <w:rFonts w:ascii="Wingdings" w:hAnsi="Wingdings" w:hint="default"/>
+      </w:rPr>
+    </w:lvl>
+    <w:lvl w:ilvl="3" w:tplc="04090001" w:tentative="1">
+      <w:start w:val="1"/>
+      <w:numFmt w:val="bullet"/>
+      <w:lvlText w:val=""/>
+      <w:lvlJc w:val="left"/>
+      <w:pPr>
+        <w:ind w:left="1680" w:hanging="420"/>
+      </w:pPr>
+      <w:rPr>
+        <w:rFonts w:ascii="Wingdings" w:hAnsi="Wingdings" w:hint="default"/>
+      </w:rPr>
+    </w:lvl>
+    <w:lvl w:ilvl="4" w:tplc="0409000B" w:tentative="1">
+      <w:start w:val="1"/>
+      <w:numFmt w:val="bullet"/>
+      <w:lvlText w:val=""/>
+      <w:lvlJc w:val="left"/>
+      <w:pPr>
+        <w:ind w:left="2100" w:hanging="420"/>
+      </w:pPr>
+      <w:rPr>
+        <w:rFonts w:ascii="Wingdings" w:hAnsi="Wingdings" w:hint="default"/>
+      </w:rPr>
+    </w:lvl>
+    <w:lvl w:ilvl="5" w:tplc="0409000D" w:tentative="1">
+      <w:start w:val="1"/>
+      <w:numFmt w:val="bullet"/>
+      <w:lvlText w:val=""/>
+      <w:lvlJc w:val="left"/>
+      <w:pPr>
+        <w:ind w:left="2520" w:hanging="420"/>
+      </w:pPr>
+      <w:rPr>
+        <w:rFonts w:ascii="Wingdings" w:hAnsi="Wingdings" w:hint="default"/>
+      </w:rPr>
+    </w:lvl>
+    <w:lvl w:ilvl="6" w:tplc="04090001" w:tentative="1">
+      <w:start w:val="1"/>
+      <w:numFmt w:val="bullet"/>
+      <w:lvlText w:val=""/>
+      <w:lvlJc w:val="left"/>
+      <w:pPr>
+        <w:ind w:left="2940" w:hanging="420"/>
+      </w:pPr>
+      <w:rPr>
+        <w:rFonts w:ascii="Wingdings" w:hAnsi="Wingdings" w:hint="default"/>
+      </w:rPr>
+    </w:lvl>
+    <w:lvl w:ilvl="7" w:tplc="0409000B" w:tentative="1">
+      <w:start w:val="1"/>
+      <w:numFmt w:val="bullet"/>
+      <w:lvlText w:val=""/>
+      <w:lvlJc w:val="left"/>
+      <w:pPr>
+        <w:ind w:left="3360" w:hanging="420"/>
+      </w:pPr>
+      <w:rPr>
+        <w:rFonts w:ascii="Wingdings" w:hAnsi="Wingdings" w:hint="default"/>
+      </w:rPr>
+    </w:lvl>
+    <w:lvl w:ilvl="8" w:tplc="0409000D" w:tentative="1">
+      <w:start w:val="1"/>
+      <w:numFmt w:val="bullet"/>
+      <w:lvlText w:val=""/>
+      <w:lvlJc w:val="left"/>
+      <w:pPr>
+        <w:ind w:left="3780" w:hanging="420"/>
+      </w:pPr>
+      <w:rPr>
+        <w:rFonts w:ascii="Wingdings" w:hAnsi="Wingdings" w:hint="default"/>
+      </w:rPr>
+    </w:lvl>
+  </w:abstractNum>
+  <w:abstractNum w:abstractNumId="9" w15:restartNumberingAfterBreak="0">
+    <w:nsid w:val="244F149B"/>
+    <w:multiLevelType w:val="hybridMultilevel"/>
+    <w:tmpl w:val="6658AE16"/>
     <w:lvl w:ilvl="0" w:tplc="04090011">
       <w:start w:val="1"/>
       <w:numFmt w:val="decimalEnclosedCircle"/>
@@ -28028,10 +28809,268 @@
       </w:pPr>
     </w:lvl>
   </w:abstractNum>
-  <w:abstractNum w:abstractNumId="14" w15:restartNumberingAfterBreak="0">
-    <w:nsid w:val="503B3B31"/>
+  <w:abstractNum w:abstractNumId="10" w15:restartNumberingAfterBreak="0">
+    <w:nsid w:val="2BBD2A6E"/>
     <w:multiLevelType w:val="hybridMultilevel"/>
-    <w:tmpl w:val="F3163456"/>
+    <w:tmpl w:val="D508131C"/>
+    <w:lvl w:ilvl="0" w:tplc="0409000F">
+      <w:start w:val="1"/>
+      <w:numFmt w:val="decimal"/>
+      <w:lvlText w:val="%1."/>
+      <w:lvlJc w:val="left"/>
+      <w:pPr>
+        <w:ind w:left="420" w:hanging="420"/>
+      </w:pPr>
+    </w:lvl>
+    <w:lvl w:ilvl="1" w:tplc="04090017" w:tentative="1">
+      <w:start w:val="1"/>
+      <w:numFmt w:val="aiueoFullWidth"/>
+      <w:lvlText w:val="(%2)"/>
+      <w:lvlJc w:val="left"/>
+      <w:pPr>
+        <w:ind w:left="840" w:hanging="420"/>
+      </w:pPr>
+    </w:lvl>
+    <w:lvl w:ilvl="2" w:tplc="04090011" w:tentative="1">
+      <w:start w:val="1"/>
+      <w:numFmt w:val="decimalEnclosedCircle"/>
+      <w:lvlText w:val="%3"/>
+      <w:lvlJc w:val="left"/>
+      <w:pPr>
+        <w:ind w:left="1260" w:hanging="420"/>
+      </w:pPr>
+    </w:lvl>
+    <w:lvl w:ilvl="3" w:tplc="0409000F" w:tentative="1">
+      <w:start w:val="1"/>
+      <w:numFmt w:val="decimal"/>
+      <w:lvlText w:val="%4."/>
+      <w:lvlJc w:val="left"/>
+      <w:pPr>
+        <w:ind w:left="1680" w:hanging="420"/>
+      </w:pPr>
+    </w:lvl>
+    <w:lvl w:ilvl="4" w:tplc="04090017" w:tentative="1">
+      <w:start w:val="1"/>
+      <w:numFmt w:val="aiueoFullWidth"/>
+      <w:lvlText w:val="(%5)"/>
+      <w:lvlJc w:val="left"/>
+      <w:pPr>
+        <w:ind w:left="2100" w:hanging="420"/>
+      </w:pPr>
+    </w:lvl>
+    <w:lvl w:ilvl="5" w:tplc="04090011" w:tentative="1">
+      <w:start w:val="1"/>
+      <w:numFmt w:val="decimalEnclosedCircle"/>
+      <w:lvlText w:val="%6"/>
+      <w:lvlJc w:val="left"/>
+      <w:pPr>
+        <w:ind w:left="2520" w:hanging="420"/>
+      </w:pPr>
+    </w:lvl>
+    <w:lvl w:ilvl="6" w:tplc="0409000F" w:tentative="1">
+      <w:start w:val="1"/>
+      <w:numFmt w:val="decimal"/>
+      <w:lvlText w:val="%7."/>
+      <w:lvlJc w:val="left"/>
+      <w:pPr>
+        <w:ind w:left="2940" w:hanging="420"/>
+      </w:pPr>
+    </w:lvl>
+    <w:lvl w:ilvl="7" w:tplc="04090017" w:tentative="1">
+      <w:start w:val="1"/>
+      <w:numFmt w:val="aiueoFullWidth"/>
+      <w:lvlText w:val="(%8)"/>
+      <w:lvlJc w:val="left"/>
+      <w:pPr>
+        <w:ind w:left="3360" w:hanging="420"/>
+      </w:pPr>
+    </w:lvl>
+    <w:lvl w:ilvl="8" w:tplc="04090011" w:tentative="1">
+      <w:start w:val="1"/>
+      <w:numFmt w:val="decimalEnclosedCircle"/>
+      <w:lvlText w:val="%9"/>
+      <w:lvlJc w:val="left"/>
+      <w:pPr>
+        <w:ind w:left="3780" w:hanging="420"/>
+      </w:pPr>
+    </w:lvl>
+  </w:abstractNum>
+  <w:abstractNum w:abstractNumId="11" w15:restartNumberingAfterBreak="0">
+    <w:nsid w:val="2E7E5B8D"/>
+    <w:multiLevelType w:val="hybridMultilevel"/>
+    <w:tmpl w:val="178CA77A"/>
+    <w:lvl w:ilvl="0" w:tplc="0409000F">
+      <w:start w:val="1"/>
+      <w:numFmt w:val="decimal"/>
+      <w:lvlText w:val="%1."/>
+      <w:lvlJc w:val="left"/>
+      <w:pPr>
+        <w:ind w:left="420" w:hanging="420"/>
+      </w:pPr>
+    </w:lvl>
+    <w:lvl w:ilvl="1" w:tplc="04090017" w:tentative="1">
+      <w:start w:val="1"/>
+      <w:numFmt w:val="aiueoFullWidth"/>
+      <w:lvlText w:val="(%2)"/>
+      <w:lvlJc w:val="left"/>
+      <w:pPr>
+        <w:ind w:left="840" w:hanging="420"/>
+      </w:pPr>
+    </w:lvl>
+    <w:lvl w:ilvl="2" w:tplc="04090011" w:tentative="1">
+      <w:start w:val="1"/>
+      <w:numFmt w:val="decimalEnclosedCircle"/>
+      <w:lvlText w:val="%3"/>
+      <w:lvlJc w:val="left"/>
+      <w:pPr>
+        <w:ind w:left="1260" w:hanging="420"/>
+      </w:pPr>
+    </w:lvl>
+    <w:lvl w:ilvl="3" w:tplc="0409000F" w:tentative="1">
+      <w:start w:val="1"/>
+      <w:numFmt w:val="decimal"/>
+      <w:lvlText w:val="%4."/>
+      <w:lvlJc w:val="left"/>
+      <w:pPr>
+        <w:ind w:left="1680" w:hanging="420"/>
+      </w:pPr>
+    </w:lvl>
+    <w:lvl w:ilvl="4" w:tplc="04090017" w:tentative="1">
+      <w:start w:val="1"/>
+      <w:numFmt w:val="aiueoFullWidth"/>
+      <w:lvlText w:val="(%5)"/>
+      <w:lvlJc w:val="left"/>
+      <w:pPr>
+        <w:ind w:left="2100" w:hanging="420"/>
+      </w:pPr>
+    </w:lvl>
+    <w:lvl w:ilvl="5" w:tplc="04090011" w:tentative="1">
+      <w:start w:val="1"/>
+      <w:numFmt w:val="decimalEnclosedCircle"/>
+      <w:lvlText w:val="%6"/>
+      <w:lvlJc w:val="left"/>
+      <w:pPr>
+        <w:ind w:left="2520" w:hanging="420"/>
+      </w:pPr>
+    </w:lvl>
+    <w:lvl w:ilvl="6" w:tplc="0409000F" w:tentative="1">
+      <w:start w:val="1"/>
+      <w:numFmt w:val="decimal"/>
+      <w:lvlText w:val="%7."/>
+      <w:lvlJc w:val="left"/>
+      <w:pPr>
+        <w:ind w:left="2940" w:hanging="420"/>
+      </w:pPr>
+    </w:lvl>
+    <w:lvl w:ilvl="7" w:tplc="04090017" w:tentative="1">
+      <w:start w:val="1"/>
+      <w:numFmt w:val="aiueoFullWidth"/>
+      <w:lvlText w:val="(%8)"/>
+      <w:lvlJc w:val="left"/>
+      <w:pPr>
+        <w:ind w:left="3360" w:hanging="420"/>
+      </w:pPr>
+    </w:lvl>
+    <w:lvl w:ilvl="8" w:tplc="04090011" w:tentative="1">
+      <w:start w:val="1"/>
+      <w:numFmt w:val="decimalEnclosedCircle"/>
+      <w:lvlText w:val="%9"/>
+      <w:lvlJc w:val="left"/>
+      <w:pPr>
+        <w:ind w:left="3780" w:hanging="420"/>
+      </w:pPr>
+    </w:lvl>
+  </w:abstractNum>
+  <w:abstractNum w:abstractNumId="12" w15:restartNumberingAfterBreak="0">
+    <w:nsid w:val="2F6F03BC"/>
+    <w:multiLevelType w:val="hybridMultilevel"/>
+    <w:tmpl w:val="FA6CC452"/>
+    <w:lvl w:ilvl="0" w:tplc="0409000F">
+      <w:start w:val="1"/>
+      <w:numFmt w:val="decimal"/>
+      <w:lvlText w:val="%1."/>
+      <w:lvlJc w:val="left"/>
+      <w:pPr>
+        <w:ind w:left="420" w:hanging="420"/>
+      </w:pPr>
+    </w:lvl>
+    <w:lvl w:ilvl="1" w:tplc="04090017" w:tentative="1">
+      <w:start w:val="1"/>
+      <w:numFmt w:val="aiueoFullWidth"/>
+      <w:lvlText w:val="(%2)"/>
+      <w:lvlJc w:val="left"/>
+      <w:pPr>
+        <w:ind w:left="840" w:hanging="420"/>
+      </w:pPr>
+    </w:lvl>
+    <w:lvl w:ilvl="2" w:tplc="04090011" w:tentative="1">
+      <w:start w:val="1"/>
+      <w:numFmt w:val="decimalEnclosedCircle"/>
+      <w:lvlText w:val="%3"/>
+      <w:lvlJc w:val="left"/>
+      <w:pPr>
+        <w:ind w:left="1260" w:hanging="420"/>
+      </w:pPr>
+    </w:lvl>
+    <w:lvl w:ilvl="3" w:tplc="0409000F" w:tentative="1">
+      <w:start w:val="1"/>
+      <w:numFmt w:val="decimal"/>
+      <w:lvlText w:val="%4."/>
+      <w:lvlJc w:val="left"/>
+      <w:pPr>
+        <w:ind w:left="1680" w:hanging="420"/>
+      </w:pPr>
+    </w:lvl>
+    <w:lvl w:ilvl="4" w:tplc="04090017" w:tentative="1">
+      <w:start w:val="1"/>
+      <w:numFmt w:val="aiueoFullWidth"/>
+      <w:lvlText w:val="(%5)"/>
+      <w:lvlJc w:val="left"/>
+      <w:pPr>
+        <w:ind w:left="2100" w:hanging="420"/>
+      </w:pPr>
+    </w:lvl>
+    <w:lvl w:ilvl="5" w:tplc="04090011" w:tentative="1">
+      <w:start w:val="1"/>
+      <w:numFmt w:val="decimalEnclosedCircle"/>
+      <w:lvlText w:val="%6"/>
+      <w:lvlJc w:val="left"/>
+      <w:pPr>
+        <w:ind w:left="2520" w:hanging="420"/>
+      </w:pPr>
+    </w:lvl>
+    <w:lvl w:ilvl="6" w:tplc="0409000F" w:tentative="1">
+      <w:start w:val="1"/>
+      <w:numFmt w:val="decimal"/>
+      <w:lvlText w:val="%7."/>
+      <w:lvlJc w:val="left"/>
+      <w:pPr>
+        <w:ind w:left="2940" w:hanging="420"/>
+      </w:pPr>
+    </w:lvl>
+    <w:lvl w:ilvl="7" w:tplc="04090017" w:tentative="1">
+      <w:start w:val="1"/>
+      <w:numFmt w:val="aiueoFullWidth"/>
+      <w:lvlText w:val="(%8)"/>
+      <w:lvlJc w:val="left"/>
+      <w:pPr>
+        <w:ind w:left="3360" w:hanging="420"/>
+      </w:pPr>
+    </w:lvl>
+    <w:lvl w:ilvl="8" w:tplc="04090011" w:tentative="1">
+      <w:start w:val="1"/>
+      <w:numFmt w:val="decimalEnclosedCircle"/>
+      <w:lvlText w:val="%9"/>
+      <w:lvlJc w:val="left"/>
+      <w:pPr>
+        <w:ind w:left="3780" w:hanging="420"/>
+      </w:pPr>
+    </w:lvl>
+  </w:abstractNum>
+  <w:abstractNum w:abstractNumId="13" w15:restartNumberingAfterBreak="0">
+    <w:nsid w:val="371C7518"/>
+    <w:multiLevelType w:val="hybridMultilevel"/>
+    <w:tmpl w:val="B300ADF8"/>
     <w:lvl w:ilvl="0" w:tplc="04090001">
       <w:start w:val="1"/>
       <w:numFmt w:val="bullet"/>
@@ -28141,14 +29180,14 @@
       </w:rPr>
     </w:lvl>
   </w:abstractNum>
-  <w:abstractNum w:abstractNumId="15" w15:restartNumberingAfterBreak="0">
-    <w:nsid w:val="52EF71C9"/>
+  <w:abstractNum w:abstractNumId="14" w15:restartNumberingAfterBreak="0">
+    <w:nsid w:val="37614B78"/>
     <w:multiLevelType w:val="hybridMultilevel"/>
-    <w:tmpl w:val="1ADA9EA6"/>
-    <w:lvl w:ilvl="0" w:tplc="04090001">
+    <w:tmpl w:val="E0B89E3A"/>
+    <w:lvl w:ilvl="0" w:tplc="04090009">
       <w:start w:val="1"/>
       <w:numFmt w:val="bullet"/>
-      <w:lvlText w:val=""/>
+      <w:lvlText w:val=""/>
       <w:lvlJc w:val="left"/>
       <w:pPr>
         <w:ind w:left="420" w:hanging="420"/>
@@ -28169,6 +29208,829 @@
         <w:rFonts w:ascii="Wingdings" w:hAnsi="Wingdings" w:hint="default"/>
       </w:rPr>
     </w:lvl>
+    <w:lvl w:ilvl="2" w:tplc="0409000D" w:tentative="1">
+      <w:start w:val="1"/>
+      <w:numFmt w:val="bullet"/>
+      <w:lvlText w:val=""/>
+      <w:lvlJc w:val="left"/>
+      <w:pPr>
+        <w:ind w:left="1260" w:hanging="420"/>
+      </w:pPr>
+      <w:rPr>
+        <w:rFonts w:ascii="Wingdings" w:hAnsi="Wingdings" w:hint="default"/>
+      </w:rPr>
+    </w:lvl>
+    <w:lvl w:ilvl="3" w:tplc="04090001" w:tentative="1">
+      <w:start w:val="1"/>
+      <w:numFmt w:val="bullet"/>
+      <w:lvlText w:val=""/>
+      <w:lvlJc w:val="left"/>
+      <w:pPr>
+        <w:ind w:left="1680" w:hanging="420"/>
+      </w:pPr>
+      <w:rPr>
+        <w:rFonts w:ascii="Wingdings" w:hAnsi="Wingdings" w:hint="default"/>
+      </w:rPr>
+    </w:lvl>
+    <w:lvl w:ilvl="4" w:tplc="0409000B" w:tentative="1">
+      <w:start w:val="1"/>
+      <w:numFmt w:val="bullet"/>
+      <w:lvlText w:val=""/>
+      <w:lvlJc w:val="left"/>
+      <w:pPr>
+        <w:ind w:left="2100" w:hanging="420"/>
+      </w:pPr>
+      <w:rPr>
+        <w:rFonts w:ascii="Wingdings" w:hAnsi="Wingdings" w:hint="default"/>
+      </w:rPr>
+    </w:lvl>
+    <w:lvl w:ilvl="5" w:tplc="0409000D" w:tentative="1">
+      <w:start w:val="1"/>
+      <w:numFmt w:val="bullet"/>
+      <w:lvlText w:val=""/>
+      <w:lvlJc w:val="left"/>
+      <w:pPr>
+        <w:ind w:left="2520" w:hanging="420"/>
+      </w:pPr>
+      <w:rPr>
+        <w:rFonts w:ascii="Wingdings" w:hAnsi="Wingdings" w:hint="default"/>
+      </w:rPr>
+    </w:lvl>
+    <w:lvl w:ilvl="6" w:tplc="04090001" w:tentative="1">
+      <w:start w:val="1"/>
+      <w:numFmt w:val="bullet"/>
+      <w:lvlText w:val=""/>
+      <w:lvlJc w:val="left"/>
+      <w:pPr>
+        <w:ind w:left="2940" w:hanging="420"/>
+      </w:pPr>
+      <w:rPr>
+        <w:rFonts w:ascii="Wingdings" w:hAnsi="Wingdings" w:hint="default"/>
+      </w:rPr>
+    </w:lvl>
+    <w:lvl w:ilvl="7" w:tplc="0409000B" w:tentative="1">
+      <w:start w:val="1"/>
+      <w:numFmt w:val="bullet"/>
+      <w:lvlText w:val=""/>
+      <w:lvlJc w:val="left"/>
+      <w:pPr>
+        <w:ind w:left="3360" w:hanging="420"/>
+      </w:pPr>
+      <w:rPr>
+        <w:rFonts w:ascii="Wingdings" w:hAnsi="Wingdings" w:hint="default"/>
+      </w:rPr>
+    </w:lvl>
+    <w:lvl w:ilvl="8" w:tplc="0409000D" w:tentative="1">
+      <w:start w:val="1"/>
+      <w:numFmt w:val="bullet"/>
+      <w:lvlText w:val=""/>
+      <w:lvlJc w:val="left"/>
+      <w:pPr>
+        <w:ind w:left="3780" w:hanging="420"/>
+      </w:pPr>
+      <w:rPr>
+        <w:rFonts w:ascii="Wingdings" w:hAnsi="Wingdings" w:hint="default"/>
+      </w:rPr>
+    </w:lvl>
+  </w:abstractNum>
+  <w:abstractNum w:abstractNumId="15" w15:restartNumberingAfterBreak="0">
+    <w:nsid w:val="39BB6B03"/>
+    <w:multiLevelType w:val="hybridMultilevel"/>
+    <w:tmpl w:val="33B2C554"/>
+    <w:lvl w:ilvl="0" w:tplc="04090011">
+      <w:start w:val="1"/>
+      <w:numFmt w:val="decimalEnclosedCircle"/>
+      <w:lvlText w:val="%1"/>
+      <w:lvlJc w:val="left"/>
+      <w:pPr>
+        <w:ind w:left="420" w:hanging="420"/>
+      </w:pPr>
+    </w:lvl>
+    <w:lvl w:ilvl="1" w:tplc="04090017" w:tentative="1">
+      <w:start w:val="1"/>
+      <w:numFmt w:val="aiueoFullWidth"/>
+      <w:lvlText w:val="(%2)"/>
+      <w:lvlJc w:val="left"/>
+      <w:pPr>
+        <w:ind w:left="840" w:hanging="420"/>
+      </w:pPr>
+    </w:lvl>
+    <w:lvl w:ilvl="2" w:tplc="04090011" w:tentative="1">
+      <w:start w:val="1"/>
+      <w:numFmt w:val="decimalEnclosedCircle"/>
+      <w:lvlText w:val="%3"/>
+      <w:lvlJc w:val="left"/>
+      <w:pPr>
+        <w:ind w:left="1260" w:hanging="420"/>
+      </w:pPr>
+    </w:lvl>
+    <w:lvl w:ilvl="3" w:tplc="0409000F" w:tentative="1">
+      <w:start w:val="1"/>
+      <w:numFmt w:val="decimal"/>
+      <w:lvlText w:val="%4."/>
+      <w:lvlJc w:val="left"/>
+      <w:pPr>
+        <w:ind w:left="1680" w:hanging="420"/>
+      </w:pPr>
+    </w:lvl>
+    <w:lvl w:ilvl="4" w:tplc="04090017" w:tentative="1">
+      <w:start w:val="1"/>
+      <w:numFmt w:val="aiueoFullWidth"/>
+      <w:lvlText w:val="(%5)"/>
+      <w:lvlJc w:val="left"/>
+      <w:pPr>
+        <w:ind w:left="2100" w:hanging="420"/>
+      </w:pPr>
+    </w:lvl>
+    <w:lvl w:ilvl="5" w:tplc="04090011" w:tentative="1">
+      <w:start w:val="1"/>
+      <w:numFmt w:val="decimalEnclosedCircle"/>
+      <w:lvlText w:val="%6"/>
+      <w:lvlJc w:val="left"/>
+      <w:pPr>
+        <w:ind w:left="2520" w:hanging="420"/>
+      </w:pPr>
+    </w:lvl>
+    <w:lvl w:ilvl="6" w:tplc="0409000F" w:tentative="1">
+      <w:start w:val="1"/>
+      <w:numFmt w:val="decimal"/>
+      <w:lvlText w:val="%7."/>
+      <w:lvlJc w:val="left"/>
+      <w:pPr>
+        <w:ind w:left="2940" w:hanging="420"/>
+      </w:pPr>
+    </w:lvl>
+    <w:lvl w:ilvl="7" w:tplc="04090017" w:tentative="1">
+      <w:start w:val="1"/>
+      <w:numFmt w:val="aiueoFullWidth"/>
+      <w:lvlText w:val="(%8)"/>
+      <w:lvlJc w:val="left"/>
+      <w:pPr>
+        <w:ind w:left="3360" w:hanging="420"/>
+      </w:pPr>
+    </w:lvl>
+    <w:lvl w:ilvl="8" w:tplc="04090011" w:tentative="1">
+      <w:start w:val="1"/>
+      <w:numFmt w:val="decimalEnclosedCircle"/>
+      <w:lvlText w:val="%9"/>
+      <w:lvlJc w:val="left"/>
+      <w:pPr>
+        <w:ind w:left="3780" w:hanging="420"/>
+      </w:pPr>
+    </w:lvl>
+  </w:abstractNum>
+  <w:abstractNum w:abstractNumId="16" w15:restartNumberingAfterBreak="0">
+    <w:nsid w:val="40E666A6"/>
+    <w:multiLevelType w:val="hybridMultilevel"/>
+    <w:tmpl w:val="56CC6CF0"/>
+    <w:lvl w:ilvl="0" w:tplc="0409000F">
+      <w:start w:val="1"/>
+      <w:numFmt w:val="decimal"/>
+      <w:lvlText w:val="%1."/>
+      <w:lvlJc w:val="left"/>
+      <w:pPr>
+        <w:ind w:left="420" w:hanging="420"/>
+      </w:pPr>
+    </w:lvl>
+    <w:lvl w:ilvl="1" w:tplc="04090017" w:tentative="1">
+      <w:start w:val="1"/>
+      <w:numFmt w:val="aiueoFullWidth"/>
+      <w:lvlText w:val="(%2)"/>
+      <w:lvlJc w:val="left"/>
+      <w:pPr>
+        <w:ind w:left="840" w:hanging="420"/>
+      </w:pPr>
+    </w:lvl>
+    <w:lvl w:ilvl="2" w:tplc="04090011" w:tentative="1">
+      <w:start w:val="1"/>
+      <w:numFmt w:val="decimalEnclosedCircle"/>
+      <w:lvlText w:val="%3"/>
+      <w:lvlJc w:val="left"/>
+      <w:pPr>
+        <w:ind w:left="1260" w:hanging="420"/>
+      </w:pPr>
+    </w:lvl>
+    <w:lvl w:ilvl="3" w:tplc="0409000F" w:tentative="1">
+      <w:start w:val="1"/>
+      <w:numFmt w:val="decimal"/>
+      <w:lvlText w:val="%4."/>
+      <w:lvlJc w:val="left"/>
+      <w:pPr>
+        <w:ind w:left="1680" w:hanging="420"/>
+      </w:pPr>
+    </w:lvl>
+    <w:lvl w:ilvl="4" w:tplc="04090017" w:tentative="1">
+      <w:start w:val="1"/>
+      <w:numFmt w:val="aiueoFullWidth"/>
+      <w:lvlText w:val="(%5)"/>
+      <w:lvlJc w:val="left"/>
+      <w:pPr>
+        <w:ind w:left="2100" w:hanging="420"/>
+      </w:pPr>
+    </w:lvl>
+    <w:lvl w:ilvl="5" w:tplc="04090011" w:tentative="1">
+      <w:start w:val="1"/>
+      <w:numFmt w:val="decimalEnclosedCircle"/>
+      <w:lvlText w:val="%6"/>
+      <w:lvlJc w:val="left"/>
+      <w:pPr>
+        <w:ind w:left="2520" w:hanging="420"/>
+      </w:pPr>
+    </w:lvl>
+    <w:lvl w:ilvl="6" w:tplc="0409000F" w:tentative="1">
+      <w:start w:val="1"/>
+      <w:numFmt w:val="decimal"/>
+      <w:lvlText w:val="%7."/>
+      <w:lvlJc w:val="left"/>
+      <w:pPr>
+        <w:ind w:left="2940" w:hanging="420"/>
+      </w:pPr>
+    </w:lvl>
+    <w:lvl w:ilvl="7" w:tplc="04090017" w:tentative="1">
+      <w:start w:val="1"/>
+      <w:numFmt w:val="aiueoFullWidth"/>
+      <w:lvlText w:val="(%8)"/>
+      <w:lvlJc w:val="left"/>
+      <w:pPr>
+        <w:ind w:left="3360" w:hanging="420"/>
+      </w:pPr>
+    </w:lvl>
+    <w:lvl w:ilvl="8" w:tplc="04090011" w:tentative="1">
+      <w:start w:val="1"/>
+      <w:numFmt w:val="decimalEnclosedCircle"/>
+      <w:lvlText w:val="%9"/>
+      <w:lvlJc w:val="left"/>
+      <w:pPr>
+        <w:ind w:left="3780" w:hanging="420"/>
+      </w:pPr>
+    </w:lvl>
+  </w:abstractNum>
+  <w:abstractNum w:abstractNumId="17" w15:restartNumberingAfterBreak="0">
+    <w:nsid w:val="425F08B0"/>
+    <w:multiLevelType w:val="hybridMultilevel"/>
+    <w:tmpl w:val="FAE85690"/>
+    <w:lvl w:ilvl="0" w:tplc="04090009">
+      <w:start w:val="1"/>
+      <w:numFmt w:val="bullet"/>
+      <w:lvlText w:val=""/>
+      <w:lvlJc w:val="left"/>
+      <w:pPr>
+        <w:ind w:left="420" w:hanging="420"/>
+      </w:pPr>
+      <w:rPr>
+        <w:rFonts w:ascii="Wingdings" w:hAnsi="Wingdings" w:hint="default"/>
+      </w:rPr>
+    </w:lvl>
+    <w:lvl w:ilvl="1" w:tplc="0409000B">
+      <w:start w:val="1"/>
+      <w:numFmt w:val="bullet"/>
+      <w:lvlText w:val=""/>
+      <w:lvlJc w:val="left"/>
+      <w:pPr>
+        <w:ind w:left="840" w:hanging="420"/>
+      </w:pPr>
+      <w:rPr>
+        <w:rFonts w:ascii="Wingdings" w:hAnsi="Wingdings" w:hint="default"/>
+      </w:rPr>
+    </w:lvl>
+    <w:lvl w:ilvl="2" w:tplc="0409000D" w:tentative="1">
+      <w:start w:val="1"/>
+      <w:numFmt w:val="bullet"/>
+      <w:lvlText w:val=""/>
+      <w:lvlJc w:val="left"/>
+      <w:pPr>
+        <w:ind w:left="1260" w:hanging="420"/>
+      </w:pPr>
+      <w:rPr>
+        <w:rFonts w:ascii="Wingdings" w:hAnsi="Wingdings" w:hint="default"/>
+      </w:rPr>
+    </w:lvl>
+    <w:lvl w:ilvl="3" w:tplc="04090001" w:tentative="1">
+      <w:start w:val="1"/>
+      <w:numFmt w:val="bullet"/>
+      <w:lvlText w:val=""/>
+      <w:lvlJc w:val="left"/>
+      <w:pPr>
+        <w:ind w:left="1680" w:hanging="420"/>
+      </w:pPr>
+      <w:rPr>
+        <w:rFonts w:ascii="Wingdings" w:hAnsi="Wingdings" w:hint="default"/>
+      </w:rPr>
+    </w:lvl>
+    <w:lvl w:ilvl="4" w:tplc="0409000B" w:tentative="1">
+      <w:start w:val="1"/>
+      <w:numFmt w:val="bullet"/>
+      <w:lvlText w:val=""/>
+      <w:lvlJc w:val="left"/>
+      <w:pPr>
+        <w:ind w:left="2100" w:hanging="420"/>
+      </w:pPr>
+      <w:rPr>
+        <w:rFonts w:ascii="Wingdings" w:hAnsi="Wingdings" w:hint="default"/>
+      </w:rPr>
+    </w:lvl>
+    <w:lvl w:ilvl="5" w:tplc="0409000D" w:tentative="1">
+      <w:start w:val="1"/>
+      <w:numFmt w:val="bullet"/>
+      <w:lvlText w:val=""/>
+      <w:lvlJc w:val="left"/>
+      <w:pPr>
+        <w:ind w:left="2520" w:hanging="420"/>
+      </w:pPr>
+      <w:rPr>
+        <w:rFonts w:ascii="Wingdings" w:hAnsi="Wingdings" w:hint="default"/>
+      </w:rPr>
+    </w:lvl>
+    <w:lvl w:ilvl="6" w:tplc="04090001" w:tentative="1">
+      <w:start w:val="1"/>
+      <w:numFmt w:val="bullet"/>
+      <w:lvlText w:val=""/>
+      <w:lvlJc w:val="left"/>
+      <w:pPr>
+        <w:ind w:left="2940" w:hanging="420"/>
+      </w:pPr>
+      <w:rPr>
+        <w:rFonts w:ascii="Wingdings" w:hAnsi="Wingdings" w:hint="default"/>
+      </w:rPr>
+    </w:lvl>
+    <w:lvl w:ilvl="7" w:tplc="0409000B" w:tentative="1">
+      <w:start w:val="1"/>
+      <w:numFmt w:val="bullet"/>
+      <w:lvlText w:val=""/>
+      <w:lvlJc w:val="left"/>
+      <w:pPr>
+        <w:ind w:left="3360" w:hanging="420"/>
+      </w:pPr>
+      <w:rPr>
+        <w:rFonts w:ascii="Wingdings" w:hAnsi="Wingdings" w:hint="default"/>
+      </w:rPr>
+    </w:lvl>
+    <w:lvl w:ilvl="8" w:tplc="0409000D" w:tentative="1">
+      <w:start w:val="1"/>
+      <w:numFmt w:val="bullet"/>
+      <w:lvlText w:val=""/>
+      <w:lvlJc w:val="left"/>
+      <w:pPr>
+        <w:ind w:left="3780" w:hanging="420"/>
+      </w:pPr>
+      <w:rPr>
+        <w:rFonts w:ascii="Wingdings" w:hAnsi="Wingdings" w:hint="default"/>
+      </w:rPr>
+    </w:lvl>
+  </w:abstractNum>
+  <w:abstractNum w:abstractNumId="18" w15:restartNumberingAfterBreak="0">
+    <w:nsid w:val="43C35724"/>
+    <w:multiLevelType w:val="hybridMultilevel"/>
+    <w:tmpl w:val="A1FA62AA"/>
+    <w:lvl w:ilvl="0" w:tplc="04090001">
+      <w:start w:val="1"/>
+      <w:numFmt w:val="bullet"/>
+      <w:lvlText w:val=""/>
+      <w:lvlJc w:val="left"/>
+      <w:pPr>
+        <w:ind w:left="420" w:hanging="420"/>
+      </w:pPr>
+      <w:rPr>
+        <w:rFonts w:ascii="Wingdings" w:hAnsi="Wingdings" w:hint="default"/>
+      </w:rPr>
+    </w:lvl>
+    <w:lvl w:ilvl="1" w:tplc="0409000B" w:tentative="1">
+      <w:start w:val="1"/>
+      <w:numFmt w:val="bullet"/>
+      <w:lvlText w:val=""/>
+      <w:lvlJc w:val="left"/>
+      <w:pPr>
+        <w:ind w:left="840" w:hanging="420"/>
+      </w:pPr>
+      <w:rPr>
+        <w:rFonts w:ascii="Wingdings" w:hAnsi="Wingdings" w:hint="default"/>
+      </w:rPr>
+    </w:lvl>
+    <w:lvl w:ilvl="2" w:tplc="0409000D" w:tentative="1">
+      <w:start w:val="1"/>
+      <w:numFmt w:val="bullet"/>
+      <w:lvlText w:val=""/>
+      <w:lvlJc w:val="left"/>
+      <w:pPr>
+        <w:ind w:left="1260" w:hanging="420"/>
+      </w:pPr>
+      <w:rPr>
+        <w:rFonts w:ascii="Wingdings" w:hAnsi="Wingdings" w:hint="default"/>
+      </w:rPr>
+    </w:lvl>
+    <w:lvl w:ilvl="3" w:tplc="04090001" w:tentative="1">
+      <w:start w:val="1"/>
+      <w:numFmt w:val="bullet"/>
+      <w:lvlText w:val=""/>
+      <w:lvlJc w:val="left"/>
+      <w:pPr>
+        <w:ind w:left="1680" w:hanging="420"/>
+      </w:pPr>
+      <w:rPr>
+        <w:rFonts w:ascii="Wingdings" w:hAnsi="Wingdings" w:hint="default"/>
+      </w:rPr>
+    </w:lvl>
+    <w:lvl w:ilvl="4" w:tplc="0409000B" w:tentative="1">
+      <w:start w:val="1"/>
+      <w:numFmt w:val="bullet"/>
+      <w:lvlText w:val=""/>
+      <w:lvlJc w:val="left"/>
+      <w:pPr>
+        <w:ind w:left="2100" w:hanging="420"/>
+      </w:pPr>
+      <w:rPr>
+        <w:rFonts w:ascii="Wingdings" w:hAnsi="Wingdings" w:hint="default"/>
+      </w:rPr>
+    </w:lvl>
+    <w:lvl w:ilvl="5" w:tplc="0409000D" w:tentative="1">
+      <w:start w:val="1"/>
+      <w:numFmt w:val="bullet"/>
+      <w:lvlText w:val=""/>
+      <w:lvlJc w:val="left"/>
+      <w:pPr>
+        <w:ind w:left="2520" w:hanging="420"/>
+      </w:pPr>
+      <w:rPr>
+        <w:rFonts w:ascii="Wingdings" w:hAnsi="Wingdings" w:hint="default"/>
+      </w:rPr>
+    </w:lvl>
+    <w:lvl w:ilvl="6" w:tplc="04090001" w:tentative="1">
+      <w:start w:val="1"/>
+      <w:numFmt w:val="bullet"/>
+      <w:lvlText w:val=""/>
+      <w:lvlJc w:val="left"/>
+      <w:pPr>
+        <w:ind w:left="2940" w:hanging="420"/>
+      </w:pPr>
+      <w:rPr>
+        <w:rFonts w:ascii="Wingdings" w:hAnsi="Wingdings" w:hint="default"/>
+      </w:rPr>
+    </w:lvl>
+    <w:lvl w:ilvl="7" w:tplc="0409000B" w:tentative="1">
+      <w:start w:val="1"/>
+      <w:numFmt w:val="bullet"/>
+      <w:lvlText w:val=""/>
+      <w:lvlJc w:val="left"/>
+      <w:pPr>
+        <w:ind w:left="3360" w:hanging="420"/>
+      </w:pPr>
+      <w:rPr>
+        <w:rFonts w:ascii="Wingdings" w:hAnsi="Wingdings" w:hint="default"/>
+      </w:rPr>
+    </w:lvl>
+    <w:lvl w:ilvl="8" w:tplc="0409000D" w:tentative="1">
+      <w:start w:val="1"/>
+      <w:numFmt w:val="bullet"/>
+      <w:lvlText w:val=""/>
+      <w:lvlJc w:val="left"/>
+      <w:pPr>
+        <w:ind w:left="3780" w:hanging="420"/>
+      </w:pPr>
+      <w:rPr>
+        <w:rFonts w:ascii="Wingdings" w:hAnsi="Wingdings" w:hint="default"/>
+      </w:rPr>
+    </w:lvl>
+  </w:abstractNum>
+  <w:abstractNum w:abstractNumId="19" w15:restartNumberingAfterBreak="0">
+    <w:nsid w:val="4BA3625D"/>
+    <w:multiLevelType w:val="hybridMultilevel"/>
+    <w:tmpl w:val="B98CA870"/>
+    <w:lvl w:ilvl="0" w:tplc="04090001">
+      <w:start w:val="1"/>
+      <w:numFmt w:val="bullet"/>
+      <w:lvlText w:val=""/>
+      <w:lvlJc w:val="left"/>
+      <w:pPr>
+        <w:ind w:left="420" w:hanging="420"/>
+      </w:pPr>
+      <w:rPr>
+        <w:rFonts w:ascii="Wingdings" w:hAnsi="Wingdings" w:hint="default"/>
+      </w:rPr>
+    </w:lvl>
+    <w:lvl w:ilvl="1" w:tplc="0409000B" w:tentative="1">
+      <w:start w:val="1"/>
+      <w:numFmt w:val="bullet"/>
+      <w:lvlText w:val=""/>
+      <w:lvlJc w:val="left"/>
+      <w:pPr>
+        <w:ind w:left="840" w:hanging="420"/>
+      </w:pPr>
+      <w:rPr>
+        <w:rFonts w:ascii="Wingdings" w:hAnsi="Wingdings" w:hint="default"/>
+      </w:rPr>
+    </w:lvl>
+    <w:lvl w:ilvl="2" w:tplc="0409000D" w:tentative="1">
+      <w:start w:val="1"/>
+      <w:numFmt w:val="bullet"/>
+      <w:lvlText w:val=""/>
+      <w:lvlJc w:val="left"/>
+      <w:pPr>
+        <w:ind w:left="1260" w:hanging="420"/>
+      </w:pPr>
+      <w:rPr>
+        <w:rFonts w:ascii="Wingdings" w:hAnsi="Wingdings" w:hint="default"/>
+      </w:rPr>
+    </w:lvl>
+    <w:lvl w:ilvl="3" w:tplc="04090001" w:tentative="1">
+      <w:start w:val="1"/>
+      <w:numFmt w:val="bullet"/>
+      <w:lvlText w:val=""/>
+      <w:lvlJc w:val="left"/>
+      <w:pPr>
+        <w:ind w:left="1680" w:hanging="420"/>
+      </w:pPr>
+      <w:rPr>
+        <w:rFonts w:ascii="Wingdings" w:hAnsi="Wingdings" w:hint="default"/>
+      </w:rPr>
+    </w:lvl>
+    <w:lvl w:ilvl="4" w:tplc="0409000B" w:tentative="1">
+      <w:start w:val="1"/>
+      <w:numFmt w:val="bullet"/>
+      <w:lvlText w:val=""/>
+      <w:lvlJc w:val="left"/>
+      <w:pPr>
+        <w:ind w:left="2100" w:hanging="420"/>
+      </w:pPr>
+      <w:rPr>
+        <w:rFonts w:ascii="Wingdings" w:hAnsi="Wingdings" w:hint="default"/>
+      </w:rPr>
+    </w:lvl>
+    <w:lvl w:ilvl="5" w:tplc="0409000D" w:tentative="1">
+      <w:start w:val="1"/>
+      <w:numFmt w:val="bullet"/>
+      <w:lvlText w:val=""/>
+      <w:lvlJc w:val="left"/>
+      <w:pPr>
+        <w:ind w:left="2520" w:hanging="420"/>
+      </w:pPr>
+      <w:rPr>
+        <w:rFonts w:ascii="Wingdings" w:hAnsi="Wingdings" w:hint="default"/>
+      </w:rPr>
+    </w:lvl>
+    <w:lvl w:ilvl="6" w:tplc="04090001" w:tentative="1">
+      <w:start w:val="1"/>
+      <w:numFmt w:val="bullet"/>
+      <w:lvlText w:val=""/>
+      <w:lvlJc w:val="left"/>
+      <w:pPr>
+        <w:ind w:left="2940" w:hanging="420"/>
+      </w:pPr>
+      <w:rPr>
+        <w:rFonts w:ascii="Wingdings" w:hAnsi="Wingdings" w:hint="default"/>
+      </w:rPr>
+    </w:lvl>
+    <w:lvl w:ilvl="7" w:tplc="0409000B" w:tentative="1">
+      <w:start w:val="1"/>
+      <w:numFmt w:val="bullet"/>
+      <w:lvlText w:val=""/>
+      <w:lvlJc w:val="left"/>
+      <w:pPr>
+        <w:ind w:left="3360" w:hanging="420"/>
+      </w:pPr>
+      <w:rPr>
+        <w:rFonts w:ascii="Wingdings" w:hAnsi="Wingdings" w:hint="default"/>
+      </w:rPr>
+    </w:lvl>
+    <w:lvl w:ilvl="8" w:tplc="0409000D" w:tentative="1">
+      <w:start w:val="1"/>
+      <w:numFmt w:val="bullet"/>
+      <w:lvlText w:val=""/>
+      <w:lvlJc w:val="left"/>
+      <w:pPr>
+        <w:ind w:left="3780" w:hanging="420"/>
+      </w:pPr>
+      <w:rPr>
+        <w:rFonts w:ascii="Wingdings" w:hAnsi="Wingdings" w:hint="default"/>
+      </w:rPr>
+    </w:lvl>
+  </w:abstractNum>
+  <w:abstractNum w:abstractNumId="20" w15:restartNumberingAfterBreak="0">
+    <w:nsid w:val="4EC46B5B"/>
+    <w:multiLevelType w:val="hybridMultilevel"/>
+    <w:tmpl w:val="ACA4859C"/>
+    <w:lvl w:ilvl="0" w:tplc="04090011">
+      <w:start w:val="1"/>
+      <w:numFmt w:val="decimalEnclosedCircle"/>
+      <w:lvlText w:val="%1"/>
+      <w:lvlJc w:val="left"/>
+      <w:pPr>
+        <w:ind w:left="420" w:hanging="420"/>
+      </w:pPr>
+    </w:lvl>
+    <w:lvl w:ilvl="1" w:tplc="04090017" w:tentative="1">
+      <w:start w:val="1"/>
+      <w:numFmt w:val="aiueoFullWidth"/>
+      <w:lvlText w:val="(%2)"/>
+      <w:lvlJc w:val="left"/>
+      <w:pPr>
+        <w:ind w:left="840" w:hanging="420"/>
+      </w:pPr>
+    </w:lvl>
+    <w:lvl w:ilvl="2" w:tplc="04090011" w:tentative="1">
+      <w:start w:val="1"/>
+      <w:numFmt w:val="decimalEnclosedCircle"/>
+      <w:lvlText w:val="%3"/>
+      <w:lvlJc w:val="left"/>
+      <w:pPr>
+        <w:ind w:left="1260" w:hanging="420"/>
+      </w:pPr>
+    </w:lvl>
+    <w:lvl w:ilvl="3" w:tplc="0409000F" w:tentative="1">
+      <w:start w:val="1"/>
+      <w:numFmt w:val="decimal"/>
+      <w:lvlText w:val="%4."/>
+      <w:lvlJc w:val="left"/>
+      <w:pPr>
+        <w:ind w:left="1680" w:hanging="420"/>
+      </w:pPr>
+    </w:lvl>
+    <w:lvl w:ilvl="4" w:tplc="04090017" w:tentative="1">
+      <w:start w:val="1"/>
+      <w:numFmt w:val="aiueoFullWidth"/>
+      <w:lvlText w:val="(%5)"/>
+      <w:lvlJc w:val="left"/>
+      <w:pPr>
+        <w:ind w:left="2100" w:hanging="420"/>
+      </w:pPr>
+    </w:lvl>
+    <w:lvl w:ilvl="5" w:tplc="04090011" w:tentative="1">
+      <w:start w:val="1"/>
+      <w:numFmt w:val="decimalEnclosedCircle"/>
+      <w:lvlText w:val="%6"/>
+      <w:lvlJc w:val="left"/>
+      <w:pPr>
+        <w:ind w:left="2520" w:hanging="420"/>
+      </w:pPr>
+    </w:lvl>
+    <w:lvl w:ilvl="6" w:tplc="0409000F" w:tentative="1">
+      <w:start w:val="1"/>
+      <w:numFmt w:val="decimal"/>
+      <w:lvlText w:val="%7."/>
+      <w:lvlJc w:val="left"/>
+      <w:pPr>
+        <w:ind w:left="2940" w:hanging="420"/>
+      </w:pPr>
+    </w:lvl>
+    <w:lvl w:ilvl="7" w:tplc="04090017" w:tentative="1">
+      <w:start w:val="1"/>
+      <w:numFmt w:val="aiueoFullWidth"/>
+      <w:lvlText w:val="(%8)"/>
+      <w:lvlJc w:val="left"/>
+      <w:pPr>
+        <w:ind w:left="3360" w:hanging="420"/>
+      </w:pPr>
+    </w:lvl>
+    <w:lvl w:ilvl="8" w:tplc="04090011" w:tentative="1">
+      <w:start w:val="1"/>
+      <w:numFmt w:val="decimalEnclosedCircle"/>
+      <w:lvlText w:val="%9"/>
+      <w:lvlJc w:val="left"/>
+      <w:pPr>
+        <w:ind w:left="3780" w:hanging="420"/>
+      </w:pPr>
+    </w:lvl>
+  </w:abstractNum>
+  <w:abstractNum w:abstractNumId="21" w15:restartNumberingAfterBreak="0">
+    <w:nsid w:val="503B3B31"/>
+    <w:multiLevelType w:val="hybridMultilevel"/>
+    <w:tmpl w:val="F3163456"/>
+    <w:lvl w:ilvl="0" w:tplc="04090001">
+      <w:start w:val="1"/>
+      <w:numFmt w:val="bullet"/>
+      <w:lvlText w:val=""/>
+      <w:lvlJc w:val="left"/>
+      <w:pPr>
+        <w:ind w:left="420" w:hanging="420"/>
+      </w:pPr>
+      <w:rPr>
+        <w:rFonts w:ascii="Wingdings" w:hAnsi="Wingdings" w:hint="default"/>
+      </w:rPr>
+    </w:lvl>
+    <w:lvl w:ilvl="1" w:tplc="0409000B" w:tentative="1">
+      <w:start w:val="1"/>
+      <w:numFmt w:val="bullet"/>
+      <w:lvlText w:val=""/>
+      <w:lvlJc w:val="left"/>
+      <w:pPr>
+        <w:ind w:left="840" w:hanging="420"/>
+      </w:pPr>
+      <w:rPr>
+        <w:rFonts w:ascii="Wingdings" w:hAnsi="Wingdings" w:hint="default"/>
+      </w:rPr>
+    </w:lvl>
+    <w:lvl w:ilvl="2" w:tplc="0409000D" w:tentative="1">
+      <w:start w:val="1"/>
+      <w:numFmt w:val="bullet"/>
+      <w:lvlText w:val=""/>
+      <w:lvlJc w:val="left"/>
+      <w:pPr>
+        <w:ind w:left="1260" w:hanging="420"/>
+      </w:pPr>
+      <w:rPr>
+        <w:rFonts w:ascii="Wingdings" w:hAnsi="Wingdings" w:hint="default"/>
+      </w:rPr>
+    </w:lvl>
+    <w:lvl w:ilvl="3" w:tplc="04090001" w:tentative="1">
+      <w:start w:val="1"/>
+      <w:numFmt w:val="bullet"/>
+      <w:lvlText w:val=""/>
+      <w:lvlJc w:val="left"/>
+      <w:pPr>
+        <w:ind w:left="1680" w:hanging="420"/>
+      </w:pPr>
+      <w:rPr>
+        <w:rFonts w:ascii="Wingdings" w:hAnsi="Wingdings" w:hint="default"/>
+      </w:rPr>
+    </w:lvl>
+    <w:lvl w:ilvl="4" w:tplc="0409000B" w:tentative="1">
+      <w:start w:val="1"/>
+      <w:numFmt w:val="bullet"/>
+      <w:lvlText w:val=""/>
+      <w:lvlJc w:val="left"/>
+      <w:pPr>
+        <w:ind w:left="2100" w:hanging="420"/>
+      </w:pPr>
+      <w:rPr>
+        <w:rFonts w:ascii="Wingdings" w:hAnsi="Wingdings" w:hint="default"/>
+      </w:rPr>
+    </w:lvl>
+    <w:lvl w:ilvl="5" w:tplc="0409000D" w:tentative="1">
+      <w:start w:val="1"/>
+      <w:numFmt w:val="bullet"/>
+      <w:lvlText w:val=""/>
+      <w:lvlJc w:val="left"/>
+      <w:pPr>
+        <w:ind w:left="2520" w:hanging="420"/>
+      </w:pPr>
+      <w:rPr>
+        <w:rFonts w:ascii="Wingdings" w:hAnsi="Wingdings" w:hint="default"/>
+      </w:rPr>
+    </w:lvl>
+    <w:lvl w:ilvl="6" w:tplc="04090001" w:tentative="1">
+      <w:start w:val="1"/>
+      <w:numFmt w:val="bullet"/>
+      <w:lvlText w:val=""/>
+      <w:lvlJc w:val="left"/>
+      <w:pPr>
+        <w:ind w:left="2940" w:hanging="420"/>
+      </w:pPr>
+      <w:rPr>
+        <w:rFonts w:ascii="Wingdings" w:hAnsi="Wingdings" w:hint="default"/>
+      </w:rPr>
+    </w:lvl>
+    <w:lvl w:ilvl="7" w:tplc="0409000B" w:tentative="1">
+      <w:start w:val="1"/>
+      <w:numFmt w:val="bullet"/>
+      <w:lvlText w:val=""/>
+      <w:lvlJc w:val="left"/>
+      <w:pPr>
+        <w:ind w:left="3360" w:hanging="420"/>
+      </w:pPr>
+      <w:rPr>
+        <w:rFonts w:ascii="Wingdings" w:hAnsi="Wingdings" w:hint="default"/>
+      </w:rPr>
+    </w:lvl>
+    <w:lvl w:ilvl="8" w:tplc="0409000D" w:tentative="1">
+      <w:start w:val="1"/>
+      <w:numFmt w:val="bullet"/>
+      <w:lvlText w:val=""/>
+      <w:lvlJc w:val="left"/>
+      <w:pPr>
+        <w:ind w:left="3780" w:hanging="420"/>
+      </w:pPr>
+      <w:rPr>
+        <w:rFonts w:ascii="Wingdings" w:hAnsi="Wingdings" w:hint="default"/>
+      </w:rPr>
+    </w:lvl>
+  </w:abstractNum>
+  <w:abstractNum w:abstractNumId="22" w15:restartNumberingAfterBreak="0">
+    <w:nsid w:val="52EF71C9"/>
+    <w:multiLevelType w:val="hybridMultilevel"/>
+    <w:tmpl w:val="1ADA9EA6"/>
+    <w:lvl w:ilvl="0" w:tplc="04090001">
+      <w:start w:val="1"/>
+      <w:numFmt w:val="bullet"/>
+      <w:lvlText w:val=""/>
+      <w:lvlJc w:val="left"/>
+      <w:pPr>
+        <w:ind w:left="420" w:hanging="420"/>
+      </w:pPr>
+      <w:rPr>
+        <w:rFonts w:ascii="Wingdings" w:hAnsi="Wingdings" w:hint="default"/>
+      </w:rPr>
+    </w:lvl>
+    <w:lvl w:ilvl="1" w:tplc="0409000B">
+      <w:start w:val="1"/>
+      <w:numFmt w:val="bullet"/>
+      <w:lvlText w:val=""/>
+      <w:lvlJc w:val="left"/>
+      <w:pPr>
+        <w:ind w:left="840" w:hanging="420"/>
+      </w:pPr>
+      <w:rPr>
+        <w:rFonts w:ascii="Wingdings" w:hAnsi="Wingdings" w:hint="default"/>
+      </w:rPr>
+    </w:lvl>
     <w:lvl w:ilvl="2" w:tplc="0409000D">
       <w:start w:val="1"/>
       <w:numFmt w:val="bullet"/>
@@ -28254,7 +30116,120 @@
       </w:rPr>
     </w:lvl>
   </w:abstractNum>
-  <w:abstractNum w:abstractNumId="16" w15:restartNumberingAfterBreak="0">
+  <w:abstractNum w:abstractNumId="23" w15:restartNumberingAfterBreak="0">
+    <w:nsid w:val="55EC7F79"/>
+    <w:multiLevelType w:val="hybridMultilevel"/>
+    <w:tmpl w:val="13FE3C68"/>
+    <w:lvl w:ilvl="0" w:tplc="04090001">
+      <w:start w:val="1"/>
+      <w:numFmt w:val="bullet"/>
+      <w:lvlText w:val=""/>
+      <w:lvlJc w:val="left"/>
+      <w:pPr>
+        <w:ind w:left="420" w:hanging="420"/>
+      </w:pPr>
+      <w:rPr>
+        <w:rFonts w:ascii="Wingdings" w:hAnsi="Wingdings" w:hint="default"/>
+      </w:rPr>
+    </w:lvl>
+    <w:lvl w:ilvl="1" w:tplc="0409000B">
+      <w:start w:val="1"/>
+      <w:numFmt w:val="bullet"/>
+      <w:lvlText w:val=""/>
+      <w:lvlJc w:val="left"/>
+      <w:pPr>
+        <w:ind w:left="840" w:hanging="420"/>
+      </w:pPr>
+      <w:rPr>
+        <w:rFonts w:ascii="Wingdings" w:hAnsi="Wingdings" w:hint="default"/>
+      </w:rPr>
+    </w:lvl>
+    <w:lvl w:ilvl="2" w:tplc="0409000D" w:tentative="1">
+      <w:start w:val="1"/>
+      <w:numFmt w:val="bullet"/>
+      <w:lvlText w:val=""/>
+      <w:lvlJc w:val="left"/>
+      <w:pPr>
+        <w:ind w:left="1260" w:hanging="420"/>
+      </w:pPr>
+      <w:rPr>
+        <w:rFonts w:ascii="Wingdings" w:hAnsi="Wingdings" w:hint="default"/>
+      </w:rPr>
+    </w:lvl>
+    <w:lvl w:ilvl="3" w:tplc="04090001" w:tentative="1">
+      <w:start w:val="1"/>
+      <w:numFmt w:val="bullet"/>
+      <w:lvlText w:val=""/>
+      <w:lvlJc w:val="left"/>
+      <w:pPr>
+        <w:ind w:left="1680" w:hanging="420"/>
+      </w:pPr>
+      <w:rPr>
+        <w:rFonts w:ascii="Wingdings" w:hAnsi="Wingdings" w:hint="default"/>
+      </w:rPr>
+    </w:lvl>
+    <w:lvl w:ilvl="4" w:tplc="0409000B" w:tentative="1">
+      <w:start w:val="1"/>
+      <w:numFmt w:val="bullet"/>
+      <w:lvlText w:val=""/>
+      <w:lvlJc w:val="left"/>
+      <w:pPr>
+        <w:ind w:left="2100" w:hanging="420"/>
+      </w:pPr>
+      <w:rPr>
+        <w:rFonts w:ascii="Wingdings" w:hAnsi="Wingdings" w:hint="default"/>
+      </w:rPr>
+    </w:lvl>
+    <w:lvl w:ilvl="5" w:tplc="0409000D" w:tentative="1">
+      <w:start w:val="1"/>
+      <w:numFmt w:val="bullet"/>
+      <w:lvlText w:val=""/>
+      <w:lvlJc w:val="left"/>
+      <w:pPr>
+        <w:ind w:left="2520" w:hanging="420"/>
+      </w:pPr>
+      <w:rPr>
+        <w:rFonts w:ascii="Wingdings" w:hAnsi="Wingdings" w:hint="default"/>
+      </w:rPr>
+    </w:lvl>
+    <w:lvl w:ilvl="6" w:tplc="04090001" w:tentative="1">
+      <w:start w:val="1"/>
+      <w:numFmt w:val="bullet"/>
+      <w:lvlText w:val=""/>
+      <w:lvlJc w:val="left"/>
+      <w:pPr>
+        <w:ind w:left="2940" w:hanging="420"/>
+      </w:pPr>
+      <w:rPr>
+        <w:rFonts w:ascii="Wingdings" w:hAnsi="Wingdings" w:hint="default"/>
+      </w:rPr>
+    </w:lvl>
+    <w:lvl w:ilvl="7" w:tplc="0409000B" w:tentative="1">
+      <w:start w:val="1"/>
+      <w:numFmt w:val="bullet"/>
+      <w:lvlText w:val=""/>
+      <w:lvlJc w:val="left"/>
+      <w:pPr>
+        <w:ind w:left="3360" w:hanging="420"/>
+      </w:pPr>
+      <w:rPr>
+        <w:rFonts w:ascii="Wingdings" w:hAnsi="Wingdings" w:hint="default"/>
+      </w:rPr>
+    </w:lvl>
+    <w:lvl w:ilvl="8" w:tplc="0409000D" w:tentative="1">
+      <w:start w:val="1"/>
+      <w:numFmt w:val="bullet"/>
+      <w:lvlText w:val=""/>
+      <w:lvlJc w:val="left"/>
+      <w:pPr>
+        <w:ind w:left="3780" w:hanging="420"/>
+      </w:pPr>
+      <w:rPr>
+        <w:rFonts w:ascii="Wingdings" w:hAnsi="Wingdings" w:hint="default"/>
+      </w:rPr>
+    </w:lvl>
+  </w:abstractNum>
+  <w:abstractNum w:abstractNumId="24" w15:restartNumberingAfterBreak="0">
     <w:nsid w:val="665A6A7F"/>
     <w:multiLevelType w:val="hybridMultilevel"/>
     <w:tmpl w:val="EEE0CE1E"/>
@@ -28367,7 +30342,7 @@
       </w:rPr>
     </w:lvl>
   </w:abstractNum>
-  <w:abstractNum w:abstractNumId="17" w15:restartNumberingAfterBreak="0">
+  <w:abstractNum w:abstractNumId="25" w15:restartNumberingAfterBreak="0">
     <w:nsid w:val="6887460F"/>
     <w:multiLevelType w:val="hybridMultilevel"/>
     <w:tmpl w:val="990010D6"/>
@@ -28480,7 +30455,7 @@
       </w:rPr>
     </w:lvl>
   </w:abstractNum>
-  <w:abstractNum w:abstractNumId="18" w15:restartNumberingAfterBreak="0">
+  <w:abstractNum w:abstractNumId="26" w15:restartNumberingAfterBreak="0">
     <w:nsid w:val="6B6D0318"/>
     <w:multiLevelType w:val="hybridMultilevel"/>
     <w:tmpl w:val="616C07EE"/>
@@ -28593,7 +30568,7 @@
       </w:rPr>
     </w:lvl>
   </w:abstractNum>
-  <w:abstractNum w:abstractNumId="19" w15:restartNumberingAfterBreak="0">
+  <w:abstractNum w:abstractNumId="27" w15:restartNumberingAfterBreak="0">
     <w:nsid w:val="76C6627A"/>
     <w:multiLevelType w:val="hybridMultilevel"/>
     <w:tmpl w:val="6B644030"/>
@@ -28679,7 +30654,120 @@
       </w:pPr>
     </w:lvl>
   </w:abstractNum>
-  <w:abstractNum w:abstractNumId="20" w15:restartNumberingAfterBreak="0">
+  <w:abstractNum w:abstractNumId="28" w15:restartNumberingAfterBreak="0">
+    <w:nsid w:val="79352D75"/>
+    <w:multiLevelType w:val="hybridMultilevel"/>
+    <w:tmpl w:val="55784186"/>
+    <w:lvl w:ilvl="0" w:tplc="04090001">
+      <w:start w:val="1"/>
+      <w:numFmt w:val="bullet"/>
+      <w:lvlText w:val=""/>
+      <w:lvlJc w:val="left"/>
+      <w:pPr>
+        <w:ind w:left="420" w:hanging="420"/>
+      </w:pPr>
+      <w:rPr>
+        <w:rFonts w:ascii="Wingdings" w:hAnsi="Wingdings" w:hint="default"/>
+      </w:rPr>
+    </w:lvl>
+    <w:lvl w:ilvl="1" w:tplc="0409000B">
+      <w:start w:val="1"/>
+      <w:numFmt w:val="bullet"/>
+      <w:lvlText w:val=""/>
+      <w:lvlJc w:val="left"/>
+      <w:pPr>
+        <w:ind w:left="840" w:hanging="420"/>
+      </w:pPr>
+      <w:rPr>
+        <w:rFonts w:ascii="Wingdings" w:hAnsi="Wingdings" w:hint="default"/>
+      </w:rPr>
+    </w:lvl>
+    <w:lvl w:ilvl="2" w:tplc="0409000D" w:tentative="1">
+      <w:start w:val="1"/>
+      <w:numFmt w:val="bullet"/>
+      <w:lvlText w:val=""/>
+      <w:lvlJc w:val="left"/>
+      <w:pPr>
+        <w:ind w:left="1260" w:hanging="420"/>
+      </w:pPr>
+      <w:rPr>
+        <w:rFonts w:ascii="Wingdings" w:hAnsi="Wingdings" w:hint="default"/>
+      </w:rPr>
+    </w:lvl>
+    <w:lvl w:ilvl="3" w:tplc="04090001" w:tentative="1">
+      <w:start w:val="1"/>
+      <w:numFmt w:val="bullet"/>
+      <w:lvlText w:val=""/>
+      <w:lvlJc w:val="left"/>
+      <w:pPr>
+        <w:ind w:left="1680" w:hanging="420"/>
+      </w:pPr>
+      <w:rPr>
+        <w:rFonts w:ascii="Wingdings" w:hAnsi="Wingdings" w:hint="default"/>
+      </w:rPr>
+    </w:lvl>
+    <w:lvl w:ilvl="4" w:tplc="0409000B" w:tentative="1">
+      <w:start w:val="1"/>
+      <w:numFmt w:val="bullet"/>
+      <w:lvlText w:val=""/>
+      <w:lvlJc w:val="left"/>
+      <w:pPr>
+        <w:ind w:left="2100" w:hanging="420"/>
+      </w:pPr>
+      <w:rPr>
+        <w:rFonts w:ascii="Wingdings" w:hAnsi="Wingdings" w:hint="default"/>
+      </w:rPr>
+    </w:lvl>
+    <w:lvl w:ilvl="5" w:tplc="0409000D" w:tentative="1">
+      <w:start w:val="1"/>
+      <w:numFmt w:val="bullet"/>
+      <w:lvlText w:val=""/>
+      <w:lvlJc w:val="left"/>
+      <w:pPr>
+        <w:ind w:left="2520" w:hanging="420"/>
+      </w:pPr>
+      <w:rPr>
+        <w:rFonts w:ascii="Wingdings" w:hAnsi="Wingdings" w:hint="default"/>
+      </w:rPr>
+    </w:lvl>
+    <w:lvl w:ilvl="6" w:tplc="04090001" w:tentative="1">
+      <w:start w:val="1"/>
+      <w:numFmt w:val="bullet"/>
+      <w:lvlText w:val=""/>
+      <w:lvlJc w:val="left"/>
+      <w:pPr>
+        <w:ind w:left="2940" w:hanging="420"/>
+      </w:pPr>
+      <w:rPr>
+        <w:rFonts w:ascii="Wingdings" w:hAnsi="Wingdings" w:hint="default"/>
+      </w:rPr>
+    </w:lvl>
+    <w:lvl w:ilvl="7" w:tplc="0409000B" w:tentative="1">
+      <w:start w:val="1"/>
+      <w:numFmt w:val="bullet"/>
+      <w:lvlText w:val=""/>
+      <w:lvlJc w:val="left"/>
+      <w:pPr>
+        <w:ind w:left="3360" w:hanging="420"/>
+      </w:pPr>
+      <w:rPr>
+        <w:rFonts w:ascii="Wingdings" w:hAnsi="Wingdings" w:hint="default"/>
+      </w:rPr>
+    </w:lvl>
+    <w:lvl w:ilvl="8" w:tplc="0409000D" w:tentative="1">
+      <w:start w:val="1"/>
+      <w:numFmt w:val="bullet"/>
+      <w:lvlText w:val=""/>
+      <w:lvlJc w:val="left"/>
+      <w:pPr>
+        <w:ind w:left="3780" w:hanging="420"/>
+      </w:pPr>
+      <w:rPr>
+        <w:rFonts w:ascii="Wingdings" w:hAnsi="Wingdings" w:hint="default"/>
+      </w:rPr>
+    </w:lvl>
+  </w:abstractNum>
+  <w:abstractNum w:abstractNumId="29" w15:restartNumberingAfterBreak="0">
     <w:nsid w:val="7B316476"/>
     <w:multiLevelType w:val="hybridMultilevel"/>
     <w:tmpl w:val="F758AF3C"/>
@@ -28765,7 +30853,7 @@
       </w:pPr>
     </w:lvl>
   </w:abstractNum>
-  <w:abstractNum w:abstractNumId="21" w15:restartNumberingAfterBreak="0">
+  <w:abstractNum w:abstractNumId="30" w15:restartNumberingAfterBreak="0">
     <w:nsid w:val="7C105552"/>
     <w:multiLevelType w:val="hybridMultilevel"/>
     <w:tmpl w:val="E5A6C24E"/>
@@ -28852,70 +30940,97 @@
     </w:lvl>
   </w:abstractNum>
   <w:num w:numId="1">
-    <w:abstractNumId w:val="8"/>
+    <w:abstractNumId w:val="13"/>
   </w:num>
   <w:num w:numId="2">
-    <w:abstractNumId w:val="9"/>
+    <w:abstractNumId w:val="15"/>
   </w:num>
   <w:num w:numId="3">
-    <w:abstractNumId w:val="1"/>
+    <w:abstractNumId w:val="4"/>
   </w:num>
   <w:num w:numId="4">
-    <w:abstractNumId w:val="7"/>
+    <w:abstractNumId w:val="12"/>
   </w:num>
   <w:num w:numId="5">
-    <w:abstractNumId w:val="11"/>
+    <w:abstractNumId w:val="18"/>
   </w:num>
   <w:num w:numId="6">
-    <w:abstractNumId w:val="21"/>
+    <w:abstractNumId w:val="30"/>
   </w:num>
   <w:num w:numId="7">
     <w:abstractNumId w:val="0"/>
   </w:num>
   <w:num w:numId="8">
+    <w:abstractNumId w:val="10"/>
+  </w:num>
+  <w:num w:numId="9">
+    <w:abstractNumId w:val="16"/>
+  </w:num>
+  <w:num w:numId="10">
+    <w:abstractNumId w:val="11"/>
+  </w:num>
+  <w:num w:numId="11">
+    <w:abstractNumId w:val="27"/>
+  </w:num>
+  <w:num w:numId="12">
+    <w:abstractNumId w:val="29"/>
+  </w:num>
+  <w:num w:numId="13">
+    <w:abstractNumId w:val="21"/>
+  </w:num>
+  <w:num w:numId="14">
+    <w:abstractNumId w:val="20"/>
+  </w:num>
+  <w:num w:numId="15">
+    <w:abstractNumId w:val="9"/>
+  </w:num>
+  <w:num w:numId="16">
+    <w:abstractNumId w:val="22"/>
+  </w:num>
+  <w:num w:numId="17">
+    <w:abstractNumId w:val="7"/>
+  </w:num>
+  <w:num w:numId="18">
+    <w:abstractNumId w:val="26"/>
+  </w:num>
+  <w:num w:numId="19">
+    <w:abstractNumId w:val="24"/>
+  </w:num>
+  <w:num w:numId="20">
+    <w:abstractNumId w:val="25"/>
+  </w:num>
+  <w:num w:numId="21">
     <w:abstractNumId w:val="5"/>
   </w:num>
-  <w:num w:numId="9">
-    <w:abstractNumId w:val="10"/>
+  <w:num w:numId="22">
+    <w:abstractNumId w:val="19"/>
   </w:num>
-  <w:num w:numId="10">
+  <w:num w:numId="23">
     <w:abstractNumId w:val="6"/>
   </w:num>
-  <w:num w:numId="11">
-    <w:abstractNumId w:val="19"/>
+  <w:num w:numId="24">
+    <w:abstractNumId w:val="28"/>
   </w:num>
-  <w:num w:numId="12">
-    <w:abstractNumId w:val="20"/>
+  <w:num w:numId="25">
+    <w:abstractNumId w:val="17"/>
   </w:num>
-  <w:num w:numId="13">
+  <w:num w:numId="26">
+    <w:abstractNumId w:val="3"/>
+  </w:num>
+  <w:num w:numId="27">
     <w:abstractNumId w:val="14"/>
   </w:num>
-  <w:num w:numId="14">
-    <w:abstractNumId w:val="13"/>
+  <w:num w:numId="28">
+    <w:abstractNumId w:val="8"/>
   </w:num>
-  <w:num w:numId="15">
-    <w:abstractNumId w:val="4"/>
+  <w:num w:numId="29">
+    <w:abstractNumId w:val="1"/>
   </w:num>
-  <w:num w:numId="16">
-    <w:abstractNumId w:val="15"/>
+  <w:num w:numId="30">
+    <w:abstractNumId w:val="23"/>
   </w:num>
-  <w:num w:numId="17">
-    <w:abstractNumId w:val="3"/>
-  </w:num>
-  <w:num w:numId="18">
-    <w:abstractNumId w:val="18"/>
-  </w:num>
-  <w:num w:numId="19">
-    <w:abstractNumId w:val="16"/>
-  </w:num>
-  <w:num w:numId="20">
-    <w:abstractNumId w:val="17"/>
-  </w:num>
-  <w:num w:numId="21">
+  <w:num w:numId="31">
     <w:abstractNumId w:val="2"/>
-  </w:num>
-  <w:num w:numId="22">
-    <w:abstractNumId w:val="12"/>
   </w:num>
 </w:numbering>
 </file>
@@ -29759,7 +31874,7 @@
 </file>
 
 <file path=customXml/itemProps1.xml><?xml version="1.0" encoding="utf-8"?>
-<ds:datastoreItem xmlns:ds="http://schemas.openxmlformats.org/officeDocument/2006/customXml" ds:itemID="{E10AA613-64EF-42CB-A616-0F07653CD410}">
+<ds:datastoreItem xmlns:ds="http://schemas.openxmlformats.org/officeDocument/2006/customXml" ds:itemID="{25A66C51-2D2B-4EAC-95B1-D90E349F3812}">
   <ds:schemaRefs>
     <ds:schemaRef ds:uri="http://schemas.openxmlformats.org/officeDocument/2006/bibliography"/>
   </ds:schemaRefs>

--- a/Memo.docx
+++ b/Memo.docx
@@ -25743,7 +25743,21 @@
         <w:rPr>
           <w:rFonts w:hint="eastAsia"/>
         </w:rPr>
-        <w:t>プライバシーポリシーURLには適当にApp Storeで見つけたアプリの分量の少ないプライバシーポリシーの文章をほぼそのままパクって書いた。</w:t>
+        <w:t>プライバシーポリシーURLには適当にApp Storeで見つけたアプリの</w:t>
+      </w:r>
+      <w:r>
+        <w:rPr>
+          <w:rFonts w:hint="eastAsia"/>
+        </w:rPr>
+        <w:t>、</w:t>
+      </w:r>
+      <w:bookmarkStart w:id="0" w:name="_GoBack"/>
+      <w:bookmarkEnd w:id="0"/>
+      <w:r>
+        <w:rPr>
+          <w:rFonts w:hint="eastAsia"/>
+        </w:rPr>
+        <w:t>分量の少ないプライバシーポリシーの文章をほぼそのままパクって書いた。</w:t>
       </w:r>
     </w:p>
     <w:p>
@@ -25824,8 +25838,18 @@
       <w:pPr>
         <w:spacing w:line="0" w:lineRule="atLeast"/>
         <w:jc w:val="left"/>
-      </w:pPr>
-      <w:r>
+        <w:rPr>
+          <w:rFonts w:ascii="HGPｺﾞｼｯｸE" w:eastAsia="HGPｺﾞｼｯｸE" w:hAnsi="HGPｺﾞｼｯｸE"/>
+          <w:b/>
+          <w:sz w:val="22"/>
+        </w:rPr>
+      </w:pPr>
+      <w:r>
+        <w:rPr>
+          <w:rFonts w:ascii="HGPｺﾞｼｯｸE" w:eastAsia="HGPｺﾞｼｯｸE" w:hAnsi="HGPｺﾞｼｯｸE"/>
+          <w:b/>
+          <w:sz w:val="22"/>
+        </w:rPr>
         <w:t>2020/09/05</w:t>
       </w:r>
     </w:p>
@@ -26276,32 +26300,38 @@
         <w:rPr>
           <w:rFonts w:hint="eastAsia"/>
         </w:rPr>
+        <w:t>脱出口にたどり着くには</w:t>
+      </w:r>
+      <w:r>
+        <w:rPr>
+          <w:rFonts w:hint="eastAsia"/>
+        </w:rPr>
+        <w:t>鬼から逃げる</w:t>
+      </w:r>
+      <w:r>
+        <w:rPr>
+          <w:rFonts w:hint="eastAsia"/>
+        </w:rPr>
+        <w:t>のみではなく</w:t>
+      </w:r>
+      <w:r>
+        <w:rPr>
+          <w:rFonts w:hint="eastAsia"/>
+        </w:rPr>
+        <w:t>、橋を使</w:t>
+      </w:r>
+      <w:r>
+        <w:rPr>
+          <w:rFonts w:hint="eastAsia"/>
+        </w:rPr>
+        <w:t>って行けない場所に行けるようにしたり、壁を使</w:t>
+      </w:r>
+      <w:r>
+        <w:rPr>
+          <w:rFonts w:hint="eastAsia"/>
+        </w:rPr>
         <w:lastRenderedPageBreak/>
-        <w:t>脱出口にたどり着くには</w:t>
-      </w:r>
-      <w:r>
-        <w:rPr>
-          <w:rFonts w:hint="eastAsia"/>
-        </w:rPr>
-        <w:t>鬼から逃げる</w:t>
-      </w:r>
-      <w:r>
-        <w:rPr>
-          <w:rFonts w:hint="eastAsia"/>
-        </w:rPr>
-        <w:t>のみではなく</w:t>
-      </w:r>
-      <w:r>
-        <w:rPr>
-          <w:rFonts w:hint="eastAsia"/>
-        </w:rPr>
-        <w:t>、橋を使</w:t>
-      </w:r>
-      <w:r>
-        <w:rPr>
-          <w:rFonts w:hint="eastAsia"/>
-        </w:rPr>
-        <w:t>って行けない場所に行けるようにしたり、壁を使って鬼の侵入を防</w:t>
+        <w:t>って鬼の侵入を防</w:t>
       </w:r>
       <w:r>
         <w:rPr>
@@ -26758,8 +26788,18 @@
       <w:pPr>
         <w:spacing w:line="0" w:lineRule="atLeast"/>
         <w:jc w:val="left"/>
-      </w:pPr>
-      <w:r>
+        <w:rPr>
+          <w:rFonts w:ascii="HGPｺﾞｼｯｸE" w:eastAsia="HGPｺﾞｼｯｸE" w:hAnsi="HGPｺﾞｼｯｸE"/>
+          <w:b/>
+          <w:sz w:val="22"/>
+        </w:rPr>
+      </w:pPr>
+      <w:r>
+        <w:rPr>
+          <w:rFonts w:ascii="HGPｺﾞｼｯｸE" w:eastAsia="HGPｺﾞｼｯｸE" w:hAnsi="HGPｺﾞｼｯｸE"/>
+          <w:b/>
+          <w:sz w:val="22"/>
+        </w:rPr>
         <w:t>2020/09/07</w:t>
       </w:r>
     </w:p>
@@ -26839,8 +26879,18 @@
       <w:pPr>
         <w:spacing w:line="0" w:lineRule="atLeast"/>
         <w:jc w:val="left"/>
-      </w:pPr>
-      <w:r>
+        <w:rPr>
+          <w:rFonts w:ascii="HGPｺﾞｼｯｸE" w:eastAsia="HGPｺﾞｼｯｸE" w:hAnsi="HGPｺﾞｼｯｸE"/>
+          <w:b/>
+          <w:sz w:val="22"/>
+        </w:rPr>
+      </w:pPr>
+      <w:r>
+        <w:rPr>
+          <w:rFonts w:ascii="HGPｺﾞｼｯｸE" w:eastAsia="HGPｺﾞｼｯｸE" w:hAnsi="HGPｺﾞｼｯｸE"/>
+          <w:b/>
+          <w:sz w:val="22"/>
+        </w:rPr>
         <w:t>2020/09/20</w:t>
       </w:r>
     </w:p>
@@ -26865,19 +26915,19 @@
         <w:rPr>
           <w:rFonts w:hint="eastAsia"/>
         </w:rPr>
+        <w:t>Macに画像をプルできない問題についてだが、以下のサイトの通りにやったら正常に画像ファイルもプルできた。</w:t>
+      </w:r>
+    </w:p>
+    <w:p>
+      <w:pPr>
+        <w:spacing w:line="0" w:lineRule="atLeast"/>
+        <w:jc w:val="left"/>
+        <w:rPr>
+          <w:rFonts w:hint="eastAsia"/>
+        </w:rPr>
+      </w:pPr>
+      <w:r>
         <w:lastRenderedPageBreak/>
-        <w:t>Macに画像をプルできない問題についてだが、以下のサイトの通りにやったら正常に画像ファイルもプルできた。</w:t>
-      </w:r>
-    </w:p>
-    <w:p>
-      <w:pPr>
-        <w:spacing w:line="0" w:lineRule="atLeast"/>
-        <w:jc w:val="left"/>
-        <w:rPr>
-          <w:rFonts w:hint="eastAsia"/>
-        </w:rPr>
-      </w:pPr>
-      <w:r>
         <w:t>https://mseeeen.msen.jp/skip-download-binary-files-with-git-lfs/</w:t>
       </w:r>
     </w:p>
@@ -27286,8 +27336,6 @@
       <w:r>
         <w:t>4種類いて、それぞれの鬼が異なる動きをします。</w:t>
       </w:r>
-      <w:bookmarkStart w:id="0" w:name="_GoBack"/>
-      <w:bookmarkEnd w:id="0"/>
     </w:p>
     <w:p>
       <w:pPr>
@@ -27376,14 +27424,7 @@
         <w:rPr>
           <w:rFonts w:hint="eastAsia"/>
         </w:rPr>
-        <w:t>普段はステージ内をランダムに一定リズムで歩き回っていますが、プレイヤーを目視すると追跡モードに移行します。追跡モードでは、緑鬼はプレイヤーを自動追尾します。追跡モードの緑鬼から逃げ切るには、緑鬼の</w:t>
-      </w:r>
-      <w:r>
-        <w:rPr>
-          <w:rFonts w:hint="eastAsia"/>
-        </w:rPr>
-        <w:lastRenderedPageBreak/>
-        <w:t>視界から外れるしかありません。ステージの地形をうまく利用して緑鬼の視界から逃げ切りましょう。緑鬼がプレイヤーを見失うと、ランダムに行動するモードに戻ります。</w:t>
+        <w:t>普段はステージ内をランダムに一定リズムで歩き回っていますが、プレイヤーを目視すると追跡モードに移行します。追跡モードでは、緑鬼はプレイヤーを自動追尾します。追跡モードの緑鬼から逃げ切るには、緑鬼の視界から外れるしかありません。ステージの地形をうまく利用して緑鬼の視界から逃げ切りましょう。緑鬼がプレイヤーを見失うと、ランダムに行動するモードに戻ります。</w:t>
       </w:r>
     </w:p>
     <w:p>
@@ -31874,7 +31915,7 @@
 </file>
 
 <file path=customXml/itemProps1.xml><?xml version="1.0" encoding="utf-8"?>
-<ds:datastoreItem xmlns:ds="http://schemas.openxmlformats.org/officeDocument/2006/customXml" ds:itemID="{25A66C51-2D2B-4EAC-95B1-D90E349F3812}">
+<ds:datastoreItem xmlns:ds="http://schemas.openxmlformats.org/officeDocument/2006/customXml" ds:itemID="{470C3DFD-52E6-4428-BAF1-16801F64094C}">
   <ds:schemaRefs>
     <ds:schemaRef ds:uri="http://schemas.openxmlformats.org/officeDocument/2006/bibliography"/>
   </ds:schemaRefs>

--- a/Memo.docx
+++ b/Memo.docx
@@ -23422,9 +23422,18 @@
       </w:pPr>
       <w:r>
         <w:rPr>
-          <w:rFonts w:hint="eastAsia"/>
-        </w:rPr>
-        <w:t>XcodeからApp Store Connectにビルド情報をアップロードするのに使ったサイトはこちら。</w:t>
+          <w:rFonts w:ascii="HGS創英角ｺﾞｼｯｸUB" w:eastAsia="HGS創英角ｺﾞｼｯｸUB" w:hAnsi="HGS創英角ｺﾞｼｯｸUB" w:hint="eastAsia"/>
+          <w:color w:val="00B050"/>
+          <w:sz w:val="28"/>
+          <w:szCs w:val="28"/>
+        </w:rPr>
+        <w:t>XcodeからApp Store Connectにビルド情報をアップロードするのに使ったサイト</w:t>
+      </w:r>
+      <w:r>
+        <w:rPr>
+          <w:rFonts w:hint="eastAsia"/>
+        </w:rPr>
+        <w:t>はこちら。</w:t>
       </w:r>
       <w:hyperlink r:id="rId78" w:history="1">
         <w:r>
@@ -24485,7 +24494,20 @@
         <w:rPr>
           <w:rFonts w:hint="eastAsia"/>
         </w:rPr>
-        <w:t>として各スクリーンは空のオブジェクトにしていた。各スクリーンの子に様々なUIを置いていたが、この状態だとUIのアンカーは各スクリーンのRect Transformを基準に定められる。したがって、各スクリーンのRect Transformの値が一番の親であるCanvasのRect Transformの値と一致していなければならない。この部分が一致していなかったために、UIの配置が上手くいっていなかった。</w:t>
+        <w:t>として各スクリーンは空のオブジェクトにしていた。各スクリーンの子に様々なUIを置いていたが、この状態だとUIのアンカーは各スクリーンのRect Transformを基準に定められる。</w:t>
+      </w:r>
+      <w:r>
+        <w:rPr>
+          <w:rFonts w:hint="eastAsia"/>
+          <w:color w:val="FF0000"/>
+        </w:rPr>
+        <w:t>したがって、各スクリーンのRect Transformの値が一番の親であるCanvasのRect Transformの値と一致していなければならない。</w:t>
+      </w:r>
+      <w:r>
+        <w:rPr>
+          <w:rFonts w:hint="eastAsia"/>
+        </w:rPr>
+        <w:t>この部分が一致していなかったために、UIの配置が上手くいっていなかった。</w:t>
       </w:r>
     </w:p>
     <w:p>
@@ -25751,8 +25773,6 @@
         </w:rPr>
         <w:t>、</w:t>
       </w:r>
-      <w:bookmarkStart w:id="0" w:name="_GoBack"/>
-      <w:bookmarkEnd w:id="0"/>
       <w:r>
         <w:rPr>
           <w:rFonts w:hint="eastAsia"/>
@@ -26922,9 +26942,6 @@
       <w:pPr>
         <w:spacing w:line="0" w:lineRule="atLeast"/>
         <w:jc w:val="left"/>
-        <w:rPr>
-          <w:rFonts w:hint="eastAsia"/>
-        </w:rPr>
       </w:pPr>
       <w:r>
         <w:lastRenderedPageBreak/>
@@ -27021,6 +27038,24 @@
         <w:pStyle w:val="a6"/>
         <w:numPr>
           <w:ilvl w:val="0"/>
+          <w:numId w:val="30"/>
+        </w:numPr>
+        <w:spacing w:line="0" w:lineRule="atLeast"/>
+        <w:ind w:leftChars="0"/>
+        <w:jc w:val="left"/>
+      </w:pPr>
+      <w:r>
+        <w:rPr>
+          <w:rFonts w:hint="eastAsia"/>
+        </w:rPr>
+        <w:t>英語、中国語にローカライズする。</w:t>
+      </w:r>
+    </w:p>
+    <w:p>
+      <w:pPr>
+        <w:pStyle w:val="a6"/>
+        <w:numPr>
+          <w:ilvl w:val="0"/>
           <w:numId w:val="25"/>
         </w:numPr>
         <w:spacing w:line="0" w:lineRule="atLeast"/>
@@ -27062,9 +27097,6 @@
         <w:spacing w:line="0" w:lineRule="atLeast"/>
         <w:ind w:leftChars="0"/>
         <w:jc w:val="left"/>
-        <w:rPr>
-          <w:rFonts w:hint="eastAsia"/>
-        </w:rPr>
       </w:pPr>
       <w:r>
         <w:rPr>
@@ -27110,9 +27142,6 @@
         <w:spacing w:line="0" w:lineRule="atLeast"/>
         <w:ind w:leftChars="0"/>
         <w:jc w:val="left"/>
-        <w:rPr>
-          <w:rFonts w:hint="eastAsia"/>
-        </w:rPr>
       </w:pPr>
       <w:r>
         <w:rPr>
@@ -27424,7 +27453,14 @@
         <w:rPr>
           <w:rFonts w:hint="eastAsia"/>
         </w:rPr>
-        <w:t>普段はステージ内をランダムに一定リズムで歩き回っていますが、プレイヤーを目視すると追跡モードに移行します。追跡モードでは、緑鬼はプレイヤーを自動追尾します。追跡モードの緑鬼から逃げ切るには、緑鬼の視界から外れるしかありません。ステージの地形をうまく利用して緑鬼の視界から逃げ切りましょう。緑鬼がプレイヤーを見失うと、ランダムに行動するモードに戻ります。</w:t>
+        <w:t>普段はステージ内をランダムに一定リズムで歩き回っていますが、プレイヤーを目視すると追跡モードに移行します。追跡モードでは、緑鬼はプレイヤーを自動追尾します。追跡モードの緑鬼から逃げ切るには、緑鬼の視界から外れるしかありません。ステージの地形をうまく利用して緑鬼の視界から逃げ切りましょう。緑鬼が</w:t>
+      </w:r>
+      <w:r>
+        <w:rPr>
+          <w:rFonts w:hint="eastAsia"/>
+        </w:rPr>
+        <w:lastRenderedPageBreak/>
+        <w:t>プレイヤーを見失うと、ランダムに行動するモードに戻ります。</w:t>
       </w:r>
     </w:p>
     <w:p>
@@ -27611,9 +27647,6 @@
       <w:pPr>
         <w:spacing w:line="0" w:lineRule="atLeast"/>
         <w:jc w:val="left"/>
-        <w:rPr>
-          <w:rFonts w:hint="eastAsia"/>
-        </w:rPr>
       </w:pPr>
     </w:p>
     <w:p>
@@ -27637,22 +27670,13 @@
         <w:rPr>
           <w:rFonts w:hint="eastAsia"/>
         </w:rPr>
-        <w:t>ゲームプレイ中は常にミニマップが表示されます。しかし、その視界はとても狭いため、ミニマップだけから脱出口の位置を特定するのは困難です。脱出口への行き方がどうしても分からないときはヒントとして全体マップを見ることができ</w:t>
-      </w:r>
-      <w:r>
-        <w:rPr>
-          <w:rFonts w:hint="eastAsia"/>
-        </w:rPr>
-        <w:t>ます。</w:t>
-      </w:r>
-    </w:p>
-    <w:p>
-      <w:pPr>
-        <w:spacing w:line="0" w:lineRule="atLeast"/>
-        <w:jc w:val="left"/>
-        <w:rPr>
-          <w:rFonts w:hint="eastAsia"/>
-        </w:rPr>
+        <w:t>ゲームプレイ中は常にミニマップが表示されます。</w:t>
+      </w:r>
+    </w:p>
+    <w:p>
+      <w:pPr>
+        <w:spacing w:line="0" w:lineRule="atLeast"/>
+        <w:jc w:val="left"/>
       </w:pPr>
     </w:p>
     <w:p>
@@ -27702,6 +27726,12 @@
         <w:spacing w:line="0" w:lineRule="atLeast"/>
         <w:jc w:val="left"/>
       </w:pPr>
+    </w:p>
+    <w:p>
+      <w:pPr>
+        <w:spacing w:line="0" w:lineRule="atLeast"/>
+        <w:jc w:val="left"/>
+      </w:pPr>
       <w:r>
         <w:rPr>
           <w:rFonts w:hint="eastAsia"/>
@@ -27723,6 +27753,298 @@
       <w:r>
         <w:t>50個という数多くのステージを用意しています。各コースの難易度はコース選択画面に示してあるため、お好みのステージをお楽しみください。ステージによって、出現する鬼やアイテムは様々です。</w:t>
       </w:r>
+    </w:p>
+    <w:p>
+      <w:pPr>
+        <w:spacing w:line="0" w:lineRule="atLeast"/>
+        <w:jc w:val="left"/>
+      </w:pPr>
+    </w:p>
+    <w:p>
+      <w:pPr>
+        <w:spacing w:line="0" w:lineRule="atLeast"/>
+        <w:jc w:val="left"/>
+        <w:rPr>
+          <w:rFonts w:ascii="HGPｺﾞｼｯｸE" w:eastAsia="HGPｺﾞｼｯｸE" w:hAnsi="HGPｺﾞｼｯｸE"/>
+          <w:b/>
+          <w:sz w:val="22"/>
+        </w:rPr>
+      </w:pPr>
+      <w:r>
+        <w:rPr>
+          <w:rFonts w:ascii="HGPｺﾞｼｯｸE" w:eastAsia="HGPｺﾞｼｯｸE" w:hAnsi="HGPｺﾞｼｯｸE"/>
+          <w:b/>
+          <w:sz w:val="22"/>
+        </w:rPr>
+        <w:t>2020/10/25</w:t>
+      </w:r>
+    </w:p>
+    <w:p>
+      <w:pPr>
+        <w:spacing w:line="0" w:lineRule="atLeast"/>
+        <w:jc w:val="left"/>
+      </w:pPr>
+      <w:r>
+        <w:rPr>
+          <w:rFonts w:hint="eastAsia"/>
+        </w:rPr>
+        <w:t>【iPhone】</w:t>
+      </w:r>
+    </w:p>
+    <w:p>
+      <w:pPr>
+        <w:spacing w:line="0" w:lineRule="atLeast"/>
+        <w:jc w:val="left"/>
+      </w:pPr>
+      <w:r>
+        <w:rPr>
+          <w:rFonts w:hint="eastAsia"/>
+        </w:rPr>
+        <w:lastRenderedPageBreak/>
+        <w:t>X</w:t>
+      </w:r>
+      <w:r>
+        <w:t>c</w:t>
+      </w:r>
+      <w:r>
+        <w:rPr>
+          <w:rFonts w:hint="eastAsia"/>
+        </w:rPr>
+        <w:t>odeでビルドしてからiPhoneで音が出なかったが、iPhoneがサイレントモードになっているだけだった。本体左側面の一番上の部分をカチっとなるまで上げると、サイレントモードが解除される。</w:t>
+      </w:r>
+    </w:p>
+    <w:p>
+      <w:pPr>
+        <w:spacing w:line="0" w:lineRule="atLeast"/>
+        <w:jc w:val="left"/>
+      </w:pPr>
+    </w:p>
+    <w:p>
+      <w:pPr>
+        <w:spacing w:line="0" w:lineRule="atLeast"/>
+        <w:jc w:val="left"/>
+        <w:rPr>
+          <w:rFonts w:ascii="HGPｺﾞｼｯｸE" w:eastAsia="HGPｺﾞｼｯｸE" w:hAnsi="HGPｺﾞｼｯｸE"/>
+          <w:b/>
+          <w:sz w:val="22"/>
+        </w:rPr>
+      </w:pPr>
+      <w:r>
+        <w:rPr>
+          <w:rFonts w:ascii="HGPｺﾞｼｯｸE" w:eastAsia="HGPｺﾞｼｯｸE" w:hAnsi="HGPｺﾞｼｯｸE"/>
+          <w:b/>
+          <w:sz w:val="22"/>
+        </w:rPr>
+        <w:t>2020/10/26</w:t>
+      </w:r>
+    </w:p>
+    <w:p>
+      <w:pPr>
+        <w:spacing w:line="0" w:lineRule="atLeast"/>
+        <w:jc w:val="left"/>
+      </w:pPr>
+      <w:r>
+        <w:rPr>
+          <w:rFonts w:hint="eastAsia"/>
+        </w:rPr>
+        <w:t>【App Store】</w:t>
+      </w:r>
+    </w:p>
+    <w:p>
+      <w:pPr>
+        <w:spacing w:line="0" w:lineRule="atLeast"/>
+        <w:jc w:val="left"/>
+      </w:pPr>
+      <w:r>
+        <w:rPr>
+          <w:rFonts w:hint="eastAsia"/>
+        </w:rPr>
+        <w:t>キーワードを入れるときは「単語,単語」のように</w:t>
+      </w:r>
+      <w:r>
+        <w:rPr>
+          <w:rFonts w:ascii="HGS創英角ｺﾞｼｯｸUB" w:eastAsia="HGS創英角ｺﾞｼｯｸUB" w:hAnsi="HGS創英角ｺﾞｼｯｸUB" w:hint="eastAsia"/>
+          <w:color w:val="00B050"/>
+          <w:sz w:val="28"/>
+          <w:szCs w:val="28"/>
+        </w:rPr>
+        <w:t>単語と単語の間にカンマのみを入れればよい</w:t>
+      </w:r>
+      <w:r>
+        <w:rPr>
+          <w:rFonts w:hint="eastAsia"/>
+        </w:rPr>
+        <w:t>。</w:t>
+      </w:r>
+    </w:p>
+    <w:p>
+      <w:pPr>
+        <w:spacing w:line="0" w:lineRule="atLeast"/>
+        <w:jc w:val="left"/>
+      </w:pPr>
+    </w:p>
+    <w:p>
+      <w:pPr>
+        <w:spacing w:line="0" w:lineRule="atLeast"/>
+        <w:jc w:val="left"/>
+      </w:pPr>
+      <w:r>
+        <w:rPr>
+          <w:rFonts w:ascii="HGS創英角ｺﾞｼｯｸUB" w:eastAsia="HGS創英角ｺﾞｼｯｸUB" w:hAnsi="HGS創英角ｺﾞｼｯｸUB"/>
+          <w:color w:val="00B050"/>
+          <w:sz w:val="28"/>
+          <w:szCs w:val="28"/>
+        </w:rPr>
+        <w:t>App Store</w:t>
+      </w:r>
+      <w:r>
+        <w:rPr>
+          <w:rFonts w:ascii="HGS創英角ｺﾞｼｯｸUB" w:eastAsia="HGS創英角ｺﾞｼｯｸUB" w:hAnsi="HGS創英角ｺﾞｼｯｸUB" w:hint="eastAsia"/>
+          <w:color w:val="00B050"/>
+          <w:sz w:val="28"/>
+          <w:szCs w:val="28"/>
+        </w:rPr>
+        <w:t>でローカライズする方法</w:t>
+      </w:r>
+      <w:r>
+        <w:rPr>
+          <mc:AlternateContent>
+            <mc:Choice Requires="w16se">
+              <w:rFonts w:hint="eastAsia"/>
+            </mc:Choice>
+            <mc:Fallback>
+              <w:rFonts w:ascii="Segoe UI Emoji" w:eastAsia="Segoe UI Emoji" w:hAnsi="Segoe UI Emoji" w:cs="Segoe UI Emoji"/>
+            </mc:Fallback>
+          </mc:AlternateContent>
+        </w:rPr>
+        <mc:AlternateContent>
+          <mc:Choice Requires="w16se">
+            <w16se:symEx w16se:font="Segoe UI Emoji" w16se:char="2192"/>
+          </mc:Choice>
+          <mc:Fallback>
+            <w:t>→</w:t>
+          </mc:Fallback>
+        </mc:AlternateContent>
+      </w:r>
+      <w:r>
+        <w:t>https://taupe.site/entry/appstore-localize/</w:t>
+      </w:r>
+    </w:p>
+    <w:p>
+      <w:pPr>
+        <w:spacing w:line="0" w:lineRule="atLeast"/>
+        <w:jc w:val="left"/>
+      </w:pPr>
+    </w:p>
+    <w:p>
+      <w:pPr>
+        <w:spacing w:line="0" w:lineRule="atLeast"/>
+        <w:jc w:val="left"/>
+        <w:rPr>
+          <w:rFonts w:hint="eastAsia"/>
+        </w:rPr>
+      </w:pPr>
+      <w:r>
+        <w:rPr>
+          <w:rFonts w:ascii="HGS創英角ｺﾞｼｯｸUB" w:eastAsia="HGS創英角ｺﾞｼｯｸUB" w:hAnsi="HGS創英角ｺﾞｼｯｸUB"/>
+          <w:color w:val="00B050"/>
+          <w:sz w:val="28"/>
+          <w:szCs w:val="28"/>
+        </w:rPr>
+        <w:t>App Store</w:t>
+      </w:r>
+      <w:r>
+        <w:rPr>
+          <w:rFonts w:ascii="HGS創英角ｺﾞｼｯｸUB" w:eastAsia="HGS創英角ｺﾞｼｯｸUB" w:hAnsi="HGS創英角ｺﾞｼｯｸUB" w:hint="eastAsia"/>
+          <w:color w:val="00B050"/>
+          <w:sz w:val="28"/>
+          <w:szCs w:val="28"/>
+        </w:rPr>
+        <w:t>でアプリのバージョンアップを申請する方法</w:t>
+      </w:r>
+      <w:r>
+        <w:rPr>
+          <mc:AlternateContent>
+            <mc:Choice Requires="w16se">
+              <w:rFonts w:hint="eastAsia"/>
+            </mc:Choice>
+            <mc:Fallback>
+              <w:rFonts w:ascii="Segoe UI Emoji" w:eastAsia="Segoe UI Emoji" w:hAnsi="Segoe UI Emoji" w:cs="Segoe UI Emoji"/>
+            </mc:Fallback>
+          </mc:AlternateContent>
+        </w:rPr>
+        <mc:AlternateContent>
+          <mc:Choice Requires="w16se">
+            <w16se:symEx w16se:font="Segoe UI Emoji" w16se:char="2192"/>
+          </mc:Choice>
+          <mc:Fallback>
+            <w:t>→</w:t>
+          </mc:Fallback>
+        </mc:AlternateContent>
+      </w:r>
+      <w:r>
+        <w:t>https://i-app-tec.com/ios/app-store-version-up.html</w:t>
+      </w:r>
+    </w:p>
+    <w:p>
+      <w:pPr>
+        <w:spacing w:line="0" w:lineRule="atLeast"/>
+        <w:jc w:val="left"/>
+      </w:pPr>
+    </w:p>
+    <w:p>
+      <w:pPr>
+        <w:spacing w:line="0" w:lineRule="atLeast"/>
+        <w:jc w:val="left"/>
+        <w:rPr>
+          <w:rFonts w:ascii="HGPｺﾞｼｯｸE" w:eastAsia="HGPｺﾞｼｯｸE" w:hAnsi="HGPｺﾞｼｯｸE"/>
+          <w:b/>
+          <w:sz w:val="22"/>
+        </w:rPr>
+      </w:pPr>
+      <w:r>
+        <w:rPr>
+          <w:rFonts w:ascii="HGPｺﾞｼｯｸE" w:eastAsia="HGPｺﾞｼｯｸE" w:hAnsi="HGPｺﾞｼｯｸE"/>
+          <w:b/>
+          <w:sz w:val="22"/>
+        </w:rPr>
+        <w:t>2020/10/27</w:t>
+      </w:r>
+    </w:p>
+    <w:p>
+      <w:pPr>
+        <w:spacing w:line="0" w:lineRule="atLeast"/>
+        <w:jc w:val="left"/>
+      </w:pPr>
+      <w:r>
+        <w:rPr>
+          <w:rFonts w:hint="eastAsia"/>
+        </w:rPr>
+        <w:t>【Unity】</w:t>
+      </w:r>
+    </w:p>
+    <w:p>
+      <w:pPr>
+        <w:spacing w:line="0" w:lineRule="atLeast"/>
+        <w:jc w:val="left"/>
+      </w:pPr>
+      <w:r>
+        <w:rPr>
+          <w:rFonts w:hint="eastAsia"/>
+        </w:rPr>
+        <w:t>シーンを複製するのはCtrl+D</w:t>
+      </w:r>
+      <w:r>
+        <w:t>(Duplicate)</w:t>
+      </w:r>
+      <w:r>
+        <w:rPr>
+          <w:rFonts w:hint="eastAsia"/>
+        </w:rPr>
+        <w:t>でできる。</w:t>
+      </w:r>
+      <w:bookmarkStart w:id="0" w:name="_GoBack"/>
+      <w:bookmarkEnd w:id="0"/>
     </w:p>
     <w:sectPr>
       <w:pgSz w:w="11906" w:h="16838"/>
@@ -31915,7 +32237,7 @@
 </file>
 
 <file path=customXml/itemProps1.xml><?xml version="1.0" encoding="utf-8"?>
-<ds:datastoreItem xmlns:ds="http://schemas.openxmlformats.org/officeDocument/2006/customXml" ds:itemID="{470C3DFD-52E6-4428-BAF1-16801F64094C}">
+<ds:datastoreItem xmlns:ds="http://schemas.openxmlformats.org/officeDocument/2006/customXml" ds:itemID="{61B69E64-9CC3-4051-984F-549E591D4DA7}">
   <ds:schemaRefs>
     <ds:schemaRef ds:uri="http://schemas.openxmlformats.org/officeDocument/2006/bibliography"/>
   </ds:schemaRefs>
